--- a/Technical Documents/Technical Documents/Technical Design Document Ticket to Ride.docx
+++ b/Technical Documents/Technical Documents/Technical Design Document Ticket to Ride.docx
@@ -1,75 +1,1534 @@
 
 <file path=word/document.xml><?xml version="1.0" encoding="utf-8"?>
-<w:document xmlns:wpc="http://schemas.microsoft.com/office/word/2010/wordprocessingCanvas" xmlns:cx="http://schemas.microsoft.com/office/drawing/2014/chartex" xmlns:cx1="http://schemas.microsoft.com/office/drawing/2015/9/8/chartex" xmlns:cx2="http://schemas.microsoft.com/office/drawing/2015/10/21/chartex" xmlns:cx3="http://schemas.microsoft.com/office/drawing/2016/5/9/chartex" xmlns:cx4="http://schemas.microsoft.com/office/drawing/2016/5/10/chartex" xmlns:cx5="http://schemas.microsoft.com/office/drawing/2016/5/11/chartex" xmlns:cx6="http://schemas.microsoft.com/office/drawing/2016/5/12/chartex" xmlns:cx7="http://schemas.microsoft.com/office/drawing/2016/5/13/chartex" xmlns:cx8="http://schemas.microsoft.com/office/drawing/2016/5/14/chartex" xmlns:mc="http://schemas.openxmlformats.org/markup-compatibility/2006" xmlns:aink="http://schemas.microsoft.com/office/drawing/2016/ink" xmlns:am3d="http://schemas.microsoft.com/office/drawing/2017/model3d" xmlns:o="urn:schemas-microsoft-com:office:office" xmlns:oel="http://schemas.microsoft.com/office/2019/extlst" xmlns:r="http://schemas.openxmlformats.org/officeDocument/2006/relationships" xmlns:m="http://schemas.openxmlformats.org/officeDocument/2006/math" xmlns:v="urn:schemas-microsoft-com:vml" xmlns:wp14="http://schemas.microsoft.com/office/word/2010/wordprocessingDrawing" xmlns:wp="http://schemas.openxmlformats.org/drawingml/2006/wordprocessingDrawing" xmlns:w10="urn:schemas-microsoft-com:office:word" xmlns:w="http://schemas.openxmlformats.org/wordprocessingml/2006/main" xmlns:w14="http://schemas.microsoft.com/office/word/2010/wordml" xmlns:w15="http://schemas.microsoft.com/office/word/2012/wordml" xmlns:w16cex="http://schemas.microsoft.com/office/word/2018/wordml/cex" xmlns:w16cid="http://schemas.microsoft.com/office/word/2016/wordml/cid" xmlns:w16="http://schemas.microsoft.com/office/word/2018/wordml" xmlns:w16du="http://schemas.microsoft.com/office/word/2023/wordml/word16du" xmlns:w16sdtdh="http://schemas.microsoft.com/office/word/2020/wordml/sdtdatahash" xmlns:w16se="http://schemas.microsoft.com/office/word/2015/wordml/symex" xmlns:wpg="http://schemas.microsoft.com/office/word/2010/wordprocessingGroup" xmlns:wpi="http://schemas.microsoft.com/office/word/2010/wordprocessingInk" xmlns:wne="http://schemas.microsoft.com/office/word/2006/wordml" xmlns:wps="http://schemas.microsoft.com/office/word/2010/wordprocessingShape" mc:Ignorable="w14 w15 w16se w16cid w16 w16cex w16sdtdh wp14">
+<w:document xmlns:wpc="http://schemas.microsoft.com/office/word/2010/wordprocessingCanvas" xmlns:cx="http://schemas.microsoft.com/office/drawing/2014/chartex" xmlns:cx1="http://schemas.microsoft.com/office/drawing/2015/9/8/chartex" xmlns:cx2="http://schemas.microsoft.com/office/drawing/2015/10/21/chartex" xmlns:cx3="http://schemas.microsoft.com/office/drawing/2016/5/9/chartex" xmlns:cx4="http://schemas.microsoft.com/office/drawing/2016/5/10/chartex" xmlns:cx5="http://schemas.microsoft.com/office/drawing/2016/5/11/chartex" xmlns:cx6="http://schemas.microsoft.com/office/drawing/2016/5/12/chartex" xmlns:cx7="http://schemas.microsoft.com/office/drawing/2016/5/13/chartex" xmlns:cx8="http://schemas.microsoft.com/office/drawing/2016/5/14/chartex" xmlns:mc="http://schemas.openxmlformats.org/markup-compatibility/2006" xmlns:aink="http://schemas.microsoft.com/office/drawing/2016/ink" xmlns:am3d="http://schemas.microsoft.com/office/drawing/2017/model3d" xmlns:o="urn:schemas-microsoft-com:office:office" xmlns:oel="http://schemas.microsoft.com/office/2019/extlst" xmlns:r="http://schemas.openxmlformats.org/officeDocument/2006/relationships" xmlns:m="http://schemas.openxmlformats.org/officeDocument/2006/math" xmlns:v="urn:schemas-microsoft-com:vml" xmlns:wp14="http://schemas.microsoft.com/office/word/2010/wordprocessingDrawing" xmlns:wp="http://schemas.openxmlformats.org/drawingml/2006/wordprocessingDrawing" xmlns:w10="urn:schemas-microsoft-com:office:word" xmlns:w="http://schemas.openxmlformats.org/wordprocessingml/2006/main" xmlns:w14="http://schemas.microsoft.com/office/word/2010/wordml" xmlns:w15="http://schemas.microsoft.com/office/word/2012/wordml" xmlns:w16cex="http://schemas.microsoft.com/office/word/2018/wordml/cex" xmlns:w16cid="http://schemas.microsoft.com/office/word/2016/wordml/cid" xmlns:w16="http://schemas.microsoft.com/office/word/2018/wordml" xmlns:w16sdtdh="http://schemas.microsoft.com/office/word/2020/wordml/sdtdatahash" xmlns:w16se="http://schemas.microsoft.com/office/word/2015/wordml/symex" xmlns:wpg="http://schemas.microsoft.com/office/word/2010/wordprocessingGroup" xmlns:wpi="http://schemas.microsoft.com/office/word/2010/wordprocessingInk" xmlns:wne="http://schemas.microsoft.com/office/word/2006/wordml" xmlns:wps="http://schemas.microsoft.com/office/word/2010/wordprocessingShape" mc:Ignorable="w14 w15 w16se w16cid w16 w16cex w16sdtdh wp14">
   <w:body>
+    <w:sdt>
+      <w:sdtPr>
+        <w:rPr>
+          <w:color w:val="4472C4" w:themeColor="accent1"/>
+        </w:rPr>
+        <w:id w:val="1188566793"/>
+        <w:docPartObj>
+          <w:docPartGallery w:val="Cover Pages"/>
+          <w:docPartUnique/>
+        </w:docPartObj>
+      </w:sdtPr>
+      <w:sdtEndPr>
+        <w:rPr>
+          <w:rFonts w:ascii="Arial" w:eastAsia="Arial" w:hAnsi="Arial" w:cs="Arial"/>
+          <w:color w:val="auto"/>
+          <w:sz w:val="28"/>
+          <w:szCs w:val="28"/>
+          <w:lang w:val="en-ZA" w:eastAsia="en-ZA"/>
+        </w:rPr>
+      </w:sdtEndPr>
+      <w:sdtContent>
+        <w:p>
+          <w:pPr>
+            <w:pStyle w:val="NoSpacing"/>
+            <w:spacing w:before="1540" w:after="240"/>
+            <w:jc w:val="center"/>
+            <w:rPr>
+              <w:color w:val="4472C4" w:themeColor="accent1"/>
+            </w:rPr>
+          </w:pPr>
+          <w:r>
+            <w:rPr>
+              <w:noProof/>
+              <w:color w:val="4472C4" w:themeColor="accent1"/>
+            </w:rPr>
+            <w:drawing>
+              <wp:inline distT="0" distB="0" distL="0" distR="0" wp14:anchorId="062DC449" wp14:editId="24CFCC9C">
+                <wp:extent cx="1417320" cy="750898"/>
+                <wp:effectExtent l="0" t="0" r="0" b="0"/>
+                <wp:docPr id="143" name="Picture 43"/>
+                <wp:cNvGraphicFramePr>
+                  <a:graphicFrameLocks xmlns:a="http://schemas.openxmlformats.org/drawingml/2006/main" noChangeAspect="1"/>
+                </wp:cNvGraphicFramePr>
+                <a:graphic xmlns:a="http://schemas.openxmlformats.org/drawingml/2006/main">
+                  <a:graphicData uri="http://schemas.openxmlformats.org/drawingml/2006/picture">
+                    <pic:pic xmlns:pic="http://schemas.openxmlformats.org/drawingml/2006/picture">
+                      <pic:nvPicPr>
+                        <pic:cNvPr id="3" name="t55.png"/>
+                        <pic:cNvPicPr/>
+                      </pic:nvPicPr>
+                      <pic:blipFill>
+                        <a:blip r:embed="rId9" cstate="print">
+                          <a:duotone>
+                            <a:schemeClr val="accent1">
+                              <a:shade val="45000"/>
+                              <a:satMod val="135000"/>
+                            </a:schemeClr>
+                            <a:prstClr val="white"/>
+                          </a:duotone>
+                          <a:extLst>
+                            <a:ext uri="{28A0092B-C50C-407E-A947-70E740481C1C}">
+                              <a14:useLocalDpi xmlns:a14="http://schemas.microsoft.com/office/drawing/2010/main" val="0"/>
+                            </a:ext>
+                          </a:extLst>
+                        </a:blip>
+                        <a:stretch>
+                          <a:fillRect/>
+                        </a:stretch>
+                      </pic:blipFill>
+                      <pic:spPr>
+                        <a:xfrm>
+                          <a:off x="0" y="0"/>
+                          <a:ext cx="1417320" cy="750898"/>
+                        </a:xfrm>
+                        <a:prstGeom prst="rect">
+                          <a:avLst/>
+                        </a:prstGeom>
+                        <a:noFill/>
+                        <a:ln>
+                          <a:noFill/>
+                        </a:ln>
+                      </pic:spPr>
+                    </pic:pic>
+                  </a:graphicData>
+                </a:graphic>
+              </wp:inline>
+            </w:drawing>
+          </w:r>
+        </w:p>
+        <w:sdt>
+          <w:sdtPr>
+            <w:rPr>
+              <w:rFonts w:asciiTheme="majorHAnsi" w:eastAsiaTheme="majorEastAsia" w:hAnsiTheme="majorHAnsi" w:cstheme="majorBidi"/>
+              <w:caps/>
+              <w:color w:val="4472C4" w:themeColor="accent1"/>
+              <w:sz w:val="72"/>
+              <w:szCs w:val="72"/>
+            </w:rPr>
+            <w:alias w:val="Title"/>
+            <w:tag w:val=""/>
+            <w:id w:val="1735040861"/>
+            <w:placeholder>
+              <w:docPart w:val="93A4AF809C9744198F9F5CA7BC64ABFD"/>
+            </w:placeholder>
+            <w:dataBinding w:prefixMappings="xmlns:ns0='http://purl.org/dc/elements/1.1/' xmlns:ns1='http://schemas.openxmlformats.org/package/2006/metadata/core-properties' " w:xpath="/ns1:coreProperties[1]/ns0:title[1]" w:storeItemID="{6C3C8BC8-F283-45AE-878A-BAB7291924A1}"/>
+            <w:text/>
+          </w:sdtPr>
+          <w:sdtEndPr>
+            <w:rPr>
+              <w:sz w:val="80"/>
+              <w:szCs w:val="80"/>
+            </w:rPr>
+          </w:sdtEndPr>
+          <w:sdtContent>
+            <w:p>
+              <w:pPr>
+                <w:pStyle w:val="NoSpacing"/>
+                <w:pBdr>
+                  <w:top w:val="single" w:sz="6" w:space="6" w:color="4472C4" w:themeColor="accent1"/>
+                  <w:bottom w:val="single" w:sz="6" w:space="6" w:color="4472C4" w:themeColor="accent1"/>
+                </w:pBdr>
+                <w:spacing w:after="240"/>
+                <w:jc w:val="center"/>
+                <w:rPr>
+                  <w:rFonts w:asciiTheme="majorHAnsi" w:eastAsiaTheme="majorEastAsia" w:hAnsiTheme="majorHAnsi" w:cstheme="majorBidi"/>
+                  <w:caps/>
+                  <w:color w:val="4472C4" w:themeColor="accent1"/>
+                  <w:sz w:val="80"/>
+                  <w:szCs w:val="80"/>
+                </w:rPr>
+              </w:pPr>
+              <w:r>
+                <w:rPr>
+                  <w:rFonts w:asciiTheme="majorHAnsi" w:eastAsiaTheme="majorEastAsia" w:hAnsiTheme="majorHAnsi" w:cstheme="majorBidi"/>
+                  <w:caps/>
+                  <w:color w:val="4472C4" w:themeColor="accent1"/>
+                  <w:sz w:val="72"/>
+                  <w:szCs w:val="72"/>
+                </w:rPr>
+                <w:t>TICKET TO RIDE TECHNICAL DOCUMENT</w:t>
+              </w:r>
+            </w:p>
+          </w:sdtContent>
+        </w:sdt>
+        <w:sdt>
+          <w:sdtPr>
+            <w:rPr>
+              <w:color w:val="4472C4" w:themeColor="accent1"/>
+              <w:sz w:val="28"/>
+              <w:szCs w:val="28"/>
+            </w:rPr>
+            <w:alias w:val="Subtitle"/>
+            <w:tag w:val=""/>
+            <w:id w:val="328029620"/>
+            <w:placeholder>
+              <w:docPart w:val="069EDE8512D747349460C16FE8942D61"/>
+            </w:placeholder>
+            <w:showingPlcHdr/>
+            <w:dataBinding w:prefixMappings="xmlns:ns0='http://purl.org/dc/elements/1.1/' xmlns:ns1='http://schemas.openxmlformats.org/package/2006/metadata/core-properties' " w:xpath="/ns1:coreProperties[1]/ns0:subject[1]" w:storeItemID="{6C3C8BC8-F283-45AE-878A-BAB7291924A1}"/>
+            <w:text/>
+          </w:sdtPr>
+          <w:sdtContent>
+            <w:p>
+              <w:pPr>
+                <w:pStyle w:val="NoSpacing"/>
+                <w:jc w:val="center"/>
+                <w:rPr>
+                  <w:color w:val="4472C4" w:themeColor="accent1"/>
+                  <w:sz w:val="28"/>
+                  <w:szCs w:val="28"/>
+                </w:rPr>
+              </w:pPr>
+              <w:r>
+                <w:rPr>
+                  <w:color w:val="4472C4" w:themeColor="accent1"/>
+                  <w:sz w:val="28"/>
+                  <w:szCs w:val="28"/>
+                </w:rPr>
+                <w:t>[Document subtitle]</w:t>
+              </w:r>
+            </w:p>
+          </w:sdtContent>
+        </w:sdt>
+        <w:p>
+          <w:pPr>
+            <w:pStyle w:val="NoSpacing"/>
+            <w:spacing w:before="480"/>
+            <w:jc w:val="center"/>
+            <w:rPr>
+              <w:color w:val="4472C4" w:themeColor="accent1"/>
+            </w:rPr>
+          </w:pPr>
+          <w:r>
+            <w:rPr>
+              <w:noProof/>
+              <w:color w:val="4472C4" w:themeColor="accent1"/>
+            </w:rPr>
+            <mc:AlternateContent>
+              <mc:Choice Requires="wps">
+                <w:drawing>
+                  <wp:anchor distT="0" distB="0" distL="114300" distR="114300" simplePos="0" relativeHeight="251659264" behindDoc="0" locked="0" layoutInCell="1" allowOverlap="1" wp14:anchorId="52E936F7" wp14:editId="57EE87B5">
+                    <wp:simplePos x="0" y="0"/>
+                    <wp:positionH relativeFrom="margin">
+                      <wp:align>center</wp:align>
+                    </wp:positionH>
+                    <mc:AlternateContent>
+                      <mc:Choice Requires="wp14">
+                        <wp:positionV relativeFrom="page">
+                          <wp14:pctPosVOffset>85000</wp14:pctPosVOffset>
+                        </wp:positionV>
+                      </mc:Choice>
+                      <mc:Fallback>
+                        <wp:positionV relativeFrom="page">
+                          <wp:posOffset>9088120</wp:posOffset>
+                        </wp:positionV>
+                      </mc:Fallback>
+                    </mc:AlternateContent>
+                    <wp:extent cx="6553200" cy="557784"/>
+                    <wp:effectExtent l="0" t="0" r="0" b="12700"/>
+                    <wp:wrapNone/>
+                    <wp:docPr id="142" name="Text Box 44"/>
+                    <wp:cNvGraphicFramePr/>
+                    <a:graphic xmlns:a="http://schemas.openxmlformats.org/drawingml/2006/main">
+                      <a:graphicData uri="http://schemas.microsoft.com/office/word/2010/wordprocessingShape">
+                        <wps:wsp>
+                          <wps:cNvSpPr txBox="1"/>
+                          <wps:spPr>
+                            <a:xfrm>
+                              <a:off x="0" y="0"/>
+                              <a:ext cx="6553200" cy="557784"/>
+                            </a:xfrm>
+                            <a:prstGeom prst="rect">
+                              <a:avLst/>
+                            </a:prstGeom>
+                            <a:noFill/>
+                            <a:ln w="6350">
+                              <a:noFill/>
+                            </a:ln>
+                            <a:effectLst/>
+                          </wps:spPr>
+                          <wps:style>
+                            <a:lnRef idx="0">
+                              <a:schemeClr val="accent1"/>
+                            </a:lnRef>
+                            <a:fillRef idx="0">
+                              <a:schemeClr val="accent1"/>
+                            </a:fillRef>
+                            <a:effectRef idx="0">
+                              <a:schemeClr val="accent1"/>
+                            </a:effectRef>
+                            <a:fontRef idx="minor">
+                              <a:schemeClr val="dk1"/>
+                            </a:fontRef>
+                          </wps:style>
+                          <wps:txbx>
+                            <w:txbxContent>
+                              <w:sdt>
+                                <w:sdtPr>
+                                  <w:rPr>
+                                    <w:caps/>
+                                    <w:color w:val="4472C4" w:themeColor="accent1"/>
+                                    <w:sz w:val="28"/>
+                                    <w:szCs w:val="28"/>
+                                  </w:rPr>
+                                  <w:alias w:val="Date"/>
+                                  <w:tag w:val=""/>
+                                  <w:id w:val="197127006"/>
+                                  <w:showingPlcHdr/>
+                                  <w:dataBinding w:prefixMappings="xmlns:ns0='http://schemas.microsoft.com/office/2006/coverPageProps' " w:xpath="/ns0:CoverPageProperties[1]/ns0:PublishDate[1]" w:storeItemID="{55AF091B-3C7A-41E3-B477-F2FDAA23CFDA}"/>
+                                  <w:date>
+                                    <w:dateFormat w:val="MMMM d, yyyy"/>
+                                    <w:lid w:val="en-US"/>
+                                    <w:storeMappedDataAs w:val="dateTime"/>
+                                    <w:calendar w:val="gregorian"/>
+                                  </w:date>
+                                </w:sdtPr>
+                                <w:sdtContent>
+                                  <w:p>
+                                    <w:pPr>
+                                      <w:pStyle w:val="NoSpacing"/>
+                                      <w:spacing w:after="40"/>
+                                      <w:rPr>
+                                        <w:caps/>
+                                        <w:color w:val="4472C4" w:themeColor="accent1"/>
+                                        <w:sz w:val="28"/>
+                                        <w:szCs w:val="28"/>
+                                      </w:rPr>
+                                    </w:pPr>
+                                    <w:r>
+                                      <w:rPr>
+                                        <w:caps/>
+                                        <w:color w:val="4472C4" w:themeColor="accent1"/>
+                                        <w:sz w:val="28"/>
+                                        <w:szCs w:val="28"/>
+                                      </w:rPr>
+                                      <w:t xml:space="preserve">     </w:t>
+                                    </w:r>
+                                  </w:p>
+                                </w:sdtContent>
+                              </w:sdt>
+                              <w:p>
+                                <w:pPr>
+                                  <w:pStyle w:val="NoSpacing"/>
+                                  <w:jc w:val="center"/>
+                                  <w:rPr>
+                                    <w:color w:val="4472C4" w:themeColor="accent1"/>
+                                  </w:rPr>
+                                </w:pPr>
+                                <w:sdt>
+                                  <w:sdtPr>
+                                    <w:rPr>
+                                      <w:caps/>
+                                      <w:color w:val="4472C4" w:themeColor="accent1"/>
+                                    </w:rPr>
+                                    <w:alias w:val="Company"/>
+                                    <w:tag w:val=""/>
+                                    <w:id w:val="1390145197"/>
+                                    <w:showingPlcHdr/>
+                                    <w:dataBinding w:prefixMappings="xmlns:ns0='http://schemas.openxmlformats.org/officeDocument/2006/extended-properties' " w:xpath="/ns0:Properties[1]/ns0:Company[1]" w:storeItemID="{6668398D-A668-4E3E-A5EB-62B293D839F1}"/>
+                                    <w:text/>
+                                  </w:sdtPr>
+                                  <w:sdtContent>
+                                    <w:r>
+                                      <w:t xml:space="preserve">     </w:t>
+                                    </w:r>
+                                  </w:sdtContent>
+                                </w:sdt>
+                              </w:p>
+                            </w:txbxContent>
+                          </wps:txbx>
+                          <wps:bodyPr rot="0" spcFirstLastPara="0" vertOverflow="overflow" horzOverflow="overflow" vert="horz" wrap="square" lIns="0" tIns="0" rIns="0" bIns="0" numCol="1" spcCol="0" rtlCol="0" fromWordArt="0" anchor="b" anchorCtr="0" forceAA="0" compatLnSpc="1">
+                            <a:prstTxWarp prst="textNoShape">
+                              <a:avLst/>
+                            </a:prstTxWarp>
+                            <a:spAutoFit/>
+                          </wps:bodyPr>
+                        </wps:wsp>
+                      </a:graphicData>
+                    </a:graphic>
+                    <wp14:sizeRelH relativeFrom="margin">
+                      <wp14:pctWidth>100000</wp14:pctWidth>
+                    </wp14:sizeRelH>
+                    <wp14:sizeRelV relativeFrom="margin">
+                      <wp14:pctHeight>0</wp14:pctHeight>
+                    </wp14:sizeRelV>
+                  </wp:anchor>
+                </w:drawing>
+              </mc:Choice>
+              <mc:Fallback>
+                <w:pict>
+                  <v:shapetype w14:anchorId="52E936F7" id="_x0000_t202" coordsize="21600,21600" o:spt="202" path="m,l,21600r21600,l21600,xe">
+                    <v:stroke joinstyle="miter"/>
+                    <v:path gradientshapeok="t" o:connecttype="rect"/>
+                  </v:shapetype>
+                  <v:shape id="Text Box 44" o:spid="_x0000_s1026" type="#_x0000_t202" style="position:absolute;left:0;text-align:left;margin-left:0;margin-top:0;width:516pt;height:43.9pt;z-index:251659264;visibility:visible;mso-wrap-style:square;mso-width-percent:1000;mso-height-percent:0;mso-top-percent:850;mso-wrap-distance-left:9pt;mso-wrap-distance-top:0;mso-wrap-distance-right:9pt;mso-wrap-distance-bottom:0;mso-position-horizontal:center;mso-position-horizontal-relative:margin;mso-position-vertical-relative:page;mso-width-percent:1000;mso-height-percent:0;mso-top-percent:850;mso-width-relative:margin;mso-height-relative:margin;v-text-anchor:bottom" o:gfxdata="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" filled="f" stroked="f" strokeweight=".5pt">
+                    <v:textbox style="mso-fit-shape-to-text:t" inset="0,0,0,0">
+                      <w:txbxContent>
+                        <w:sdt>
+                          <w:sdtPr>
+                            <w:rPr>
+                              <w:caps/>
+                              <w:color w:val="4472C4" w:themeColor="accent1"/>
+                              <w:sz w:val="28"/>
+                              <w:szCs w:val="28"/>
+                            </w:rPr>
+                            <w:alias w:val="Date"/>
+                            <w:tag w:val=""/>
+                            <w:id w:val="197127006"/>
+                            <w:showingPlcHdr/>
+                            <w:dataBinding w:prefixMappings="xmlns:ns0='http://schemas.microsoft.com/office/2006/coverPageProps' " w:xpath="/ns0:CoverPageProperties[1]/ns0:PublishDate[1]" w:storeItemID="{55AF091B-3C7A-41E3-B477-F2FDAA23CFDA}"/>
+                            <w:date>
+                              <w:dateFormat w:val="MMMM d, yyyy"/>
+                              <w:lid w:val="en-US"/>
+                              <w:storeMappedDataAs w:val="dateTime"/>
+                              <w:calendar w:val="gregorian"/>
+                            </w:date>
+                          </w:sdtPr>
+                          <w:sdtContent>
+                            <w:p>
+                              <w:pPr>
+                                <w:pStyle w:val="NoSpacing"/>
+                                <w:spacing w:after="40"/>
+                                <w:rPr>
+                                  <w:caps/>
+                                  <w:color w:val="4472C4" w:themeColor="accent1"/>
+                                  <w:sz w:val="28"/>
+                                  <w:szCs w:val="28"/>
+                                </w:rPr>
+                              </w:pPr>
+                              <w:r>
+                                <w:rPr>
+                                  <w:caps/>
+                                  <w:color w:val="4472C4" w:themeColor="accent1"/>
+                                  <w:sz w:val="28"/>
+                                  <w:szCs w:val="28"/>
+                                </w:rPr>
+                                <w:t xml:space="preserve">     </w:t>
+                              </w:r>
+                            </w:p>
+                          </w:sdtContent>
+                        </w:sdt>
+                        <w:p>
+                          <w:pPr>
+                            <w:pStyle w:val="NoSpacing"/>
+                            <w:jc w:val="center"/>
+                            <w:rPr>
+                              <w:color w:val="4472C4" w:themeColor="accent1"/>
+                            </w:rPr>
+                          </w:pPr>
+                          <w:sdt>
+                            <w:sdtPr>
+                              <w:rPr>
+                                <w:caps/>
+                                <w:color w:val="4472C4" w:themeColor="accent1"/>
+                              </w:rPr>
+                              <w:alias w:val="Company"/>
+                              <w:tag w:val=""/>
+                              <w:id w:val="1390145197"/>
+                              <w:showingPlcHdr/>
+                              <w:dataBinding w:prefixMappings="xmlns:ns0='http://schemas.openxmlformats.org/officeDocument/2006/extended-properties' " w:xpath="/ns0:Properties[1]/ns0:Company[1]" w:storeItemID="{6668398D-A668-4E3E-A5EB-62B293D839F1}"/>
+                              <w:text/>
+                            </w:sdtPr>
+                            <w:sdtContent>
+                              <w:r>
+                                <w:t xml:space="preserve">     </w:t>
+                              </w:r>
+                            </w:sdtContent>
+                          </w:sdt>
+                        </w:p>
+                      </w:txbxContent>
+                    </v:textbox>
+                    <w10:wrap anchorx="margin" anchory="page"/>
+                  </v:shape>
+                </w:pict>
+              </mc:Fallback>
+            </mc:AlternateContent>
+          </w:r>
+          <w:r>
+            <w:rPr>
+              <w:noProof/>
+              <w:color w:val="4472C4" w:themeColor="accent1"/>
+            </w:rPr>
+            <w:drawing>
+              <wp:inline distT="0" distB="0" distL="0" distR="0" wp14:anchorId="74D90CC2" wp14:editId="45CB5ECB">
+                <wp:extent cx="758952" cy="478932"/>
+                <wp:effectExtent l="0" t="0" r="3175" b="0"/>
+                <wp:docPr id="144" name="Picture 45"/>
+                <wp:cNvGraphicFramePr>
+                  <a:graphicFrameLocks xmlns:a="http://schemas.openxmlformats.org/drawingml/2006/main" noChangeAspect="1"/>
+                </wp:cNvGraphicFramePr>
+                <a:graphic xmlns:a="http://schemas.openxmlformats.org/drawingml/2006/main">
+                  <a:graphicData uri="http://schemas.openxmlformats.org/drawingml/2006/picture">
+                    <pic:pic xmlns:pic="http://schemas.openxmlformats.org/drawingml/2006/picture">
+                      <pic:nvPicPr>
+                        <pic:cNvPr id="9" name="roco bottom.png"/>
+                        <pic:cNvPicPr/>
+                      </pic:nvPicPr>
+                      <pic:blipFill>
+                        <a:blip r:embed="rId10" cstate="print">
+                          <a:duotone>
+                            <a:schemeClr val="accent1">
+                              <a:shade val="45000"/>
+                              <a:satMod val="135000"/>
+                            </a:schemeClr>
+                            <a:prstClr val="white"/>
+                          </a:duotone>
+                          <a:extLst>
+                            <a:ext uri="{28A0092B-C50C-407E-A947-70E740481C1C}">
+                              <a14:useLocalDpi xmlns:a14="http://schemas.microsoft.com/office/drawing/2010/main" val="0"/>
+                            </a:ext>
+                          </a:extLst>
+                        </a:blip>
+                        <a:stretch>
+                          <a:fillRect/>
+                        </a:stretch>
+                      </pic:blipFill>
+                      <pic:spPr>
+                        <a:xfrm>
+                          <a:off x="0" y="0"/>
+                          <a:ext cx="758952" cy="478932"/>
+                        </a:xfrm>
+                        <a:prstGeom prst="rect">
+                          <a:avLst/>
+                        </a:prstGeom>
+                      </pic:spPr>
+                    </pic:pic>
+                  </a:graphicData>
+                </a:graphic>
+              </wp:inline>
+            </w:drawing>
+          </w:r>
+        </w:p>
+        <w:p>
+          <w:pPr>
+            <w:rPr>
+              <w:rFonts w:ascii="Arial" w:eastAsia="Arial" w:hAnsi="Arial" w:cs="Arial"/>
+              <w:kern w:val="0"/>
+              <w:sz w:val="28"/>
+              <w:szCs w:val="28"/>
+              <w:lang w:eastAsia="en-ZA"/>
+              <w14:ligatures w14:val="none"/>
+            </w:rPr>
+          </w:pPr>
+          <w:r>
+            <w:rPr>
+              <w:rFonts w:ascii="Arial" w:eastAsia="Arial" w:hAnsi="Arial" w:cs="Arial"/>
+              <w:kern w:val="0"/>
+              <w:sz w:val="28"/>
+              <w:szCs w:val="28"/>
+              <w:lang w:eastAsia="en-ZA"/>
+              <w14:ligatures w14:val="none"/>
+            </w:rPr>
+            <w:br w:type="page"/>
+          </w:r>
+        </w:p>
+      </w:sdtContent>
+    </w:sdt>
     <w:p>
       <w:pPr>
         <w:spacing w:before="100" w:beforeAutospacing="1" w:after="100" w:afterAutospacing="1" w:line="240" w:lineRule="auto"/>
         <w:ind w:left="360"/>
         <w:rPr>
-          <w:rFonts w:ascii="Arial" w:eastAsia="Times New Roman" w:hAnsi="Arial" w:cs="Arial"/>
-          <w:kern w:val="0"/>
-          <w:sz w:val="24"/>
-          <w:szCs w:val="24"/>
-          <w:lang w:eastAsia="en-ZA"/>
-          <w14:ligatures w14:val="none"/>
-        </w:rPr>
-      </w:pPr>
-      <w:r>
-        <w:rPr>
-          <w:rFonts w:ascii="Arial" w:eastAsia="Times New Roman" w:hAnsi="Arial" w:cs="Arial"/>
-          <w:kern w:val="0"/>
-          <w:sz w:val="24"/>
-          <w:szCs w:val="24"/>
-          <w:lang w:eastAsia="en-ZA"/>
-          <w14:ligatures w14:val="none"/>
-        </w:rPr>
-        <w:t>Technical Design Document</w:t>
-      </w:r>
+          <w:rFonts w:ascii="Arial" w:eastAsia="Arial" w:hAnsi="Arial" w:cs="Arial"/>
+          <w:b/>
+          <w:bCs/>
+          <w:sz w:val="28"/>
+          <w:szCs w:val="28"/>
+          <w:lang w:eastAsia="en-ZA"/>
+        </w:rPr>
+      </w:pPr>
     </w:p>
     <w:p>
       <w:pPr>
         <w:spacing w:before="100" w:beforeAutospacing="1" w:after="100" w:afterAutospacing="1" w:line="240" w:lineRule="auto"/>
         <w:ind w:left="360"/>
         <w:rPr>
-          <w:rFonts w:ascii="Arial" w:eastAsia="Times New Roman" w:hAnsi="Arial" w:cs="Arial"/>
+          <w:rFonts w:ascii="Arial" w:eastAsia="Arial" w:hAnsi="Arial" w:cs="Arial"/>
+          <w:b/>
+          <w:bCs/>
+          <w:sz w:val="28"/>
+          <w:szCs w:val="28"/>
+          <w:lang w:eastAsia="en-ZA"/>
+        </w:rPr>
+      </w:pPr>
+    </w:p>
+    <w:p>
+      <w:pPr>
+        <w:spacing w:before="100" w:beforeAutospacing="1" w:after="100" w:afterAutospacing="1" w:line="240" w:lineRule="auto"/>
+        <w:ind w:left="360"/>
+        <w:rPr>
+          <w:rFonts w:ascii="Arial" w:eastAsia="Arial" w:hAnsi="Arial" w:cs="Arial"/>
+          <w:b/>
+          <w:bCs/>
+          <w:sz w:val="28"/>
+          <w:szCs w:val="28"/>
+          <w:lang w:eastAsia="en-ZA"/>
+        </w:rPr>
+      </w:pPr>
+    </w:p>
+    <w:sdt>
+      <w:sdtPr>
+        <w:rPr>
+          <w:b/>
+          <w:bCs/>
+          <w:sz w:val="40"/>
+          <w:szCs w:val="40"/>
+        </w:rPr>
+        <w:id w:val="-538505946"/>
+        <w:docPartObj>
+          <w:docPartGallery w:val="Table of Contents"/>
+          <w:docPartUnique/>
+        </w:docPartObj>
+      </w:sdtPr>
+      <w:sdtEndPr>
+        <w:rPr>
+          <w:rFonts w:asciiTheme="minorHAnsi" w:eastAsiaTheme="minorHAnsi" w:hAnsiTheme="minorHAnsi" w:cstheme="minorBidi"/>
+          <w:noProof/>
+          <w:color w:val="auto"/>
+          <w:kern w:val="2"/>
+          <w:lang w:val="en-ZA"/>
+          <w14:ligatures w14:val="standardContextual"/>
+        </w:rPr>
+      </w:sdtEndPr>
+      <w:sdtContent>
+        <w:p>
+          <w:pPr>
+            <w:pStyle w:val="TOCHeading"/>
+            <w:rPr>
+              <w:b/>
+              <w:bCs/>
+              <w:sz w:val="40"/>
+              <w:szCs w:val="40"/>
+            </w:rPr>
+          </w:pPr>
+          <w:r>
+            <w:rPr>
+              <w:b/>
+              <w:bCs/>
+              <w:sz w:val="40"/>
+              <w:szCs w:val="40"/>
+            </w:rPr>
+            <w:t>Contents</w:t>
+          </w:r>
+        </w:p>
+        <w:p>
+          <w:pPr>
+            <w:pStyle w:val="TOC1"/>
+            <w:tabs>
+              <w:tab w:val="right" w:leader="dot" w:pos="9016"/>
+            </w:tabs>
+            <w:rPr>
+              <w:rFonts w:eastAsiaTheme="minorEastAsia"/>
+              <w:b/>
+              <w:bCs/>
+              <w:noProof/>
+              <w:sz w:val="40"/>
+              <w:szCs w:val="40"/>
+              <w:lang w:eastAsia="en-ZA"/>
+            </w:rPr>
+          </w:pPr>
+          <w:r>
+            <w:rPr>
+              <w:b/>
+              <w:bCs/>
+              <w:sz w:val="40"/>
+              <w:szCs w:val="40"/>
+            </w:rPr>
+            <w:fldChar w:fldCharType="begin"/>
+          </w:r>
+          <w:r>
+            <w:rPr>
+              <w:b/>
+              <w:bCs/>
+              <w:sz w:val="40"/>
+              <w:szCs w:val="40"/>
+            </w:rPr>
+            <w:instrText xml:space="preserve"> TOC \o "1-3" \h \z \u </w:instrText>
+          </w:r>
+          <w:r>
+            <w:rPr>
+              <w:b/>
+              <w:bCs/>
+              <w:sz w:val="40"/>
+              <w:szCs w:val="40"/>
+            </w:rPr>
+            <w:fldChar w:fldCharType="separate"/>
+          </w:r>
+          <w:hyperlink w:anchor="_Toc138614739" w:history="1">
+            <w:r>
+              <w:rPr>
+                <w:rStyle w:val="Hyperlink"/>
+                <w:b/>
+                <w:bCs/>
+                <w:noProof/>
+                <w:sz w:val="40"/>
+                <w:szCs w:val="40"/>
+              </w:rPr>
+              <w:t>Introduction</w:t>
+            </w:r>
+            <w:r>
+              <w:rPr>
+                <w:b/>
+                <w:bCs/>
+                <w:noProof/>
+                <w:webHidden/>
+                <w:sz w:val="40"/>
+                <w:szCs w:val="40"/>
+              </w:rPr>
+              <w:tab/>
+            </w:r>
+            <w:r>
+              <w:rPr>
+                <w:b/>
+                <w:bCs/>
+                <w:noProof/>
+                <w:webHidden/>
+                <w:sz w:val="40"/>
+                <w:szCs w:val="40"/>
+              </w:rPr>
+              <w:fldChar w:fldCharType="begin"/>
+            </w:r>
+            <w:r>
+              <w:rPr>
+                <w:b/>
+                <w:bCs/>
+                <w:noProof/>
+                <w:webHidden/>
+                <w:sz w:val="40"/>
+                <w:szCs w:val="40"/>
+              </w:rPr>
+              <w:instrText xml:space="preserve"> PAGEREF _Toc138614739 \h </w:instrText>
+            </w:r>
+            <w:r>
+              <w:rPr>
+                <w:b/>
+                <w:bCs/>
+                <w:noProof/>
+                <w:webHidden/>
+                <w:sz w:val="40"/>
+                <w:szCs w:val="40"/>
+              </w:rPr>
+            </w:r>
+            <w:r>
+              <w:rPr>
+                <w:b/>
+                <w:bCs/>
+                <w:noProof/>
+                <w:webHidden/>
+                <w:sz w:val="40"/>
+                <w:szCs w:val="40"/>
+              </w:rPr>
+              <w:fldChar w:fldCharType="separate"/>
+            </w:r>
+            <w:r>
+              <w:rPr>
+                <w:b/>
+                <w:bCs/>
+                <w:noProof/>
+                <w:webHidden/>
+                <w:sz w:val="40"/>
+                <w:szCs w:val="40"/>
+              </w:rPr>
+              <w:t>2</w:t>
+            </w:r>
+            <w:r>
+              <w:rPr>
+                <w:b/>
+                <w:bCs/>
+                <w:noProof/>
+                <w:webHidden/>
+                <w:sz w:val="40"/>
+                <w:szCs w:val="40"/>
+              </w:rPr>
+              <w:fldChar w:fldCharType="end"/>
+            </w:r>
+          </w:hyperlink>
+        </w:p>
+        <w:p>
+          <w:pPr>
+            <w:pStyle w:val="TOC2"/>
+            <w:tabs>
+              <w:tab w:val="right" w:leader="dot" w:pos="9016"/>
+            </w:tabs>
+            <w:ind w:left="0"/>
+            <w:rPr>
+              <w:rFonts w:cstheme="minorBidi"/>
+              <w:b/>
+              <w:bCs/>
+              <w:noProof/>
+              <w:kern w:val="2"/>
+              <w:sz w:val="40"/>
+              <w:szCs w:val="40"/>
+              <w:lang w:val="en-ZA" w:eastAsia="en-ZA"/>
+              <w14:ligatures w14:val="standardContextual"/>
+            </w:rPr>
+          </w:pPr>
+          <w:hyperlink w:anchor="_Toc138614740" w:history="1">
+            <w:r>
+              <w:rPr>
+                <w:rStyle w:val="Hyperlink"/>
+                <w:b/>
+                <w:bCs/>
+                <w:noProof/>
+                <w:sz w:val="40"/>
+                <w:szCs w:val="40"/>
+              </w:rPr>
+              <w:t>A Flowcharts</w:t>
+            </w:r>
+            <w:r>
+              <w:rPr>
+                <w:b/>
+                <w:bCs/>
+                <w:noProof/>
+                <w:webHidden/>
+                <w:sz w:val="40"/>
+                <w:szCs w:val="40"/>
+              </w:rPr>
+              <w:tab/>
+            </w:r>
+            <w:r>
+              <w:rPr>
+                <w:b/>
+                <w:bCs/>
+                <w:noProof/>
+                <w:webHidden/>
+                <w:sz w:val="40"/>
+                <w:szCs w:val="40"/>
+              </w:rPr>
+              <w:fldChar w:fldCharType="begin"/>
+            </w:r>
+            <w:r>
+              <w:rPr>
+                <w:b/>
+                <w:bCs/>
+                <w:noProof/>
+                <w:webHidden/>
+                <w:sz w:val="40"/>
+                <w:szCs w:val="40"/>
+              </w:rPr>
+              <w:instrText xml:space="preserve"> PAGEREF _Toc138614740 \h </w:instrText>
+            </w:r>
+            <w:r>
+              <w:rPr>
+                <w:b/>
+                <w:bCs/>
+                <w:noProof/>
+                <w:webHidden/>
+                <w:sz w:val="40"/>
+                <w:szCs w:val="40"/>
+              </w:rPr>
+            </w:r>
+            <w:r>
+              <w:rPr>
+                <w:b/>
+                <w:bCs/>
+                <w:noProof/>
+                <w:webHidden/>
+                <w:sz w:val="40"/>
+                <w:szCs w:val="40"/>
+              </w:rPr>
+              <w:fldChar w:fldCharType="separate"/>
+            </w:r>
+            <w:r>
+              <w:rPr>
+                <w:b/>
+                <w:bCs/>
+                <w:noProof/>
+                <w:webHidden/>
+                <w:sz w:val="40"/>
+                <w:szCs w:val="40"/>
+              </w:rPr>
+              <w:t>2</w:t>
+            </w:r>
+            <w:r>
+              <w:rPr>
+                <w:b/>
+                <w:bCs/>
+                <w:noProof/>
+                <w:webHidden/>
+                <w:sz w:val="40"/>
+                <w:szCs w:val="40"/>
+              </w:rPr>
+              <w:fldChar w:fldCharType="end"/>
+            </w:r>
+          </w:hyperlink>
+        </w:p>
+        <w:p>
+          <w:pPr>
+            <w:pStyle w:val="TOC3"/>
+            <w:tabs>
+              <w:tab w:val="right" w:leader="dot" w:pos="9016"/>
+            </w:tabs>
+            <w:ind w:left="0"/>
+            <w:rPr>
+              <w:rFonts w:eastAsiaTheme="minorEastAsia"/>
+              <w:b/>
+              <w:bCs/>
+              <w:noProof/>
+              <w:sz w:val="40"/>
+              <w:szCs w:val="40"/>
+              <w:lang w:eastAsia="en-ZA"/>
+            </w:rPr>
+          </w:pPr>
+          <w:hyperlink w:anchor="_Toc138614741" w:history="1">
+            <w:r>
+              <w:rPr>
+                <w:rStyle w:val="Hyperlink"/>
+                <w:b/>
+                <w:bCs/>
+                <w:noProof/>
+                <w:sz w:val="40"/>
+                <w:szCs w:val="40"/>
+              </w:rPr>
+              <w:t>B Technical Specifications</w:t>
+            </w:r>
+            <w:r>
+              <w:rPr>
+                <w:b/>
+                <w:bCs/>
+                <w:noProof/>
+                <w:webHidden/>
+                <w:sz w:val="40"/>
+                <w:szCs w:val="40"/>
+              </w:rPr>
+              <w:tab/>
+            </w:r>
+            <w:r>
+              <w:rPr>
+                <w:b/>
+                <w:bCs/>
+                <w:noProof/>
+                <w:webHidden/>
+                <w:sz w:val="40"/>
+                <w:szCs w:val="40"/>
+              </w:rPr>
+              <w:fldChar w:fldCharType="begin"/>
+            </w:r>
+            <w:r>
+              <w:rPr>
+                <w:b/>
+                <w:bCs/>
+                <w:noProof/>
+                <w:webHidden/>
+                <w:sz w:val="40"/>
+                <w:szCs w:val="40"/>
+              </w:rPr>
+              <w:instrText xml:space="preserve"> PAGEREF _Toc138614741 \h </w:instrText>
+            </w:r>
+            <w:r>
+              <w:rPr>
+                <w:b/>
+                <w:bCs/>
+                <w:noProof/>
+                <w:webHidden/>
+                <w:sz w:val="40"/>
+                <w:szCs w:val="40"/>
+              </w:rPr>
+            </w:r>
+            <w:r>
+              <w:rPr>
+                <w:b/>
+                <w:bCs/>
+                <w:noProof/>
+                <w:webHidden/>
+                <w:sz w:val="40"/>
+                <w:szCs w:val="40"/>
+              </w:rPr>
+              <w:fldChar w:fldCharType="separate"/>
+            </w:r>
+            <w:r>
+              <w:rPr>
+                <w:b/>
+                <w:bCs/>
+                <w:noProof/>
+                <w:webHidden/>
+                <w:sz w:val="40"/>
+                <w:szCs w:val="40"/>
+              </w:rPr>
+              <w:t>5</w:t>
+            </w:r>
+            <w:r>
+              <w:rPr>
+                <w:b/>
+                <w:bCs/>
+                <w:noProof/>
+                <w:webHidden/>
+                <w:sz w:val="40"/>
+                <w:szCs w:val="40"/>
+              </w:rPr>
+              <w:fldChar w:fldCharType="end"/>
+            </w:r>
+          </w:hyperlink>
+        </w:p>
+        <w:p>
+          <w:pPr>
+            <w:pStyle w:val="TOC1"/>
+            <w:tabs>
+              <w:tab w:val="right" w:leader="dot" w:pos="9016"/>
+            </w:tabs>
+            <w:rPr>
+              <w:rFonts w:eastAsiaTheme="minorEastAsia"/>
+              <w:b/>
+              <w:bCs/>
+              <w:noProof/>
+              <w:sz w:val="40"/>
+              <w:szCs w:val="40"/>
+              <w:lang w:eastAsia="en-ZA"/>
+            </w:rPr>
+          </w:pPr>
+          <w:hyperlink w:anchor="_Toc138614742" w:history="1">
+            <w:r>
+              <w:rPr>
+                <w:rStyle w:val="Hyperlink"/>
+                <w:rFonts w:ascii="Arial" w:eastAsia="Arial" w:hAnsi="Arial" w:cs="Arial"/>
+                <w:b/>
+                <w:bCs/>
+                <w:noProof/>
+                <w:sz w:val="40"/>
+                <w:szCs w:val="40"/>
+              </w:rPr>
+              <w:t>ROUTE CLAIM SUBSYSTEM</w:t>
+            </w:r>
+            <w:r>
+              <w:rPr>
+                <w:b/>
+                <w:bCs/>
+                <w:noProof/>
+                <w:webHidden/>
+                <w:sz w:val="40"/>
+                <w:szCs w:val="40"/>
+              </w:rPr>
+              <w:tab/>
+            </w:r>
+            <w:r>
+              <w:rPr>
+                <w:b/>
+                <w:bCs/>
+                <w:noProof/>
+                <w:webHidden/>
+                <w:sz w:val="40"/>
+                <w:szCs w:val="40"/>
+              </w:rPr>
+              <w:fldChar w:fldCharType="begin"/>
+            </w:r>
+            <w:r>
+              <w:rPr>
+                <w:b/>
+                <w:bCs/>
+                <w:noProof/>
+                <w:webHidden/>
+                <w:sz w:val="40"/>
+                <w:szCs w:val="40"/>
+              </w:rPr>
+              <w:instrText xml:space="preserve"> PAGEREF _Toc138614742 \h </w:instrText>
+            </w:r>
+            <w:r>
+              <w:rPr>
+                <w:b/>
+                <w:bCs/>
+                <w:noProof/>
+                <w:webHidden/>
+                <w:sz w:val="40"/>
+                <w:szCs w:val="40"/>
+              </w:rPr>
+            </w:r>
+            <w:r>
+              <w:rPr>
+                <w:b/>
+                <w:bCs/>
+                <w:noProof/>
+                <w:webHidden/>
+                <w:sz w:val="40"/>
+                <w:szCs w:val="40"/>
+              </w:rPr>
+              <w:fldChar w:fldCharType="separate"/>
+            </w:r>
+            <w:r>
+              <w:rPr>
+                <w:b/>
+                <w:bCs/>
+                <w:noProof/>
+                <w:webHidden/>
+                <w:sz w:val="40"/>
+                <w:szCs w:val="40"/>
+              </w:rPr>
+              <w:t>7</w:t>
+            </w:r>
+            <w:r>
+              <w:rPr>
+                <w:b/>
+                <w:bCs/>
+                <w:noProof/>
+                <w:webHidden/>
+                <w:sz w:val="40"/>
+                <w:szCs w:val="40"/>
+              </w:rPr>
+              <w:fldChar w:fldCharType="end"/>
+            </w:r>
+          </w:hyperlink>
+        </w:p>
+        <w:p>
+          <w:pPr>
+            <w:pStyle w:val="TOC1"/>
+            <w:tabs>
+              <w:tab w:val="right" w:leader="dot" w:pos="9016"/>
+            </w:tabs>
+            <w:rPr>
+              <w:rFonts w:eastAsiaTheme="minorEastAsia"/>
+              <w:b/>
+              <w:bCs/>
+              <w:noProof/>
+              <w:sz w:val="40"/>
+              <w:szCs w:val="40"/>
+              <w:lang w:eastAsia="en-ZA"/>
+            </w:rPr>
+          </w:pPr>
+          <w:hyperlink w:anchor="_Toc138614743" w:history="1">
+            <w:r>
+              <w:rPr>
+                <w:rStyle w:val="Hyperlink"/>
+                <w:rFonts w:ascii="Arial" w:eastAsia="Arial" w:hAnsi="Arial" w:cs="Arial"/>
+                <w:b/>
+                <w:bCs/>
+                <w:noProof/>
+                <w:sz w:val="40"/>
+                <w:szCs w:val="40"/>
+              </w:rPr>
+              <w:t>DRAWING CARDS SUBSYSTEM</w:t>
+            </w:r>
+            <w:r>
+              <w:rPr>
+                <w:b/>
+                <w:bCs/>
+                <w:noProof/>
+                <w:webHidden/>
+                <w:sz w:val="40"/>
+                <w:szCs w:val="40"/>
+              </w:rPr>
+              <w:tab/>
+            </w:r>
+            <w:r>
+              <w:rPr>
+                <w:b/>
+                <w:bCs/>
+                <w:noProof/>
+                <w:webHidden/>
+                <w:sz w:val="40"/>
+                <w:szCs w:val="40"/>
+              </w:rPr>
+              <w:fldChar w:fldCharType="begin"/>
+            </w:r>
+            <w:r>
+              <w:rPr>
+                <w:b/>
+                <w:bCs/>
+                <w:noProof/>
+                <w:webHidden/>
+                <w:sz w:val="40"/>
+                <w:szCs w:val="40"/>
+              </w:rPr>
+              <w:instrText xml:space="preserve"> PAGEREF _Toc138614743 \h </w:instrText>
+            </w:r>
+            <w:r>
+              <w:rPr>
+                <w:b/>
+                <w:bCs/>
+                <w:noProof/>
+                <w:webHidden/>
+                <w:sz w:val="40"/>
+                <w:szCs w:val="40"/>
+              </w:rPr>
+            </w:r>
+            <w:r>
+              <w:rPr>
+                <w:b/>
+                <w:bCs/>
+                <w:noProof/>
+                <w:webHidden/>
+                <w:sz w:val="40"/>
+                <w:szCs w:val="40"/>
+              </w:rPr>
+              <w:fldChar w:fldCharType="separate"/>
+            </w:r>
+            <w:r>
+              <w:rPr>
+                <w:b/>
+                <w:bCs/>
+                <w:noProof/>
+                <w:webHidden/>
+                <w:sz w:val="40"/>
+                <w:szCs w:val="40"/>
+              </w:rPr>
+              <w:t>8</w:t>
+            </w:r>
+            <w:r>
+              <w:rPr>
+                <w:b/>
+                <w:bCs/>
+                <w:noProof/>
+                <w:webHidden/>
+                <w:sz w:val="40"/>
+                <w:szCs w:val="40"/>
+              </w:rPr>
+              <w:fldChar w:fldCharType="end"/>
+            </w:r>
+          </w:hyperlink>
+        </w:p>
+        <w:p>
+          <w:pPr>
+            <w:pStyle w:val="TOC1"/>
+            <w:tabs>
+              <w:tab w:val="right" w:leader="dot" w:pos="9016"/>
+            </w:tabs>
+            <w:rPr>
+              <w:rFonts w:eastAsiaTheme="minorEastAsia"/>
+              <w:b/>
+              <w:bCs/>
+              <w:noProof/>
+              <w:sz w:val="40"/>
+              <w:szCs w:val="40"/>
+              <w:lang w:eastAsia="en-ZA"/>
+            </w:rPr>
+          </w:pPr>
+          <w:hyperlink w:anchor="_Toc138614744" w:history="1">
+            <w:r>
+              <w:rPr>
+                <w:rStyle w:val="Hyperlink"/>
+                <w:rFonts w:ascii="Arial" w:eastAsia="Arial" w:hAnsi="Arial" w:cs="Arial"/>
+                <w:b/>
+                <w:bCs/>
+                <w:noProof/>
+                <w:sz w:val="40"/>
+                <w:szCs w:val="40"/>
+              </w:rPr>
+              <w:t>DESTINATION DRAW</w:t>
+            </w:r>
+            <w:r>
+              <w:rPr>
+                <w:b/>
+                <w:bCs/>
+                <w:noProof/>
+                <w:webHidden/>
+                <w:sz w:val="40"/>
+                <w:szCs w:val="40"/>
+              </w:rPr>
+              <w:tab/>
+            </w:r>
+            <w:r>
+              <w:rPr>
+                <w:b/>
+                <w:bCs/>
+                <w:noProof/>
+                <w:webHidden/>
+                <w:sz w:val="40"/>
+                <w:szCs w:val="40"/>
+              </w:rPr>
+              <w:fldChar w:fldCharType="begin"/>
+            </w:r>
+            <w:r>
+              <w:rPr>
+                <w:b/>
+                <w:bCs/>
+                <w:noProof/>
+                <w:webHidden/>
+                <w:sz w:val="40"/>
+                <w:szCs w:val="40"/>
+              </w:rPr>
+              <w:instrText xml:space="preserve"> PAGEREF _Toc138614744 \h </w:instrText>
+            </w:r>
+            <w:r>
+              <w:rPr>
+                <w:b/>
+                <w:bCs/>
+                <w:noProof/>
+                <w:webHidden/>
+                <w:sz w:val="40"/>
+                <w:szCs w:val="40"/>
+              </w:rPr>
+            </w:r>
+            <w:r>
+              <w:rPr>
+                <w:b/>
+                <w:bCs/>
+                <w:noProof/>
+                <w:webHidden/>
+                <w:sz w:val="40"/>
+                <w:szCs w:val="40"/>
+              </w:rPr>
+              <w:fldChar w:fldCharType="separate"/>
+            </w:r>
+            <w:r>
+              <w:rPr>
+                <w:b/>
+                <w:bCs/>
+                <w:noProof/>
+                <w:webHidden/>
+                <w:sz w:val="40"/>
+                <w:szCs w:val="40"/>
+              </w:rPr>
+              <w:t>9</w:t>
+            </w:r>
+            <w:r>
+              <w:rPr>
+                <w:b/>
+                <w:bCs/>
+                <w:noProof/>
+                <w:webHidden/>
+                <w:sz w:val="40"/>
+                <w:szCs w:val="40"/>
+              </w:rPr>
+              <w:fldChar w:fldCharType="end"/>
+            </w:r>
+          </w:hyperlink>
+        </w:p>
+        <w:p>
+          <w:pPr>
+            <w:rPr>
+              <w:b/>
+              <w:bCs/>
+              <w:sz w:val="40"/>
+              <w:szCs w:val="40"/>
+            </w:rPr>
+          </w:pPr>
+          <w:r>
+            <w:rPr>
+              <w:b/>
+              <w:bCs/>
+              <w:noProof/>
+              <w:sz w:val="40"/>
+              <w:szCs w:val="40"/>
+            </w:rPr>
+            <w:fldChar w:fldCharType="end"/>
+          </w:r>
+        </w:p>
+      </w:sdtContent>
+    </w:sdt>
+    <w:p>
+      <w:pPr>
+        <w:spacing w:before="100" w:beforeAutospacing="1" w:after="100" w:afterAutospacing="1" w:line="240" w:lineRule="auto"/>
+        <w:ind w:left="360"/>
+        <w:rPr>
+          <w:rFonts w:ascii="Arial" w:eastAsia="Arial" w:hAnsi="Arial" w:cs="Arial"/>
+          <w:b/>
+          <w:bCs/>
+          <w:sz w:val="40"/>
+          <w:szCs w:val="40"/>
+          <w:lang w:eastAsia="en-ZA"/>
+        </w:rPr>
+      </w:pPr>
+    </w:p>
+    <w:p>
+      <w:pPr>
+        <w:spacing w:before="100" w:beforeAutospacing="1" w:after="100" w:afterAutospacing="1" w:line="240" w:lineRule="auto"/>
+        <w:ind w:left="360"/>
+        <w:rPr>
+          <w:rFonts w:ascii="Arial" w:eastAsia="Arial" w:hAnsi="Arial" w:cs="Arial"/>
+          <w:b/>
+          <w:bCs/>
+          <w:sz w:val="40"/>
+          <w:szCs w:val="40"/>
+          <w:lang w:eastAsia="en-ZA"/>
+        </w:rPr>
+      </w:pPr>
+    </w:p>
+    <w:p>
+      <w:pPr>
+        <w:spacing w:before="100" w:beforeAutospacing="1" w:after="100" w:afterAutospacing="1" w:line="240" w:lineRule="auto"/>
+        <w:ind w:left="360"/>
+        <w:rPr>
+          <w:rFonts w:ascii="Arial" w:eastAsia="Arial" w:hAnsi="Arial" w:cs="Arial"/>
+          <w:b/>
+          <w:bCs/>
+          <w:sz w:val="28"/>
+          <w:szCs w:val="28"/>
+          <w:lang w:eastAsia="en-ZA"/>
+        </w:rPr>
+      </w:pPr>
+    </w:p>
+    <w:p>
+      <w:pPr>
+        <w:spacing w:before="100" w:beforeAutospacing="1" w:after="100" w:afterAutospacing="1" w:line="240" w:lineRule="auto"/>
+        <w:ind w:left="360"/>
+        <w:rPr>
+          <w:rFonts w:ascii="Arial" w:eastAsia="Arial" w:hAnsi="Arial" w:cs="Arial"/>
+          <w:b/>
+          <w:bCs/>
+          <w:sz w:val="28"/>
+          <w:szCs w:val="28"/>
+          <w:lang w:eastAsia="en-ZA"/>
+        </w:rPr>
+      </w:pPr>
+    </w:p>
+    <w:p>
+      <w:pPr>
+        <w:spacing w:before="100" w:beforeAutospacing="1" w:after="100" w:afterAutospacing="1" w:line="240" w:lineRule="auto"/>
+        <w:ind w:left="360"/>
+        <w:rPr>
+          <w:rFonts w:ascii="Arial" w:eastAsia="Arial" w:hAnsi="Arial" w:cs="Arial"/>
+          <w:b/>
+          <w:bCs/>
+          <w:sz w:val="28"/>
+          <w:szCs w:val="28"/>
+          <w:lang w:eastAsia="en-ZA"/>
+        </w:rPr>
+      </w:pPr>
+    </w:p>
+    <w:p>
+      <w:pPr>
+        <w:spacing w:before="100" w:beforeAutospacing="1" w:after="100" w:afterAutospacing="1" w:line="240" w:lineRule="auto"/>
+        <w:ind w:left="360"/>
+        <w:rPr>
+          <w:rFonts w:ascii="Arial" w:eastAsia="Arial" w:hAnsi="Arial" w:cs="Arial"/>
+          <w:b/>
+          <w:bCs/>
+          <w:sz w:val="28"/>
+          <w:szCs w:val="28"/>
+          <w:lang w:eastAsia="en-ZA"/>
+        </w:rPr>
+      </w:pPr>
+    </w:p>
+    <w:p>
+      <w:pPr>
+        <w:spacing w:before="100" w:beforeAutospacing="1" w:after="100" w:afterAutospacing="1" w:line="240" w:lineRule="auto"/>
+        <w:ind w:left="360"/>
+        <w:rPr>
+          <w:rFonts w:ascii="Arial" w:eastAsia="Arial" w:hAnsi="Arial" w:cs="Arial"/>
+          <w:b/>
+          <w:bCs/>
+          <w:sz w:val="28"/>
+          <w:szCs w:val="28"/>
+          <w:lang w:eastAsia="en-ZA"/>
+        </w:rPr>
+      </w:pPr>
+    </w:p>
+    <w:p>
+      <w:pPr>
+        <w:spacing w:before="100" w:beforeAutospacing="1" w:after="100" w:afterAutospacing="1" w:line="240" w:lineRule="auto"/>
+        <w:ind w:left="360"/>
+        <w:rPr>
+          <w:rFonts w:ascii="Arial" w:eastAsia="Arial" w:hAnsi="Arial" w:cs="Arial"/>
+          <w:b/>
+          <w:bCs/>
+          <w:sz w:val="28"/>
+          <w:szCs w:val="28"/>
+          <w:lang w:eastAsia="en-ZA"/>
+        </w:rPr>
+      </w:pPr>
+    </w:p>
+    <w:p>
+      <w:pPr>
+        <w:spacing w:before="100" w:beforeAutospacing="1" w:after="100" w:afterAutospacing="1" w:line="240" w:lineRule="auto"/>
+        <w:ind w:left="360"/>
+        <w:rPr>
+          <w:rFonts w:ascii="Arial" w:eastAsia="Arial" w:hAnsi="Arial" w:cs="Arial"/>
+          <w:b/>
+          <w:bCs/>
+          <w:sz w:val="28"/>
+          <w:szCs w:val="28"/>
+          <w:lang w:eastAsia="en-ZA"/>
+        </w:rPr>
+      </w:pPr>
+    </w:p>
+    <w:p>
+      <w:pPr>
+        <w:spacing w:before="100" w:beforeAutospacing="1" w:after="100" w:afterAutospacing="1" w:line="240" w:lineRule="auto"/>
+        <w:ind w:left="360"/>
+        <w:rPr>
+          <w:rFonts w:ascii="Arial" w:eastAsia="Arial" w:hAnsi="Arial" w:cs="Arial"/>
+          <w:b/>
+          <w:bCs/>
+          <w:sz w:val="28"/>
+          <w:szCs w:val="28"/>
+          <w:lang w:eastAsia="en-ZA"/>
+        </w:rPr>
+      </w:pPr>
+    </w:p>
+    <w:p>
+      <w:pPr>
+        <w:spacing w:before="100" w:beforeAutospacing="1" w:after="100" w:afterAutospacing="1" w:line="240" w:lineRule="auto"/>
+        <w:ind w:left="360"/>
+        <w:rPr>
+          <w:rFonts w:ascii="Arial" w:eastAsia="Arial" w:hAnsi="Arial" w:cs="Arial"/>
+          <w:b/>
+          <w:bCs/>
+          <w:sz w:val="28"/>
+          <w:szCs w:val="28"/>
+          <w:lang w:eastAsia="en-ZA"/>
+        </w:rPr>
+      </w:pPr>
+    </w:p>
+    <w:p>
+      <w:pPr>
+        <w:spacing w:before="100" w:beforeAutospacing="1" w:after="100" w:afterAutospacing="1" w:line="240" w:lineRule="auto"/>
+        <w:rPr>
+          <w:rFonts w:ascii="Arial" w:eastAsia="Arial" w:hAnsi="Arial" w:cs="Arial"/>
+          <w:b/>
+          <w:bCs/>
+          <w:sz w:val="28"/>
+          <w:szCs w:val="28"/>
+          <w:lang w:eastAsia="en-ZA"/>
+        </w:rPr>
+      </w:pPr>
+      <w:r>
+        <w:rPr>
+          <w:rFonts w:ascii="Arial" w:eastAsia="Arial" w:hAnsi="Arial" w:cs="Arial"/>
+          <w:b/>
+          <w:bCs/>
           <w:kern w:val="0"/>
-          <w:sz w:val="24"/>
-          <w:szCs w:val="24"/>
+          <w:sz w:val="28"/>
+          <w:szCs w:val="28"/>
           <w:lang w:eastAsia="en-ZA"/>
           <w14:ligatures w14:val="none"/>
         </w:rPr>
-      </w:pPr>
-      <w:r>
-        <w:rPr>
-          <w:rFonts w:ascii="Arial" w:eastAsia="Times New Roman" w:hAnsi="Arial" w:cs="Arial"/>
+        <w:lastRenderedPageBreak/>
+        <w:t>Technical Design Document</w:t>
+      </w:r>
+    </w:p>
+    <w:p>
+      <w:pPr>
+        <w:pStyle w:val="Heading1"/>
+        <w:rPr>
+          <w:rFonts w:ascii="Arial" w:eastAsia="Arial" w:hAnsi="Arial" w:cs="Arial"/>
+          <w:sz w:val="28"/>
+          <w:szCs w:val="28"/>
+          <w:lang w:eastAsia="en-ZA"/>
+        </w:rPr>
+      </w:pPr>
+      <w:bookmarkStart w:id="0" w:name="_Toc138614739"/>
+      <w:r>
+        <w:t>Introduction</w:t>
+      </w:r>
+      <w:bookmarkEnd w:id="0"/>
+      <w:r>
+        <w:t xml:space="preserve"> </w:t>
+      </w:r>
+    </w:p>
+    <w:p>
+      <w:pPr>
+        <w:spacing w:before="100" w:beforeAutospacing="1" w:after="100" w:afterAutospacing="1" w:line="240" w:lineRule="auto"/>
+        <w:rPr>
+          <w:rFonts w:ascii="Arial" w:eastAsia="Arial" w:hAnsi="Arial" w:cs="Arial"/>
           <w:kern w:val="0"/>
-          <w:sz w:val="24"/>
-          <w:szCs w:val="24"/>
+          <w:sz w:val="28"/>
+          <w:szCs w:val="28"/>
           <w:lang w:eastAsia="en-ZA"/>
           <w14:ligatures w14:val="none"/>
         </w:rPr>
-        <w:t>Introduction:</w:t>
-      </w:r>
+      </w:pPr>
     </w:p>
     <w:p>
       <w:pPr>
         <w:spacing w:before="100" w:beforeAutospacing="1" w:after="100" w:afterAutospacing="1" w:line="240" w:lineRule="auto"/>
         <w:rPr>
-          <w:rFonts w:ascii="Arial" w:eastAsia="Times New Roman" w:hAnsi="Arial" w:cs="Arial"/>
+          <w:rFonts w:ascii="Arial" w:eastAsia="Arial" w:hAnsi="Arial" w:cs="Arial"/>
           <w:kern w:val="0"/>
-          <w:sz w:val="24"/>
-          <w:szCs w:val="24"/>
+          <w:sz w:val="28"/>
+          <w:szCs w:val="28"/>
           <w:lang w:eastAsia="en-ZA"/>
           <w14:ligatures w14:val="none"/>
         </w:rPr>
       </w:pPr>
       <w:r>
         <w:rPr>
-          <w:rFonts w:ascii="Arial" w:eastAsia="Times New Roman" w:hAnsi="Arial" w:cs="Arial"/>
+          <w:rFonts w:ascii="Arial" w:eastAsia="Arial" w:hAnsi="Arial" w:cs="Arial"/>
           <w:kern w:val="0"/>
-          <w:sz w:val="24"/>
-          <w:szCs w:val="24"/>
+          <w:sz w:val="28"/>
+          <w:szCs w:val="28"/>
           <w:lang w:eastAsia="en-ZA"/>
           <w14:ligatures w14:val="none"/>
         </w:rPr>
@@ -80,60 +1539,577 @@
       <w:pPr>
         <w:spacing w:before="100" w:beforeAutospacing="1" w:after="100" w:afterAutospacing="1" w:line="240" w:lineRule="auto"/>
         <w:rPr>
-          <w:rFonts w:ascii="Arial" w:eastAsia="Times New Roman" w:hAnsi="Arial" w:cs="Arial"/>
+          <w:rFonts w:ascii="Arial" w:eastAsia="Arial" w:hAnsi="Arial" w:cs="Arial"/>
           <w:kern w:val="0"/>
-          <w:sz w:val="24"/>
-          <w:szCs w:val="24"/>
+          <w:sz w:val="28"/>
+          <w:szCs w:val="28"/>
           <w:lang w:eastAsia="en-ZA"/>
           <w14:ligatures w14:val="none"/>
         </w:rPr>
       </w:pPr>
       <w:r>
         <w:rPr>
-          <w:rFonts w:ascii="Arial" w:eastAsia="Times New Roman" w:hAnsi="Arial" w:cs="Arial"/>
+          <w:rFonts w:ascii="Arial" w:eastAsia="Arial" w:hAnsi="Arial" w:cs="Arial"/>
           <w:kern w:val="0"/>
-          <w:sz w:val="24"/>
-          <w:szCs w:val="24"/>
+          <w:sz w:val="28"/>
+          <w:szCs w:val="28"/>
           <w:lang w:eastAsia="en-ZA"/>
           <w14:ligatures w14:val="none"/>
         </w:rPr>
-        <w:t xml:space="preserve">For our implementation of Ticket to Ride, we will be building a 2D game using the Unity game engine. The game will support </w:t>
-      </w:r>
-      <w:r>
-        <w:rPr>
-          <w:rFonts w:ascii="Arial" w:eastAsia="Times New Roman" w:hAnsi="Arial" w:cs="Arial"/>
-          <w:kern w:val="0"/>
-          <w:sz w:val="24"/>
-          <w:szCs w:val="24"/>
-          <w:lang w:eastAsia="en-ZA"/>
-          <w14:ligatures w14:val="none"/>
-        </w:rPr>
-        <w:t xml:space="preserve">multiplayer with up to 3 players. </w:t>
-      </w:r>
-    </w:p>
-    <w:p>
-      <w:pPr>
-        <w:spacing w:before="100" w:beforeAutospacing="1" w:after="100" w:afterAutospacing="1" w:line="240" w:lineRule="auto"/>
-        <w:rPr>
-          <w:rFonts w:ascii="Arial" w:eastAsia="Times New Roman" w:hAnsi="Arial" w:cs="Arial"/>
-          <w:kern w:val="0"/>
-          <w:sz w:val="24"/>
-          <w:szCs w:val="24"/>
-          <w:lang w:eastAsia="en-ZA"/>
-          <w14:ligatures w14:val="none"/>
-        </w:rPr>
-      </w:pPr>
-      <w:r>
-        <w:rPr>
-          <w:rFonts w:ascii="Arial" w:eastAsia="Times New Roman" w:hAnsi="Arial" w:cs="Arial"/>
-          <w:kern w:val="0"/>
-          <w:sz w:val="24"/>
-          <w:szCs w:val="24"/>
-          <w:lang w:eastAsia="en-ZA"/>
-          <w14:ligatures w14:val="none"/>
-        </w:rPr>
-        <w:t>Rules</w:t>
-      </w:r>
+        <w:t xml:space="preserve">For our implementation of Ticket to Ride, we will be building a 2D game using the Unity game engine. The game will support multiplayer with up to 3 players. </w:t>
+      </w:r>
+    </w:p>
+    <w:p>
+      <w:pPr>
+        <w:spacing w:beforeAutospacing="1" w:afterAutospacing="1" w:line="240" w:lineRule="auto"/>
+        <w:rPr>
+          <w:rFonts w:ascii="Arial" w:eastAsia="Arial" w:hAnsi="Arial" w:cs="Arial"/>
+          <w:b/>
+          <w:bCs/>
+          <w:sz w:val="28"/>
+          <w:szCs w:val="28"/>
+          <w:lang w:eastAsia="en-ZA"/>
+        </w:rPr>
+      </w:pPr>
+      <w:bookmarkStart w:id="1" w:name="_Toc138614740"/>
+      <w:r>
+        <w:rPr>
+          <w:rStyle w:val="Heading2Char"/>
+        </w:rPr>
+        <w:t>A Flowcharts</w:t>
+      </w:r>
+      <w:bookmarkEnd w:id="1"/>
+      <w:r>
+        <w:rPr>
+          <w:rStyle w:val="Heading2Char"/>
+        </w:rPr>
+        <w:t xml:space="preserve"> </w:t>
+      </w:r>
+    </w:p>
+    <w:p>
+      <w:pPr>
+        <w:spacing w:beforeAutospacing="1" w:afterAutospacing="1" w:line="240" w:lineRule="auto"/>
+        <w:rPr>
+          <w:rFonts w:ascii="Arial" w:eastAsia="Arial" w:hAnsi="Arial" w:cs="Arial"/>
+          <w:b/>
+          <w:bCs/>
+          <w:sz w:val="28"/>
+          <w:szCs w:val="28"/>
+          <w:lang w:eastAsia="en-ZA"/>
+        </w:rPr>
+      </w:pPr>
+    </w:p>
+    <w:p>
+      <w:pPr>
+        <w:spacing w:beforeAutospacing="1" w:afterAutospacing="1" w:line="240" w:lineRule="auto"/>
+        <w:rPr>
+          <w:rFonts w:ascii="Arial" w:eastAsia="Arial" w:hAnsi="Arial" w:cs="Arial"/>
+          <w:b/>
+          <w:bCs/>
+          <w:sz w:val="28"/>
+          <w:szCs w:val="28"/>
+          <w:lang w:eastAsia="en-ZA"/>
+        </w:rPr>
+      </w:pPr>
+      <w:r>
+        <w:rPr>
+          <w:rFonts w:ascii="Arial" w:eastAsia="Arial" w:hAnsi="Arial" w:cs="Arial"/>
+          <w:sz w:val="28"/>
+          <w:szCs w:val="28"/>
+          <w:lang w:eastAsia="en-ZA"/>
+        </w:rPr>
+        <w:t xml:space="preserve">Draw Card </w:t>
+      </w:r>
+    </w:p>
+    <w:p>
+      <w:pPr>
+        <w:spacing w:beforeAutospacing="1" w:afterAutospacing="1" w:line="240" w:lineRule="auto"/>
+      </w:pPr>
+      <w:r>
+        <w:rPr>
+          <w:noProof/>
+        </w:rPr>
+        <w:drawing>
+          <wp:inline distT="0" distB="0" distL="0" distR="0" wp14:anchorId="66F656D9" wp14:editId="60B461FE">
+            <wp:extent cx="4572000" cy="2514600"/>
+            <wp:effectExtent l="0" t="0" r="0" b="0"/>
+            <wp:docPr id="1480387631" name="Picture 1480387631"/>
+            <wp:cNvGraphicFramePr>
+              <a:graphicFrameLocks xmlns:a="http://schemas.openxmlformats.org/drawingml/2006/main" noChangeAspect="1"/>
+            </wp:cNvGraphicFramePr>
+            <a:graphic xmlns:a="http://schemas.openxmlformats.org/drawingml/2006/main">
+              <a:graphicData uri="http://schemas.openxmlformats.org/drawingml/2006/picture">
+                <pic:pic xmlns:pic="http://schemas.openxmlformats.org/drawingml/2006/picture">
+                  <pic:nvPicPr>
+                    <pic:cNvPr id="0" name=""/>
+                    <pic:cNvPicPr/>
+                  </pic:nvPicPr>
+                  <pic:blipFill>
+                    <a:blip r:embed="rId11">
+                      <a:extLst>
+                        <a:ext uri="{28A0092B-C50C-407E-A947-70E740481C1C}">
+                          <a14:useLocalDpi xmlns:a14="http://schemas.microsoft.com/office/drawing/2010/main" val="0"/>
+                        </a:ext>
+                      </a:extLst>
+                    </a:blip>
+                    <a:stretch>
+                      <a:fillRect/>
+                    </a:stretch>
+                  </pic:blipFill>
+                  <pic:spPr>
+                    <a:xfrm>
+                      <a:off x="0" y="0"/>
+                      <a:ext cx="4572000" cy="2514600"/>
+                    </a:xfrm>
+                    <a:prstGeom prst="rect">
+                      <a:avLst/>
+                    </a:prstGeom>
+                  </pic:spPr>
+                </pic:pic>
+              </a:graphicData>
+            </a:graphic>
+          </wp:inline>
+        </w:drawing>
+      </w:r>
+    </w:p>
+    <w:p>
+      <w:pPr>
+        <w:spacing w:beforeAutospacing="1" w:afterAutospacing="1" w:line="240" w:lineRule="auto"/>
+      </w:pPr>
+      <w:r>
+        <w:rPr>
+          <w:rFonts w:ascii="Arial" w:eastAsia="Arial" w:hAnsi="Arial" w:cs="Arial"/>
+          <w:sz w:val="28"/>
+          <w:szCs w:val="28"/>
+        </w:rPr>
+        <w:t>Destination Draw</w:t>
+      </w:r>
+    </w:p>
+    <w:p>
+      <w:pPr>
+        <w:spacing w:beforeAutospacing="1" w:afterAutospacing="1" w:line="240" w:lineRule="auto"/>
+      </w:pPr>
+    </w:p>
+    <w:p>
+      <w:pPr>
+        <w:spacing w:beforeAutospacing="1" w:afterAutospacing="1" w:line="240" w:lineRule="auto"/>
+        <w:rPr>
+          <w:b/>
+          <w:bCs/>
+        </w:rPr>
+      </w:pPr>
+      <w:r>
+        <w:rPr>
+          <w:noProof/>
+        </w:rPr>
+        <w:lastRenderedPageBreak/>
+        <w:drawing>
+          <wp:inline distT="0" distB="0" distL="0" distR="0" wp14:anchorId="3C2860FC" wp14:editId="298BD4A8">
+            <wp:extent cx="4572000" cy="2238375"/>
+            <wp:effectExtent l="0" t="0" r="0" b="0"/>
+            <wp:docPr id="1701209854" name="Picture 1701209854"/>
+            <wp:cNvGraphicFramePr>
+              <a:graphicFrameLocks xmlns:a="http://schemas.openxmlformats.org/drawingml/2006/main" noChangeAspect="1"/>
+            </wp:cNvGraphicFramePr>
+            <a:graphic xmlns:a="http://schemas.openxmlformats.org/drawingml/2006/main">
+              <a:graphicData uri="http://schemas.openxmlformats.org/drawingml/2006/picture">
+                <pic:pic xmlns:pic="http://schemas.openxmlformats.org/drawingml/2006/picture">
+                  <pic:nvPicPr>
+                    <pic:cNvPr id="0" name=""/>
+                    <pic:cNvPicPr/>
+                  </pic:nvPicPr>
+                  <pic:blipFill>
+                    <a:blip r:embed="rId12" cstate="print">
+                      <a:extLst>
+                        <a:ext uri="{28A0092B-C50C-407E-A947-70E740481C1C}">
+                          <a14:useLocalDpi xmlns:a14="http://schemas.microsoft.com/office/drawing/2010/main" val="0"/>
+                        </a:ext>
+                      </a:extLst>
+                    </a:blip>
+                    <a:stretch>
+                      <a:fillRect/>
+                    </a:stretch>
+                  </pic:blipFill>
+                  <pic:spPr>
+                    <a:xfrm>
+                      <a:off x="0" y="0"/>
+                      <a:ext cx="4572000" cy="2238375"/>
+                    </a:xfrm>
+                    <a:prstGeom prst="rect">
+                      <a:avLst/>
+                    </a:prstGeom>
+                  </pic:spPr>
+                </pic:pic>
+              </a:graphicData>
+            </a:graphic>
+          </wp:inline>
+        </w:drawing>
+      </w:r>
+    </w:p>
+    <w:p>
+      <w:pPr>
+        <w:spacing w:beforeAutospacing="1" w:afterAutospacing="1" w:line="240" w:lineRule="auto"/>
+      </w:pPr>
+    </w:p>
+    <w:p>
+      <w:pPr>
+        <w:spacing w:beforeAutospacing="1" w:afterAutospacing="1" w:line="240" w:lineRule="auto"/>
+      </w:pPr>
+    </w:p>
+    <w:p>
+      <w:pPr>
+        <w:spacing w:beforeAutospacing="1" w:afterAutospacing="1" w:line="240" w:lineRule="auto"/>
+      </w:pPr>
+      <w:r>
+        <w:rPr>
+          <w:rFonts w:ascii="Arial" w:eastAsia="Arial" w:hAnsi="Arial" w:cs="Arial"/>
+          <w:sz w:val="28"/>
+          <w:szCs w:val="28"/>
+        </w:rPr>
+        <w:t xml:space="preserve">Route Claim </w:t>
+      </w:r>
+    </w:p>
+    <w:p>
+      <w:pPr>
+        <w:spacing w:beforeAutospacing="1" w:afterAutospacing="1" w:line="240" w:lineRule="auto"/>
+      </w:pPr>
+    </w:p>
+    <w:p>
+      <w:pPr>
+        <w:spacing w:beforeAutospacing="1" w:afterAutospacing="1" w:line="240" w:lineRule="auto"/>
+        <w:rPr>
+          <w:rFonts w:ascii="Arial" w:eastAsia="Arial" w:hAnsi="Arial" w:cs="Arial"/>
+          <w:b/>
+          <w:bCs/>
+          <w:sz w:val="28"/>
+          <w:szCs w:val="28"/>
+          <w:lang w:eastAsia="en-ZA"/>
+        </w:rPr>
+      </w:pPr>
+      <w:r>
+        <w:rPr>
+          <w:noProof/>
+        </w:rPr>
+        <w:drawing>
+          <wp:inline distT="0" distB="0" distL="0" distR="0" wp14:anchorId="7835DE98" wp14:editId="70B03A1C">
+            <wp:extent cx="4572000" cy="4467225"/>
+            <wp:effectExtent l="0" t="0" r="0" b="0"/>
+            <wp:docPr id="1161042496" name="Picture 1161042496"/>
+            <wp:cNvGraphicFramePr>
+              <a:graphicFrameLocks xmlns:a="http://schemas.openxmlformats.org/drawingml/2006/main" noChangeAspect="1"/>
+            </wp:cNvGraphicFramePr>
+            <a:graphic xmlns:a="http://schemas.openxmlformats.org/drawingml/2006/main">
+              <a:graphicData uri="http://schemas.openxmlformats.org/drawingml/2006/picture">
+                <pic:pic xmlns:pic="http://schemas.openxmlformats.org/drawingml/2006/picture">
+                  <pic:nvPicPr>
+                    <pic:cNvPr id="0" name=""/>
+                    <pic:cNvPicPr/>
+                  </pic:nvPicPr>
+                  <pic:blipFill>
+                    <a:blip r:embed="rId13">
+                      <a:extLst>
+                        <a:ext uri="{28A0092B-C50C-407E-A947-70E740481C1C}">
+                          <a14:useLocalDpi xmlns:a14="http://schemas.microsoft.com/office/drawing/2010/main" val="0"/>
+                        </a:ext>
+                      </a:extLst>
+                    </a:blip>
+                    <a:stretch>
+                      <a:fillRect/>
+                    </a:stretch>
+                  </pic:blipFill>
+                  <pic:spPr>
+                    <a:xfrm>
+                      <a:off x="0" y="0"/>
+                      <a:ext cx="4572000" cy="4467225"/>
+                    </a:xfrm>
+                    <a:prstGeom prst="rect">
+                      <a:avLst/>
+                    </a:prstGeom>
+                  </pic:spPr>
+                </pic:pic>
+              </a:graphicData>
+            </a:graphic>
+          </wp:inline>
+        </w:drawing>
+      </w:r>
+    </w:p>
+    <w:p>
+      <w:pPr>
+        <w:spacing w:beforeAutospacing="1" w:afterAutospacing="1" w:line="240" w:lineRule="auto"/>
+        <w:rPr>
+          <w:rFonts w:ascii="Arial" w:eastAsia="Arial" w:hAnsi="Arial" w:cs="Arial"/>
+          <w:b/>
+          <w:bCs/>
+          <w:sz w:val="28"/>
+          <w:szCs w:val="28"/>
+          <w:lang w:eastAsia="en-ZA"/>
+        </w:rPr>
+      </w:pPr>
+    </w:p>
+    <w:p>
+      <w:pPr>
+        <w:spacing w:beforeAutospacing="1" w:afterAutospacing="1" w:line="240" w:lineRule="auto"/>
+        <w:rPr>
+          <w:rFonts w:ascii="Arial" w:eastAsia="Arial" w:hAnsi="Arial" w:cs="Arial"/>
+          <w:b/>
+          <w:bCs/>
+          <w:sz w:val="28"/>
+          <w:szCs w:val="28"/>
+          <w:lang w:eastAsia="en-ZA"/>
+        </w:rPr>
+      </w:pPr>
+      <w:r>
+        <w:rPr>
+          <w:rFonts w:ascii="Arial" w:eastAsia="Arial" w:hAnsi="Arial" w:cs="Arial"/>
+          <w:sz w:val="28"/>
+          <w:szCs w:val="28"/>
+          <w:lang w:eastAsia="en-ZA"/>
+        </w:rPr>
+        <w:lastRenderedPageBreak/>
+        <w:t xml:space="preserve">Entire Game </w:t>
+      </w:r>
+    </w:p>
+    <w:p>
+      <w:pPr>
+        <w:spacing w:beforeAutospacing="1" w:afterAutospacing="1" w:line="240" w:lineRule="auto"/>
+        <w:rPr>
+          <w:rFonts w:ascii="Arial" w:eastAsia="Arial" w:hAnsi="Arial" w:cs="Arial"/>
+          <w:sz w:val="28"/>
+          <w:szCs w:val="28"/>
+          <w:lang w:eastAsia="en-ZA"/>
+        </w:rPr>
+      </w:pPr>
+    </w:p>
+    <w:p>
+      <w:pPr>
+        <w:spacing w:beforeAutospacing="1" w:afterAutospacing="1" w:line="240" w:lineRule="auto"/>
+        <w:rPr>
+          <w:rFonts w:ascii="Arial" w:eastAsia="Arial" w:hAnsi="Arial" w:cs="Arial"/>
+          <w:sz w:val="28"/>
+          <w:szCs w:val="28"/>
+          <w:lang w:eastAsia="en-ZA"/>
+        </w:rPr>
+      </w:pPr>
+    </w:p>
+    <w:p>
+      <w:pPr>
+        <w:spacing w:beforeAutospacing="1" w:afterAutospacing="1" w:line="240" w:lineRule="auto"/>
+        <w:rPr>
+          <w:rFonts w:ascii="Arial" w:eastAsia="Arial" w:hAnsi="Arial" w:cs="Arial"/>
+          <w:b/>
+          <w:bCs/>
+          <w:sz w:val="28"/>
+          <w:szCs w:val="28"/>
+          <w:lang w:eastAsia="en-ZA"/>
+        </w:rPr>
+      </w:pPr>
+      <w:r>
+        <w:rPr>
+          <w:noProof/>
+        </w:rPr>
+        <w:drawing>
+          <wp:inline distT="0" distB="0" distL="0" distR="0" wp14:anchorId="7832E78D" wp14:editId="6867E207">
+            <wp:extent cx="6105525" cy="3743325"/>
+            <wp:effectExtent l="0" t="0" r="0" b="0"/>
+            <wp:docPr id="909747977" name="Picture 909747977"/>
+            <wp:cNvGraphicFramePr>
+              <a:graphicFrameLocks xmlns:a="http://schemas.openxmlformats.org/drawingml/2006/main" noChangeAspect="1"/>
+            </wp:cNvGraphicFramePr>
+            <a:graphic xmlns:a="http://schemas.openxmlformats.org/drawingml/2006/main">
+              <a:graphicData uri="http://schemas.openxmlformats.org/drawingml/2006/picture">
+                <pic:pic xmlns:pic="http://schemas.openxmlformats.org/drawingml/2006/picture">
+                  <pic:nvPicPr>
+                    <pic:cNvPr id="0" name=""/>
+                    <pic:cNvPicPr/>
+                  </pic:nvPicPr>
+                  <pic:blipFill>
+                    <a:blip r:embed="rId14">
+                      <a:extLst>
+                        <a:ext uri="{28A0092B-C50C-407E-A947-70E740481C1C}">
+                          <a14:useLocalDpi xmlns:a14="http://schemas.microsoft.com/office/drawing/2010/main" val="0"/>
+                        </a:ext>
+                      </a:extLst>
+                    </a:blip>
+                    <a:stretch>
+                      <a:fillRect/>
+                    </a:stretch>
+                  </pic:blipFill>
+                  <pic:spPr>
+                    <a:xfrm>
+                      <a:off x="0" y="0"/>
+                      <a:ext cx="6105525" cy="3743325"/>
+                    </a:xfrm>
+                    <a:prstGeom prst="rect">
+                      <a:avLst/>
+                    </a:prstGeom>
+                  </pic:spPr>
+                </pic:pic>
+              </a:graphicData>
+            </a:graphic>
+          </wp:inline>
+        </w:drawing>
+      </w:r>
+    </w:p>
+    <w:p>
+      <w:pPr>
+        <w:spacing w:beforeAutospacing="1" w:afterAutospacing="1" w:line="240" w:lineRule="auto"/>
+        <w:rPr>
+          <w:rFonts w:ascii="Arial" w:eastAsia="Arial" w:hAnsi="Arial" w:cs="Arial"/>
+          <w:b/>
+          <w:bCs/>
+          <w:sz w:val="28"/>
+          <w:szCs w:val="28"/>
+          <w:lang w:eastAsia="en-ZA"/>
+        </w:rPr>
+      </w:pPr>
+    </w:p>
+    <w:p>
+      <w:pPr>
+        <w:spacing w:beforeAutospacing="1" w:afterAutospacing="1" w:line="240" w:lineRule="auto"/>
+        <w:rPr>
+          <w:rFonts w:ascii="Arial" w:eastAsia="Arial" w:hAnsi="Arial" w:cs="Arial"/>
+          <w:b/>
+          <w:bCs/>
+          <w:sz w:val="28"/>
+          <w:szCs w:val="28"/>
+          <w:lang w:eastAsia="en-ZA"/>
+        </w:rPr>
+      </w:pPr>
+    </w:p>
+    <w:p>
+      <w:pPr>
+        <w:spacing w:beforeAutospacing="1" w:afterAutospacing="1" w:line="240" w:lineRule="auto"/>
+        <w:rPr>
+          <w:rFonts w:ascii="Arial" w:eastAsia="Arial" w:hAnsi="Arial" w:cs="Arial"/>
+          <w:b/>
+          <w:bCs/>
+          <w:sz w:val="28"/>
+          <w:szCs w:val="28"/>
+          <w:lang w:eastAsia="en-ZA"/>
+        </w:rPr>
+      </w:pPr>
+    </w:p>
+    <w:p>
+      <w:pPr>
+        <w:spacing w:beforeAutospacing="1" w:afterAutospacing="1" w:line="240" w:lineRule="auto"/>
+        <w:rPr>
+          <w:rFonts w:ascii="Arial" w:eastAsia="Arial" w:hAnsi="Arial" w:cs="Arial"/>
+          <w:b/>
+          <w:bCs/>
+          <w:sz w:val="28"/>
+          <w:szCs w:val="28"/>
+          <w:lang w:eastAsia="en-ZA"/>
+        </w:rPr>
+      </w:pPr>
+    </w:p>
+    <w:p>
+      <w:pPr>
+        <w:spacing w:beforeAutospacing="1" w:afterAutospacing="1" w:line="240" w:lineRule="auto"/>
+        <w:rPr>
+          <w:rFonts w:ascii="Arial" w:eastAsia="Arial" w:hAnsi="Arial" w:cs="Arial"/>
+          <w:b/>
+          <w:bCs/>
+          <w:sz w:val="28"/>
+          <w:szCs w:val="28"/>
+          <w:lang w:eastAsia="en-ZA"/>
+        </w:rPr>
+      </w:pPr>
+      <w:r>
+        <w:rPr>
+          <w:rFonts w:ascii="Arial" w:eastAsia="Arial" w:hAnsi="Arial" w:cs="Arial"/>
+          <w:b/>
+          <w:bCs/>
+          <w:sz w:val="28"/>
+          <w:szCs w:val="28"/>
+          <w:lang w:eastAsia="en-ZA"/>
+        </w:rPr>
+        <w:t xml:space="preserve"> </w:t>
+      </w:r>
+    </w:p>
+    <w:p>
+      <w:pPr>
+        <w:spacing w:beforeAutospacing="1" w:afterAutospacing="1" w:line="240" w:lineRule="auto"/>
+        <w:rPr>
+          <w:rFonts w:ascii="Arial" w:eastAsia="Arial" w:hAnsi="Arial" w:cs="Arial"/>
+          <w:b/>
+          <w:bCs/>
+          <w:sz w:val="28"/>
+          <w:szCs w:val="28"/>
+          <w:lang w:eastAsia="en-ZA"/>
+        </w:rPr>
+      </w:pPr>
+    </w:p>
+    <w:p>
+      <w:pPr>
+        <w:spacing w:beforeAutospacing="1" w:afterAutospacing="1" w:line="240" w:lineRule="auto"/>
+        <w:rPr>
+          <w:rFonts w:ascii="Arial" w:eastAsia="Arial" w:hAnsi="Arial" w:cs="Arial"/>
+          <w:b/>
+          <w:bCs/>
+          <w:sz w:val="28"/>
+          <w:szCs w:val="28"/>
+          <w:lang w:eastAsia="en-ZA"/>
+        </w:rPr>
+      </w:pPr>
+    </w:p>
+    <w:p>
+      <w:pPr>
+        <w:spacing w:beforeAutospacing="1" w:afterAutospacing="1" w:line="240" w:lineRule="auto"/>
+        <w:rPr>
+          <w:rFonts w:ascii="Arial" w:eastAsia="Arial" w:hAnsi="Arial" w:cs="Arial"/>
+          <w:b/>
+          <w:bCs/>
+          <w:sz w:val="28"/>
+          <w:szCs w:val="28"/>
+          <w:lang w:eastAsia="en-ZA"/>
+        </w:rPr>
+      </w:pPr>
+    </w:p>
+    <w:p>
+      <w:pPr>
+        <w:spacing w:beforeAutospacing="1" w:afterAutospacing="1" w:line="240" w:lineRule="auto"/>
+        <w:rPr>
+          <w:rFonts w:ascii="Arial" w:eastAsia="Arial" w:hAnsi="Arial" w:cs="Arial"/>
+          <w:b/>
+          <w:bCs/>
+          <w:sz w:val="28"/>
+          <w:szCs w:val="28"/>
+          <w:lang w:eastAsia="en-ZA"/>
+        </w:rPr>
+      </w:pPr>
+    </w:p>
+    <w:p>
+      <w:pPr>
+        <w:pStyle w:val="Heading3"/>
+        <w:rPr>
+          <w:rFonts w:ascii="Arial" w:eastAsia="Arial" w:hAnsi="Arial" w:cs="Arial"/>
+          <w:b/>
+          <w:bCs/>
+          <w:sz w:val="28"/>
+          <w:szCs w:val="28"/>
+          <w:lang w:eastAsia="en-ZA"/>
+        </w:rPr>
+      </w:pPr>
+      <w:bookmarkStart w:id="2" w:name="_Toc138614741"/>
+      <w:r>
+        <w:lastRenderedPageBreak/>
+        <w:t>B Technical Specifications</w:t>
+      </w:r>
+      <w:bookmarkEnd w:id="2"/>
+      <w:r>
+        <w:t xml:space="preserve"> </w:t>
+      </w:r>
+    </w:p>
+    <w:p>
+      <w:pPr>
+        <w:spacing w:beforeAutospacing="1" w:afterAutospacing="1" w:line="240" w:lineRule="auto"/>
+        <w:rPr>
+          <w:rFonts w:ascii="Arial" w:eastAsia="Arial" w:hAnsi="Arial" w:cs="Arial"/>
+          <w:sz w:val="28"/>
+          <w:szCs w:val="28"/>
+          <w:lang w:eastAsia="en-ZA"/>
+        </w:rPr>
+      </w:pPr>
     </w:p>
     <w:p>
       <w:pPr>
@@ -143,20 +2119,20 @@
         </w:numPr>
         <w:spacing w:before="100" w:beforeAutospacing="1" w:after="100" w:afterAutospacing="1" w:line="240" w:lineRule="auto"/>
         <w:rPr>
-          <w:rFonts w:ascii="Arial" w:eastAsia="Times New Roman" w:hAnsi="Arial" w:cs="Arial"/>
+          <w:rFonts w:ascii="Arial" w:eastAsia="Arial" w:hAnsi="Arial" w:cs="Arial"/>
           <w:kern w:val="0"/>
-          <w:sz w:val="24"/>
-          <w:szCs w:val="24"/>
+          <w:sz w:val="28"/>
+          <w:szCs w:val="28"/>
           <w:lang w:eastAsia="en-ZA"/>
           <w14:ligatures w14:val="none"/>
         </w:rPr>
       </w:pPr>
       <w:r>
         <w:rPr>
-          <w:rFonts w:ascii="Arial" w:eastAsia="Times New Roman" w:hAnsi="Arial" w:cs="Arial"/>
+          <w:rFonts w:ascii="Arial" w:eastAsia="Arial" w:hAnsi="Arial" w:cs="Arial"/>
           <w:kern w:val="0"/>
-          <w:sz w:val="24"/>
-          <w:szCs w:val="24"/>
+          <w:sz w:val="28"/>
+          <w:szCs w:val="28"/>
           <w:lang w:eastAsia="en-ZA"/>
           <w14:ligatures w14:val="none"/>
         </w:rPr>
@@ -167,20 +2143,20 @@
       <w:pPr>
         <w:spacing w:before="100" w:beforeAutospacing="1" w:after="100" w:afterAutospacing="1" w:line="240" w:lineRule="auto"/>
         <w:rPr>
-          <w:rFonts w:ascii="Arial" w:eastAsia="Times New Roman" w:hAnsi="Arial" w:cs="Arial"/>
+          <w:rFonts w:ascii="Arial" w:eastAsia="Arial" w:hAnsi="Arial" w:cs="Arial"/>
           <w:kern w:val="0"/>
-          <w:sz w:val="24"/>
-          <w:szCs w:val="24"/>
+          <w:sz w:val="28"/>
+          <w:szCs w:val="28"/>
           <w:lang w:eastAsia="en-ZA"/>
           <w14:ligatures w14:val="none"/>
         </w:rPr>
       </w:pPr>
       <w:r>
         <w:rPr>
-          <w:rFonts w:ascii="Arial" w:eastAsia="Times New Roman" w:hAnsi="Arial" w:cs="Arial"/>
+          <w:rFonts w:ascii="Arial" w:eastAsia="Arial" w:hAnsi="Arial" w:cs="Arial"/>
           <w:kern w:val="0"/>
-          <w:sz w:val="24"/>
-          <w:szCs w:val="24"/>
+          <w:sz w:val="28"/>
+          <w:szCs w:val="28"/>
           <w:lang w:eastAsia="en-ZA"/>
           <w14:ligatures w14:val="none"/>
         </w:rPr>
@@ -195,20 +2171,20 @@
         </w:numPr>
         <w:spacing w:before="100" w:beforeAutospacing="1" w:after="100" w:afterAutospacing="1" w:line="240" w:lineRule="auto"/>
         <w:rPr>
-          <w:rFonts w:ascii="Arial" w:eastAsia="Times New Roman" w:hAnsi="Arial" w:cs="Arial"/>
+          <w:rFonts w:ascii="Arial" w:eastAsia="Arial" w:hAnsi="Arial" w:cs="Arial"/>
           <w:kern w:val="0"/>
-          <w:sz w:val="24"/>
-          <w:szCs w:val="24"/>
+          <w:sz w:val="28"/>
+          <w:szCs w:val="28"/>
           <w:lang w:eastAsia="en-ZA"/>
           <w14:ligatures w14:val="none"/>
         </w:rPr>
       </w:pPr>
       <w:r>
         <w:rPr>
-          <w:rFonts w:ascii="Arial" w:eastAsia="Times New Roman" w:hAnsi="Arial" w:cs="Arial"/>
+          <w:rFonts w:ascii="Arial" w:eastAsia="Arial" w:hAnsi="Arial" w:cs="Arial"/>
           <w:kern w:val="0"/>
-          <w:sz w:val="24"/>
-          <w:szCs w:val="24"/>
+          <w:sz w:val="28"/>
+          <w:szCs w:val="28"/>
           <w:lang w:eastAsia="en-ZA"/>
           <w14:ligatures w14:val="none"/>
         </w:rPr>
@@ -219,20 +2195,20 @@
       <w:pPr>
         <w:spacing w:before="100" w:beforeAutospacing="1" w:after="100" w:afterAutospacing="1" w:line="240" w:lineRule="auto"/>
         <w:rPr>
-          <w:rFonts w:ascii="Arial" w:eastAsia="Times New Roman" w:hAnsi="Arial" w:cs="Arial"/>
+          <w:rFonts w:ascii="Arial" w:eastAsia="Arial" w:hAnsi="Arial" w:cs="Arial"/>
           <w:kern w:val="0"/>
-          <w:sz w:val="24"/>
-          <w:szCs w:val="24"/>
+          <w:sz w:val="28"/>
+          <w:szCs w:val="28"/>
           <w:lang w:eastAsia="en-ZA"/>
           <w14:ligatures w14:val="none"/>
         </w:rPr>
       </w:pPr>
       <w:r>
         <w:rPr>
-          <w:rFonts w:ascii="Arial" w:eastAsia="Times New Roman" w:hAnsi="Arial" w:cs="Arial"/>
+          <w:rFonts w:ascii="Arial" w:eastAsia="Arial" w:hAnsi="Arial" w:cs="Arial"/>
           <w:kern w:val="0"/>
-          <w:sz w:val="24"/>
-          <w:szCs w:val="24"/>
+          <w:sz w:val="28"/>
+          <w:szCs w:val="28"/>
           <w:lang w:eastAsia="en-ZA"/>
           <w14:ligatures w14:val="none"/>
         </w:rPr>
@@ -247,20 +2223,20 @@
         </w:numPr>
         <w:spacing w:before="100" w:beforeAutospacing="1" w:after="100" w:afterAutospacing="1" w:line="240" w:lineRule="auto"/>
         <w:rPr>
-          <w:rFonts w:ascii="Arial" w:eastAsia="Times New Roman" w:hAnsi="Arial" w:cs="Arial"/>
+          <w:rFonts w:ascii="Arial" w:eastAsia="Arial" w:hAnsi="Arial" w:cs="Arial"/>
           <w:kern w:val="0"/>
-          <w:sz w:val="24"/>
-          <w:szCs w:val="24"/>
+          <w:sz w:val="28"/>
+          <w:szCs w:val="28"/>
           <w:lang w:eastAsia="en-ZA"/>
           <w14:ligatures w14:val="none"/>
         </w:rPr>
       </w:pPr>
       <w:r>
         <w:rPr>
-          <w:rFonts w:ascii="Arial" w:eastAsia="Times New Roman" w:hAnsi="Arial" w:cs="Arial"/>
+          <w:rFonts w:ascii="Arial" w:eastAsia="Arial" w:hAnsi="Arial" w:cs="Arial"/>
           <w:kern w:val="0"/>
-          <w:sz w:val="24"/>
-          <w:szCs w:val="24"/>
+          <w:sz w:val="28"/>
+          <w:szCs w:val="28"/>
           <w:lang w:eastAsia="en-ZA"/>
           <w14:ligatures w14:val="none"/>
         </w:rPr>
@@ -269,10 +2245,10 @@
       <w:proofErr w:type="spellStart"/>
       <w:r>
         <w:rPr>
-          <w:rFonts w:ascii="Arial" w:eastAsia="Times New Roman" w:hAnsi="Arial" w:cs="Arial"/>
+          <w:rFonts w:ascii="Arial" w:eastAsia="Arial" w:hAnsi="Arial" w:cs="Arial"/>
           <w:kern w:val="0"/>
-          <w:sz w:val="24"/>
-          <w:szCs w:val="24"/>
+          <w:sz w:val="28"/>
+          <w:szCs w:val="28"/>
           <w:lang w:eastAsia="en-ZA"/>
           <w14:ligatures w14:val="none"/>
         </w:rPr>
@@ -281,10 +2257,10 @@
       <w:proofErr w:type="spellEnd"/>
       <w:r>
         <w:rPr>
-          <w:rFonts w:ascii="Arial" w:eastAsia="Times New Roman" w:hAnsi="Arial" w:cs="Arial"/>
+          <w:rFonts w:ascii="Arial" w:eastAsia="Arial" w:hAnsi="Arial" w:cs="Arial"/>
           <w:kern w:val="0"/>
-          <w:sz w:val="24"/>
-          <w:szCs w:val="24"/>
+          <w:sz w:val="28"/>
+          <w:szCs w:val="28"/>
           <w:lang w:eastAsia="en-ZA"/>
           <w14:ligatures w14:val="none"/>
         </w:rPr>
@@ -293,10 +2269,10 @@
       <w:proofErr w:type="spellStart"/>
       <w:r>
         <w:rPr>
-          <w:rFonts w:ascii="Arial" w:eastAsia="Times New Roman" w:hAnsi="Arial" w:cs="Arial"/>
+          <w:rFonts w:ascii="Arial" w:eastAsia="Arial" w:hAnsi="Arial" w:cs="Arial"/>
           <w:kern w:val="0"/>
-          <w:sz w:val="24"/>
-          <w:szCs w:val="24"/>
+          <w:sz w:val="28"/>
+          <w:szCs w:val="28"/>
           <w:lang w:eastAsia="en-ZA"/>
           <w14:ligatures w14:val="none"/>
         </w:rPr>
@@ -305,10 +2281,10 @@
       <w:proofErr w:type="spellEnd"/>
       <w:r>
         <w:rPr>
-          <w:rFonts w:ascii="Arial" w:eastAsia="Times New Roman" w:hAnsi="Arial" w:cs="Arial"/>
+          <w:rFonts w:ascii="Arial" w:eastAsia="Arial" w:hAnsi="Arial" w:cs="Arial"/>
           <w:kern w:val="0"/>
-          <w:sz w:val="24"/>
-          <w:szCs w:val="24"/>
+          <w:sz w:val="28"/>
+          <w:szCs w:val="28"/>
           <w:lang w:eastAsia="en-ZA"/>
           <w14:ligatures w14:val="none"/>
         </w:rPr>
@@ -323,20 +2299,20 @@
         </w:numPr>
         <w:spacing w:before="100" w:beforeAutospacing="1" w:after="100" w:afterAutospacing="1" w:line="240" w:lineRule="auto"/>
         <w:rPr>
-          <w:rFonts w:ascii="Arial" w:eastAsia="Times New Roman" w:hAnsi="Arial" w:cs="Arial"/>
+          <w:rFonts w:ascii="Arial" w:eastAsia="Arial" w:hAnsi="Arial" w:cs="Arial"/>
           <w:kern w:val="0"/>
-          <w:sz w:val="24"/>
-          <w:szCs w:val="24"/>
+          <w:sz w:val="28"/>
+          <w:szCs w:val="28"/>
           <w:lang w:eastAsia="en-ZA"/>
           <w14:ligatures w14:val="none"/>
         </w:rPr>
       </w:pPr>
       <w:r>
         <w:rPr>
-          <w:rFonts w:ascii="Arial" w:eastAsia="Times New Roman" w:hAnsi="Arial" w:cs="Arial"/>
+          <w:rFonts w:ascii="Arial" w:eastAsia="Arial" w:hAnsi="Arial" w:cs="Arial"/>
           <w:kern w:val="0"/>
-          <w:sz w:val="24"/>
-          <w:szCs w:val="24"/>
+          <w:sz w:val="28"/>
+          <w:szCs w:val="28"/>
           <w:lang w:eastAsia="en-ZA"/>
           <w14:ligatures w14:val="none"/>
         </w:rPr>
@@ -345,10 +2321,10 @@
       <w:proofErr w:type="spellStart"/>
       <w:r>
         <w:rPr>
-          <w:rFonts w:ascii="Arial" w:eastAsia="Times New Roman" w:hAnsi="Arial" w:cs="Arial"/>
+          <w:rFonts w:ascii="Arial" w:eastAsia="Arial" w:hAnsi="Arial" w:cs="Arial"/>
           <w:kern w:val="0"/>
-          <w:sz w:val="24"/>
-          <w:szCs w:val="24"/>
+          <w:sz w:val="28"/>
+          <w:szCs w:val="28"/>
           <w:lang w:eastAsia="en-ZA"/>
           <w14:ligatures w14:val="none"/>
         </w:rPr>
@@ -357,10 +2333,10 @@
       <w:proofErr w:type="spellEnd"/>
       <w:r>
         <w:rPr>
-          <w:rFonts w:ascii="Arial" w:eastAsia="Times New Roman" w:hAnsi="Arial" w:cs="Arial"/>
+          <w:rFonts w:ascii="Arial" w:eastAsia="Arial" w:hAnsi="Arial" w:cs="Arial"/>
           <w:kern w:val="0"/>
-          <w:sz w:val="24"/>
-          <w:szCs w:val="24"/>
+          <w:sz w:val="28"/>
+          <w:szCs w:val="28"/>
           <w:lang w:eastAsia="en-ZA"/>
           <w14:ligatures w14:val="none"/>
         </w:rPr>
@@ -375,20 +2351,20 @@
         </w:numPr>
         <w:spacing w:before="100" w:beforeAutospacing="1" w:after="100" w:afterAutospacing="1" w:line="240" w:lineRule="auto"/>
         <w:rPr>
-          <w:rFonts w:ascii="Arial" w:eastAsia="Times New Roman" w:hAnsi="Arial" w:cs="Arial"/>
+          <w:rFonts w:ascii="Arial" w:eastAsia="Arial" w:hAnsi="Arial" w:cs="Arial"/>
           <w:kern w:val="0"/>
-          <w:sz w:val="24"/>
-          <w:szCs w:val="24"/>
+          <w:sz w:val="28"/>
+          <w:szCs w:val="28"/>
           <w:lang w:eastAsia="en-ZA"/>
           <w14:ligatures w14:val="none"/>
         </w:rPr>
       </w:pPr>
       <w:r>
         <w:rPr>
-          <w:rFonts w:ascii="Arial" w:eastAsia="Times New Roman" w:hAnsi="Arial" w:cs="Arial"/>
+          <w:rFonts w:ascii="Arial" w:eastAsia="Arial" w:hAnsi="Arial" w:cs="Arial"/>
           <w:kern w:val="0"/>
-          <w:sz w:val="24"/>
-          <w:szCs w:val="24"/>
+          <w:sz w:val="28"/>
+          <w:szCs w:val="28"/>
           <w:lang w:eastAsia="en-ZA"/>
           <w14:ligatures w14:val="none"/>
         </w:rPr>
@@ -403,20 +2379,20 @@
         </w:numPr>
         <w:spacing w:before="100" w:beforeAutospacing="1" w:after="100" w:afterAutospacing="1" w:line="240" w:lineRule="auto"/>
         <w:rPr>
-          <w:rFonts w:ascii="Arial" w:eastAsia="Times New Roman" w:hAnsi="Arial" w:cs="Arial"/>
+          <w:rFonts w:ascii="Arial" w:eastAsia="Arial" w:hAnsi="Arial" w:cs="Arial"/>
           <w:kern w:val="0"/>
-          <w:sz w:val="24"/>
-          <w:szCs w:val="24"/>
+          <w:sz w:val="28"/>
+          <w:szCs w:val="28"/>
           <w:lang w:eastAsia="en-ZA"/>
           <w14:ligatures w14:val="none"/>
         </w:rPr>
       </w:pPr>
       <w:r>
         <w:rPr>
-          <w:rFonts w:ascii="Arial" w:eastAsia="Times New Roman" w:hAnsi="Arial" w:cs="Arial"/>
+          <w:rFonts w:ascii="Arial" w:eastAsia="Arial" w:hAnsi="Arial" w:cs="Arial"/>
           <w:kern w:val="0"/>
-          <w:sz w:val="24"/>
-          <w:szCs w:val="24"/>
+          <w:sz w:val="28"/>
+          <w:szCs w:val="28"/>
           <w:lang w:eastAsia="en-ZA"/>
           <w14:ligatures w14:val="none"/>
         </w:rPr>
@@ -427,20 +2403,20 @@
       <w:pPr>
         <w:spacing w:before="100" w:beforeAutospacing="1" w:after="100" w:afterAutospacing="1" w:line="240" w:lineRule="auto"/>
         <w:rPr>
-          <w:rFonts w:ascii="Arial" w:eastAsia="Times New Roman" w:hAnsi="Arial" w:cs="Arial"/>
+          <w:rFonts w:ascii="Arial" w:eastAsia="Arial" w:hAnsi="Arial" w:cs="Arial"/>
           <w:kern w:val="0"/>
-          <w:sz w:val="24"/>
-          <w:szCs w:val="24"/>
+          <w:sz w:val="28"/>
+          <w:szCs w:val="28"/>
           <w:lang w:eastAsia="en-ZA"/>
           <w14:ligatures w14:val="none"/>
         </w:rPr>
       </w:pPr>
       <w:r>
         <w:rPr>
-          <w:rFonts w:ascii="Arial" w:eastAsia="Times New Roman" w:hAnsi="Arial" w:cs="Arial"/>
+          <w:rFonts w:ascii="Arial" w:eastAsia="Arial" w:hAnsi="Arial" w:cs="Arial"/>
           <w:kern w:val="0"/>
-          <w:sz w:val="24"/>
-          <w:szCs w:val="24"/>
+          <w:sz w:val="28"/>
+          <w:szCs w:val="28"/>
           <w:lang w:eastAsia="en-ZA"/>
           <w14:ligatures w14:val="none"/>
         </w:rPr>
@@ -455,20 +2431,20 @@
         </w:numPr>
         <w:spacing w:before="100" w:beforeAutospacing="1" w:after="100" w:afterAutospacing="1" w:line="240" w:lineRule="auto"/>
         <w:rPr>
-          <w:rFonts w:ascii="Arial" w:eastAsia="Times New Roman" w:hAnsi="Arial" w:cs="Arial"/>
+          <w:rFonts w:ascii="Arial" w:eastAsia="Arial" w:hAnsi="Arial" w:cs="Arial"/>
           <w:kern w:val="0"/>
-          <w:sz w:val="24"/>
-          <w:szCs w:val="24"/>
+          <w:sz w:val="28"/>
+          <w:szCs w:val="28"/>
           <w:lang w:eastAsia="en-ZA"/>
           <w14:ligatures w14:val="none"/>
         </w:rPr>
       </w:pPr>
       <w:r>
         <w:rPr>
-          <w:rFonts w:ascii="Arial" w:eastAsia="Times New Roman" w:hAnsi="Arial" w:cs="Arial"/>
+          <w:rFonts w:ascii="Arial" w:eastAsia="Arial" w:hAnsi="Arial" w:cs="Arial"/>
           <w:kern w:val="0"/>
-          <w:sz w:val="24"/>
-          <w:szCs w:val="24"/>
+          <w:sz w:val="28"/>
+          <w:szCs w:val="28"/>
           <w:lang w:eastAsia="en-ZA"/>
           <w14:ligatures w14:val="none"/>
         </w:rPr>
@@ -479,59 +2455,337 @@
       <w:pPr>
         <w:spacing w:before="100" w:beforeAutospacing="1" w:after="100" w:afterAutospacing="1" w:line="240" w:lineRule="auto"/>
         <w:rPr>
-          <w:rFonts w:ascii="Arial" w:eastAsia="Times New Roman" w:hAnsi="Arial" w:cs="Arial"/>
+          <w:rFonts w:ascii="Arial" w:eastAsia="Arial" w:hAnsi="Arial" w:cs="Arial"/>
           <w:kern w:val="0"/>
-          <w:sz w:val="24"/>
-          <w:szCs w:val="24"/>
+          <w:sz w:val="28"/>
+          <w:szCs w:val="28"/>
           <w:lang w:eastAsia="en-ZA"/>
           <w14:ligatures w14:val="none"/>
         </w:rPr>
       </w:pPr>
       <w:r>
         <w:rPr>
-          <w:rFonts w:ascii="Arial" w:eastAsia="Times New Roman" w:hAnsi="Arial" w:cs="Arial"/>
+          <w:rFonts w:ascii="Arial" w:eastAsia="Arial" w:hAnsi="Arial" w:cs="Arial"/>
           <w:kern w:val="0"/>
-          <w:sz w:val="24"/>
-          <w:szCs w:val="24"/>
+          <w:sz w:val="28"/>
+          <w:szCs w:val="28"/>
           <w:lang w:eastAsia="en-ZA"/>
           <w14:ligatures w14:val="none"/>
         </w:rPr>
-        <w:t xml:space="preserve">Players score points for the routes they have claimed and the destination tickets they have successfully connected. Players lose points for any destination tickets that they </w:t>
-      </w:r>
-      <w:r>
-        <w:rPr>
-          <w:rFonts w:ascii="Arial" w:eastAsia="Times New Roman" w:hAnsi="Arial" w:cs="Arial"/>
+        <w:lastRenderedPageBreak/>
+        <w:t>Players score points for the routes they have claimed and the destination tickets they have successfully connected. Players lose points for any destination tickets that they have failed to connect. The player with the most points at the end of the game is the winner.</w:t>
+      </w:r>
+    </w:p>
+    <w:p>
+      <w:pPr>
+        <w:pStyle w:val="ListParagraph"/>
+        <w:numPr>
+          <w:ilvl w:val="0"/>
+          <w:numId w:val="7"/>
+        </w:numPr>
+        <w:spacing w:before="100" w:beforeAutospacing="1" w:after="100" w:afterAutospacing="1" w:line="240" w:lineRule="auto"/>
+        <w:rPr>
+          <w:rFonts w:ascii="Arial" w:eastAsia="Arial" w:hAnsi="Arial" w:cs="Arial"/>
+          <w:sz w:val="28"/>
+          <w:szCs w:val="28"/>
+          <w:lang w:eastAsia="en-ZA"/>
+        </w:rPr>
+      </w:pPr>
+      <w:r>
+        <w:rPr>
+          <w:rFonts w:ascii="Arial" w:eastAsia="Arial" w:hAnsi="Arial" w:cs="Arial"/>
+          <w:sz w:val="28"/>
+          <w:szCs w:val="28"/>
+          <w:lang w:eastAsia="en-ZA"/>
+        </w:rPr>
+        <w:t xml:space="preserve">User Interface </w:t>
+      </w:r>
+    </w:p>
+    <w:p>
+      <w:pPr>
+        <w:spacing w:before="100" w:beforeAutospacing="1" w:after="100" w:afterAutospacing="1" w:line="240" w:lineRule="auto"/>
+        <w:rPr>
+          <w:rFonts w:ascii="Arial" w:eastAsia="Arial" w:hAnsi="Arial" w:cs="Arial"/>
+          <w:sz w:val="28"/>
+          <w:szCs w:val="28"/>
+        </w:rPr>
+      </w:pPr>
+    </w:p>
+    <w:p>
+      <w:pPr>
+        <w:spacing w:before="100" w:beforeAutospacing="1" w:after="100" w:afterAutospacing="1" w:line="240" w:lineRule="auto"/>
+        <w:rPr>
+          <w:rFonts w:ascii="Arial" w:eastAsia="Arial" w:hAnsi="Arial" w:cs="Arial"/>
+          <w:sz w:val="28"/>
+          <w:szCs w:val="28"/>
+          <w:lang w:eastAsia="en-ZA"/>
+        </w:rPr>
+      </w:pPr>
+      <w:r>
+        <w:rPr>
+          <w:rFonts w:ascii="Arial" w:eastAsia="Arial" w:hAnsi="Arial" w:cs="Arial"/>
+          <w:sz w:val="28"/>
+          <w:szCs w:val="28"/>
+          <w:lang w:eastAsia="en-ZA"/>
+        </w:rPr>
+        <w:t xml:space="preserve">Game board: Display the map of Nort America, with the cities, routes and train car placements </w:t>
+      </w:r>
+    </w:p>
+    <w:p>
+      <w:pPr>
+        <w:spacing w:before="100" w:beforeAutospacing="1" w:after="100" w:afterAutospacing="1" w:line="240" w:lineRule="auto"/>
+        <w:rPr>
+          <w:rFonts w:ascii="Arial" w:eastAsia="Arial" w:hAnsi="Arial" w:cs="Arial"/>
+          <w:sz w:val="28"/>
+          <w:szCs w:val="28"/>
+          <w:lang w:eastAsia="en-ZA"/>
+        </w:rPr>
+      </w:pPr>
+    </w:p>
+    <w:p>
+      <w:pPr>
+        <w:spacing w:before="100" w:beforeAutospacing="1" w:after="100" w:afterAutospacing="1" w:line="240" w:lineRule="auto"/>
+        <w:ind w:firstLine="720"/>
+        <w:rPr>
+          <w:rFonts w:ascii="Arial" w:eastAsia="Arial" w:hAnsi="Arial" w:cs="Arial"/>
+          <w:sz w:val="28"/>
+          <w:szCs w:val="28"/>
+          <w:lang w:eastAsia="en-ZA"/>
+        </w:rPr>
+      </w:pPr>
+      <w:r>
+        <w:rPr>
+          <w:rFonts w:ascii="Arial" w:eastAsia="Arial" w:hAnsi="Arial" w:cs="Arial"/>
+          <w:sz w:val="28"/>
+          <w:szCs w:val="28"/>
+          <w:lang w:eastAsia="en-ZA"/>
+        </w:rPr>
+        <w:t>Player hands: Showing their train car hands and destination ticket cards held</w:t>
+      </w:r>
+    </w:p>
+    <w:p>
+      <w:pPr>
+        <w:spacing w:before="100" w:beforeAutospacing="1" w:after="100" w:afterAutospacing="1" w:line="240" w:lineRule="auto"/>
+        <w:ind w:firstLine="720"/>
+        <w:rPr>
+          <w:rFonts w:ascii="Arial" w:eastAsia="Arial" w:hAnsi="Arial" w:cs="Arial"/>
+          <w:sz w:val="28"/>
+          <w:szCs w:val="28"/>
+          <w:lang w:eastAsia="en-ZA"/>
+        </w:rPr>
+      </w:pPr>
+      <w:r>
+        <w:rPr>
+          <w:rFonts w:ascii="Arial" w:eastAsia="Arial" w:hAnsi="Arial" w:cs="Arial"/>
+          <w:sz w:val="28"/>
+          <w:szCs w:val="28"/>
+          <w:lang w:eastAsia="en-ZA"/>
+        </w:rPr>
+        <w:t xml:space="preserve">Train </w:t>
+      </w:r>
+      <w:proofErr w:type="gramStart"/>
+      <w:r>
+        <w:rPr>
+          <w:rFonts w:ascii="Arial" w:eastAsia="Arial" w:hAnsi="Arial" w:cs="Arial"/>
+          <w:sz w:val="28"/>
+          <w:szCs w:val="28"/>
+          <w:lang w:eastAsia="en-ZA"/>
+        </w:rPr>
+        <w:t>Car :</w:t>
+      </w:r>
+      <w:proofErr w:type="gramEnd"/>
+      <w:r>
+        <w:rPr>
+          <w:rFonts w:ascii="Arial" w:eastAsia="Arial" w:hAnsi="Arial" w:cs="Arial"/>
+          <w:sz w:val="28"/>
+          <w:szCs w:val="28"/>
+          <w:lang w:eastAsia="en-ZA"/>
+        </w:rPr>
+        <w:t xml:space="preserve"> Showing face up </w:t>
+      </w:r>
+      <w:proofErr w:type="spellStart"/>
+      <w:r>
+        <w:rPr>
+          <w:rFonts w:ascii="Arial" w:eastAsia="Arial" w:hAnsi="Arial" w:cs="Arial"/>
+          <w:sz w:val="28"/>
+          <w:szCs w:val="28"/>
+          <w:lang w:eastAsia="en-ZA"/>
+        </w:rPr>
+        <w:t>trian</w:t>
+      </w:r>
+      <w:proofErr w:type="spellEnd"/>
+      <w:r>
+        <w:rPr>
+          <w:rFonts w:ascii="Arial" w:eastAsia="Arial" w:hAnsi="Arial" w:cs="Arial"/>
+          <w:sz w:val="28"/>
+          <w:szCs w:val="28"/>
+          <w:lang w:eastAsia="en-ZA"/>
+        </w:rPr>
+        <w:t xml:space="preserve"> cards</w:t>
+      </w:r>
+    </w:p>
+    <w:p>
+      <w:pPr>
+        <w:spacing w:before="100" w:beforeAutospacing="1" w:after="100" w:afterAutospacing="1" w:line="240" w:lineRule="auto"/>
+        <w:ind w:firstLine="720"/>
+        <w:rPr>
+          <w:rFonts w:ascii="Arial" w:eastAsia="Arial" w:hAnsi="Arial" w:cs="Arial"/>
+          <w:sz w:val="28"/>
+          <w:szCs w:val="28"/>
+          <w:lang w:eastAsia="en-ZA"/>
+        </w:rPr>
+      </w:pPr>
+      <w:r>
+        <w:rPr>
+          <w:rFonts w:ascii="Arial" w:eastAsia="Arial" w:hAnsi="Arial" w:cs="Arial"/>
+          <w:sz w:val="28"/>
+          <w:szCs w:val="28"/>
+          <w:lang w:eastAsia="en-ZA"/>
+        </w:rPr>
+        <w:t xml:space="preserve">Scores: Displays all the players score updated with each action. </w:t>
+      </w:r>
+    </w:p>
+    <w:p>
+      <w:pPr>
+        <w:spacing w:before="100" w:beforeAutospacing="1" w:after="100" w:afterAutospacing="1" w:line="240" w:lineRule="auto"/>
+        <w:ind w:firstLine="720"/>
+        <w:rPr>
+          <w:rFonts w:ascii="Arial" w:eastAsia="Arial" w:hAnsi="Arial" w:cs="Arial"/>
+          <w:sz w:val="28"/>
+          <w:szCs w:val="28"/>
+          <w:lang w:eastAsia="en-ZA"/>
+        </w:rPr>
+      </w:pPr>
+      <w:r>
+        <w:rPr>
+          <w:rFonts w:ascii="Arial" w:eastAsia="Arial" w:hAnsi="Arial" w:cs="Arial"/>
+          <w:sz w:val="28"/>
+          <w:szCs w:val="28"/>
+          <w:lang w:eastAsia="en-ZA"/>
+        </w:rPr>
+        <w:t xml:space="preserve">Current player </w:t>
+      </w:r>
+      <w:proofErr w:type="gramStart"/>
+      <w:r>
+        <w:rPr>
+          <w:rFonts w:ascii="Arial" w:eastAsia="Arial" w:hAnsi="Arial" w:cs="Arial"/>
+          <w:sz w:val="28"/>
+          <w:szCs w:val="28"/>
+          <w:lang w:eastAsia="en-ZA"/>
+        </w:rPr>
+        <w:t>Indicator :</w:t>
+      </w:r>
+      <w:proofErr w:type="gramEnd"/>
+      <w:r>
+        <w:rPr>
+          <w:rFonts w:ascii="Arial" w:eastAsia="Arial" w:hAnsi="Arial" w:cs="Arial"/>
+          <w:sz w:val="28"/>
+          <w:szCs w:val="28"/>
+          <w:lang w:eastAsia="en-ZA"/>
+        </w:rPr>
+        <w:t xml:space="preserve"> Displays who’s currently having their turn during play  </w:t>
+      </w:r>
+    </w:p>
+    <w:p>
+      <w:pPr>
+        <w:spacing w:before="100" w:beforeAutospacing="1" w:after="100" w:afterAutospacing="1" w:line="240" w:lineRule="auto"/>
+        <w:rPr>
+          <w:rFonts w:ascii="Arial" w:eastAsia="Arial" w:hAnsi="Arial" w:cs="Arial"/>
+          <w:sz w:val="28"/>
+          <w:szCs w:val="28"/>
+          <w:lang w:eastAsia="en-ZA"/>
+        </w:rPr>
+      </w:pPr>
+      <w:r>
+        <w:rPr>
+          <w:rFonts w:ascii="Arial" w:eastAsia="Arial" w:hAnsi="Arial" w:cs="Arial"/>
+          <w:sz w:val="28"/>
+          <w:szCs w:val="28"/>
+          <w:lang w:eastAsia="en-ZA"/>
+        </w:rPr>
+        <w:t xml:space="preserve">Collected Cards: Indicating the train car cards collected </w:t>
+      </w:r>
+    </w:p>
+    <w:p>
+      <w:pPr>
+        <w:spacing w:before="100" w:beforeAutospacing="1" w:after="100" w:afterAutospacing="1" w:line="240" w:lineRule="auto"/>
+        <w:rPr>
+          <w:rFonts w:ascii="Arial" w:eastAsia="Arial" w:hAnsi="Arial" w:cs="Arial"/>
+          <w:sz w:val="28"/>
+          <w:szCs w:val="28"/>
+          <w:lang w:eastAsia="en-ZA"/>
+        </w:rPr>
+      </w:pPr>
+    </w:p>
+    <w:p>
+      <w:pPr>
+        <w:spacing w:before="100" w:beforeAutospacing="1" w:after="100" w:afterAutospacing="1" w:line="240" w:lineRule="auto"/>
+        <w:rPr>
+          <w:rFonts w:ascii="Arial" w:eastAsia="Arial" w:hAnsi="Arial" w:cs="Arial"/>
+          <w:sz w:val="28"/>
+          <w:szCs w:val="28"/>
+          <w:lang w:eastAsia="en-ZA"/>
+        </w:rPr>
+      </w:pPr>
+      <w:r>
+        <w:rPr>
+          <w:rFonts w:ascii="Arial" w:eastAsia="Arial" w:hAnsi="Arial" w:cs="Arial"/>
+          <w:sz w:val="28"/>
+          <w:szCs w:val="28"/>
+          <w:lang w:eastAsia="en-ZA"/>
+        </w:rPr>
+        <w:t xml:space="preserve">Claimed routes: On the game board, the claimed routes will be displayed in a </w:t>
+      </w:r>
+      <w:proofErr w:type="gramStart"/>
+      <w:r>
+        <w:rPr>
+          <w:rFonts w:ascii="Arial" w:eastAsia="Arial" w:hAnsi="Arial" w:cs="Arial"/>
+          <w:sz w:val="28"/>
+          <w:szCs w:val="28"/>
+          <w:lang w:eastAsia="en-ZA"/>
+        </w:rPr>
+        <w:t>greyed out</w:t>
+      </w:r>
+      <w:proofErr w:type="gramEnd"/>
+      <w:r>
+        <w:rPr>
+          <w:rFonts w:ascii="Arial" w:eastAsia="Arial" w:hAnsi="Arial" w:cs="Arial"/>
+          <w:sz w:val="28"/>
+          <w:szCs w:val="28"/>
+          <w:lang w:eastAsia="en-ZA"/>
+        </w:rPr>
+        <w:t xml:space="preserve"> part of the route, or have train cars on top to display. </w:t>
+      </w:r>
+    </w:p>
+    <w:p>
+      <w:pPr>
+        <w:spacing w:before="100" w:beforeAutospacing="1" w:after="100" w:afterAutospacing="1" w:line="240" w:lineRule="auto"/>
+        <w:rPr>
+          <w:rFonts w:ascii="Arial" w:eastAsia="Arial" w:hAnsi="Arial" w:cs="Arial"/>
+          <w:sz w:val="28"/>
+          <w:szCs w:val="28"/>
+          <w:lang w:eastAsia="en-ZA"/>
+        </w:rPr>
+      </w:pPr>
+    </w:p>
+    <w:p>
+      <w:pPr>
+        <w:spacing w:before="100" w:beforeAutospacing="1" w:after="100" w:afterAutospacing="1" w:line="240" w:lineRule="auto"/>
+        <w:rPr>
+          <w:rFonts w:ascii="Arial" w:eastAsia="Arial" w:hAnsi="Arial" w:cs="Arial"/>
+          <w:sz w:val="28"/>
+          <w:szCs w:val="28"/>
+        </w:rPr>
+      </w:pPr>
+    </w:p>
+    <w:p>
+      <w:pPr>
+        <w:spacing w:before="100" w:beforeAutospacing="1" w:after="100" w:afterAutospacing="1" w:line="240" w:lineRule="auto"/>
+        <w:rPr>
+          <w:rFonts w:ascii="Arial" w:eastAsia="Arial" w:hAnsi="Arial" w:cs="Arial"/>
           <w:kern w:val="0"/>
-          <w:sz w:val="24"/>
-          <w:szCs w:val="24"/>
-          <w:lang w:eastAsia="en-ZA"/>
-          <w14:ligatures w14:val="none"/>
-        </w:rPr>
-        <w:lastRenderedPageBreak/>
-        <w:t>have failed to connect. The player with the most points at the end of the game is the winner.</w:t>
-      </w:r>
-    </w:p>
-    <w:p>
-      <w:pPr>
-        <w:spacing w:before="100" w:beforeAutospacing="1" w:after="100" w:afterAutospacing="1" w:line="240" w:lineRule="auto"/>
-        <w:rPr>
-          <w:rFonts w:ascii="Arial" w:eastAsia="Times New Roman" w:hAnsi="Arial" w:cs="Arial"/>
-          <w:kern w:val="0"/>
-          <w:sz w:val="24"/>
-          <w:szCs w:val="24"/>
-          <w:lang w:eastAsia="en-ZA"/>
-          <w14:ligatures w14:val="none"/>
-        </w:rPr>
-      </w:pPr>
-    </w:p>
-    <w:p>
-      <w:pPr>
-        <w:spacing w:before="100" w:beforeAutospacing="1" w:after="100" w:afterAutospacing="1" w:line="240" w:lineRule="auto"/>
-        <w:rPr>
-          <w:rFonts w:ascii="Arial" w:eastAsia="Times New Roman" w:hAnsi="Arial" w:cs="Arial"/>
-          <w:kern w:val="0"/>
-          <w:sz w:val="24"/>
-          <w:szCs w:val="24"/>
+          <w:sz w:val="28"/>
+          <w:szCs w:val="28"/>
           <w:lang w:eastAsia="en-ZA"/>
           <w14:ligatures w14:val="none"/>
         </w:rPr>
@@ -545,189 +2799,1895 @@
         </w:numPr>
         <w:spacing w:before="100" w:beforeAutospacing="1" w:after="100" w:afterAutospacing="1" w:line="240" w:lineRule="auto"/>
         <w:rPr>
-          <w:rFonts w:ascii="Arial" w:eastAsia="Times New Roman" w:hAnsi="Arial" w:cs="Arial"/>
+          <w:rFonts w:ascii="Arial" w:eastAsia="Arial" w:hAnsi="Arial" w:cs="Arial"/>
           <w:kern w:val="0"/>
+          <w:sz w:val="28"/>
+          <w:szCs w:val="28"/>
+          <w:lang w:eastAsia="en-ZA"/>
+          <w14:ligatures w14:val="none"/>
+        </w:rPr>
+      </w:pPr>
+      <w:r>
+        <w:rPr>
+          <w:rFonts w:ascii="Arial" w:eastAsia="Arial" w:hAnsi="Arial" w:cs="Arial"/>
+          <w:kern w:val="0"/>
+          <w:sz w:val="28"/>
+          <w:szCs w:val="28"/>
+          <w:lang w:eastAsia="en-ZA"/>
+          <w14:ligatures w14:val="none"/>
+        </w:rPr>
+        <w:t>Game mechanics:</w:t>
+      </w:r>
+    </w:p>
+    <w:p>
+      <w:pPr>
+        <w:spacing w:before="100" w:beforeAutospacing="1" w:after="100" w:afterAutospacing="1" w:line="240" w:lineRule="auto"/>
+        <w:rPr>
+          <w:rFonts w:ascii="Arial" w:eastAsia="Arial" w:hAnsi="Arial" w:cs="Arial"/>
+          <w:kern w:val="0"/>
+          <w:sz w:val="28"/>
+          <w:szCs w:val="28"/>
+          <w:lang w:eastAsia="en-ZA"/>
+          <w14:ligatures w14:val="none"/>
+        </w:rPr>
+      </w:pPr>
+      <w:r>
+        <w:rPr>
+          <w:rFonts w:ascii="Arial" w:eastAsia="Arial" w:hAnsi="Arial" w:cs="Arial"/>
+          <w:kern w:val="0"/>
+          <w:sz w:val="28"/>
+          <w:szCs w:val="28"/>
+          <w:lang w:eastAsia="en-ZA"/>
+          <w14:ligatures w14:val="none"/>
+        </w:rPr>
+        <w:t xml:space="preserve">The game mechanics of Ticket to Ride will closely follow the rules of the original board game. Players will take turns drawing cards and claiming railway routes on the game board, using their cards to match the </w:t>
+      </w:r>
+      <w:proofErr w:type="spellStart"/>
+      <w:r>
+        <w:rPr>
+          <w:rFonts w:ascii="Arial" w:eastAsia="Arial" w:hAnsi="Arial" w:cs="Arial"/>
+          <w:kern w:val="0"/>
+          <w:sz w:val="28"/>
+          <w:szCs w:val="28"/>
+          <w:lang w:eastAsia="en-ZA"/>
+          <w14:ligatures w14:val="none"/>
+        </w:rPr>
+        <w:t>colors</w:t>
+      </w:r>
+      <w:proofErr w:type="spellEnd"/>
+      <w:r>
+        <w:rPr>
+          <w:rFonts w:ascii="Arial" w:eastAsia="Arial" w:hAnsi="Arial" w:cs="Arial"/>
+          <w:kern w:val="0"/>
+          <w:sz w:val="28"/>
+          <w:szCs w:val="28"/>
+          <w:lang w:eastAsia="en-ZA"/>
+          <w14:ligatures w14:val="none"/>
+        </w:rPr>
+        <w:t xml:space="preserve"> and lengths of the routes. Players will also have the option to draw destination tickets, which award bonus points for connecting specific cities.</w:t>
+      </w:r>
+    </w:p>
+    <w:p>
+      <w:pPr>
+        <w:spacing w:before="100" w:beforeAutospacing="1" w:after="100" w:afterAutospacing="1" w:line="240" w:lineRule="auto"/>
+        <w:rPr>
+          <w:rFonts w:ascii="Arial" w:eastAsia="Arial" w:hAnsi="Arial" w:cs="Arial"/>
+          <w:kern w:val="0"/>
+          <w:sz w:val="28"/>
+          <w:szCs w:val="28"/>
+          <w:lang w:eastAsia="en-ZA"/>
+          <w14:ligatures w14:val="none"/>
+        </w:rPr>
+      </w:pPr>
+      <w:r>
+        <w:rPr>
+          <w:rFonts w:ascii="Arial" w:eastAsia="Arial" w:hAnsi="Arial" w:cs="Arial"/>
+          <w:kern w:val="0"/>
+          <w:sz w:val="28"/>
+          <w:szCs w:val="28"/>
+          <w:lang w:eastAsia="en-ZA"/>
+          <w14:ligatures w14:val="none"/>
+        </w:rPr>
+        <w:lastRenderedPageBreak/>
+        <w:t>At the start of the game, each player will be dealt a set of train car cards and a set of destination tickets. On their turn, a player can perform one of three actions: draw train car cards, claim a route, or draw destination tickets. Each turn, players will also have the option to discard train car cards to draw new ones from the deck.</w:t>
+      </w:r>
+    </w:p>
+    <w:p>
+      <w:pPr>
+        <w:spacing w:before="100" w:beforeAutospacing="1" w:after="100" w:afterAutospacing="1" w:line="240" w:lineRule="auto"/>
+        <w:rPr>
+          <w:rFonts w:ascii="Arial" w:eastAsia="Arial" w:hAnsi="Arial" w:cs="Arial"/>
+          <w:kern w:val="0"/>
+          <w:sz w:val="28"/>
+          <w:szCs w:val="28"/>
+          <w:lang w:eastAsia="en-ZA"/>
+          <w14:ligatures w14:val="none"/>
+        </w:rPr>
+      </w:pPr>
+      <w:r>
+        <w:rPr>
+          <w:rFonts w:ascii="Arial" w:eastAsia="Arial" w:hAnsi="Arial" w:cs="Arial"/>
+          <w:kern w:val="0"/>
+          <w:sz w:val="28"/>
+          <w:szCs w:val="28"/>
+          <w:lang w:eastAsia="en-ZA"/>
+          <w14:ligatures w14:val="none"/>
+        </w:rPr>
+        <w:t>The game will end when one player has only a few train cars left or when the train car deck runs out. At the end of the game, players will score points based on the length of the routes they have claimed, the destination tickets they have completed, and any bonus points earned for having the longest continuous route.</w:t>
+      </w:r>
+    </w:p>
+    <w:p>
+      <w:pPr>
+        <w:spacing w:before="100" w:beforeAutospacing="1" w:after="100" w:afterAutospacing="1" w:line="240" w:lineRule="auto"/>
+        <w:rPr>
+          <w:rFonts w:ascii="Arial" w:eastAsia="Arial" w:hAnsi="Arial" w:cs="Arial"/>
+          <w:sz w:val="28"/>
+          <w:szCs w:val="28"/>
+          <w:lang w:eastAsia="en-ZA"/>
+        </w:rPr>
+      </w:pPr>
+      <w:r>
+        <w:rPr>
+          <w:rFonts w:ascii="Arial" w:eastAsia="Arial" w:hAnsi="Arial" w:cs="Arial"/>
+          <w:kern w:val="0"/>
+          <w:sz w:val="28"/>
+          <w:szCs w:val="28"/>
+          <w:lang w:eastAsia="en-ZA"/>
+          <w14:ligatures w14:val="none"/>
+        </w:rPr>
+        <w:t xml:space="preserve">The game will be presented in a 2D top-down view, with the game board and player hands displayed on screen. Players will interact with the game using a combination of mouse clicks and buttons on screen. </w:t>
+      </w:r>
+    </w:p>
+    <w:p>
+      <w:pPr>
+        <w:spacing w:before="100" w:beforeAutospacing="1" w:after="100" w:afterAutospacing="1" w:line="240" w:lineRule="auto"/>
+        <w:rPr>
+          <w:rFonts w:ascii="Arial" w:eastAsia="Arial" w:hAnsi="Arial" w:cs="Arial"/>
+          <w:sz w:val="28"/>
+          <w:szCs w:val="28"/>
+          <w:lang w:eastAsia="en-ZA"/>
+        </w:rPr>
+      </w:pPr>
+      <w:r>
+        <w:rPr>
+          <w:rFonts w:ascii="Arial" w:eastAsia="Arial" w:hAnsi="Arial" w:cs="Arial"/>
+          <w:sz w:val="28"/>
+          <w:szCs w:val="28"/>
+          <w:lang w:eastAsia="en-ZA"/>
+        </w:rPr>
+        <w:t xml:space="preserve">3 Sub Systems </w:t>
+      </w:r>
+    </w:p>
+    <w:p>
+      <w:pPr>
+        <w:pStyle w:val="Heading1"/>
+        <w:rPr>
+          <w:rFonts w:ascii="Arial" w:eastAsia="Arial" w:hAnsi="Arial" w:cs="Arial"/>
+          <w:sz w:val="28"/>
+          <w:szCs w:val="28"/>
+        </w:rPr>
+      </w:pPr>
+      <w:bookmarkStart w:id="3" w:name="_Toc138614742"/>
+      <w:r>
+        <w:rPr>
+          <w:rFonts w:ascii="Arial" w:eastAsia="Arial" w:hAnsi="Arial" w:cs="Arial"/>
+          <w:sz w:val="28"/>
+          <w:szCs w:val="28"/>
+        </w:rPr>
+        <w:t>ROUTE CLAIM SUBSYSTEM</w:t>
+      </w:r>
+      <w:bookmarkEnd w:id="3"/>
+      <w:r>
+        <w:rPr>
+          <w:rFonts w:ascii="Arial" w:eastAsia="Arial" w:hAnsi="Arial" w:cs="Arial"/>
+          <w:sz w:val="28"/>
+          <w:szCs w:val="28"/>
+        </w:rPr>
+        <w:t xml:space="preserve"> </w:t>
+      </w:r>
+    </w:p>
+    <w:p>
+      <w:pPr>
+        <w:spacing w:before="100" w:beforeAutospacing="1" w:afterAutospacing="1"/>
+        <w:rPr>
+          <w:rFonts w:ascii="Arial" w:eastAsia="Arial" w:hAnsi="Arial" w:cs="Arial"/>
+          <w:color w:val="000000" w:themeColor="text1"/>
+          <w:sz w:val="28"/>
+          <w:szCs w:val="28"/>
+        </w:rPr>
+      </w:pPr>
+    </w:p>
+    <w:p>
+      <w:pPr>
+        <w:spacing w:before="100" w:beforeAutospacing="1" w:afterAutospacing="1"/>
+        <w:rPr>
+          <w:rFonts w:ascii="Arial" w:eastAsia="Arial" w:hAnsi="Arial" w:cs="Arial"/>
+          <w:color w:val="000000" w:themeColor="text1"/>
+          <w:sz w:val="28"/>
+          <w:szCs w:val="28"/>
+        </w:rPr>
+      </w:pPr>
+      <w:r>
+        <w:rPr>
+          <w:rFonts w:ascii="Arial" w:eastAsia="Arial" w:hAnsi="Arial" w:cs="Arial"/>
+          <w:color w:val="000000" w:themeColor="text1"/>
+          <w:sz w:val="28"/>
+          <w:szCs w:val="28"/>
+        </w:rPr>
+        <w:t xml:space="preserve">The route claim subsystem governs the way the players can claim routes based on specific rules and how claiming a route adds to the player’s score. </w:t>
+      </w:r>
+    </w:p>
+    <w:p>
+      <w:pPr>
+        <w:spacing w:before="100" w:beforeAutospacing="1" w:afterAutospacing="1"/>
+        <w:rPr>
+          <w:rFonts w:ascii="Arial" w:eastAsia="Arial" w:hAnsi="Arial" w:cs="Arial"/>
+          <w:color w:val="000000" w:themeColor="text1"/>
+          <w:sz w:val="28"/>
+          <w:szCs w:val="28"/>
+        </w:rPr>
+      </w:pPr>
+      <w:r>
+        <w:rPr>
+          <w:rFonts w:ascii="Arial" w:eastAsia="Arial" w:hAnsi="Arial" w:cs="Arial"/>
+          <w:color w:val="000000" w:themeColor="text1"/>
+          <w:sz w:val="28"/>
+          <w:szCs w:val="28"/>
+        </w:rPr>
+        <w:t xml:space="preserve">Before understanding how a route is claimed, it is important to understand what a “route” is in the context of this game. A route is a set of blocks on the board that connect one city to another. </w:t>
+      </w:r>
+    </w:p>
+    <w:p>
+      <w:pPr>
+        <w:spacing w:before="100" w:beforeAutospacing="1" w:afterAutospacing="1"/>
+        <w:rPr>
+          <w:rFonts w:ascii="Arial" w:eastAsia="Arial" w:hAnsi="Arial" w:cs="Arial"/>
+          <w:color w:val="000000" w:themeColor="text1"/>
+          <w:sz w:val="28"/>
+          <w:szCs w:val="28"/>
+        </w:rPr>
+      </w:pPr>
+      <w:r>
+        <w:rPr>
+          <w:rFonts w:ascii="Arial" w:eastAsia="Arial" w:hAnsi="Arial" w:cs="Arial"/>
+          <w:color w:val="000000" w:themeColor="text1"/>
+          <w:sz w:val="28"/>
+          <w:szCs w:val="28"/>
+        </w:rPr>
+        <w:t xml:space="preserve">1 </w:t>
+      </w:r>
+      <w:r>
+        <w:rPr>
+          <w:rFonts w:ascii="Arial" w:eastAsia="Arial" w:hAnsi="Arial" w:cs="Arial"/>
+          <w:b/>
+          <w:bCs/>
+          <w:color w:val="000000" w:themeColor="text1"/>
+          <w:sz w:val="28"/>
+          <w:szCs w:val="28"/>
+        </w:rPr>
+        <w:t xml:space="preserve">Route Check </w:t>
+      </w:r>
+      <w:r>
+        <w:rPr>
+          <w:rFonts w:ascii="Arial" w:eastAsia="Arial" w:hAnsi="Arial" w:cs="Arial"/>
+          <w:color w:val="000000" w:themeColor="text1"/>
+          <w:sz w:val="28"/>
+          <w:szCs w:val="28"/>
+        </w:rPr>
+        <w:t xml:space="preserve">On each turn, players can perform three actions, one of which is “to claim a route”. First, the player checks their train cards and finds the routes on the board that match the colour of any of their train cards. </w:t>
+      </w:r>
+    </w:p>
+    <w:p>
+      <w:pPr>
+        <w:spacing w:before="100" w:beforeAutospacing="1" w:afterAutospacing="1"/>
+        <w:rPr>
+          <w:rFonts w:ascii="Arial" w:eastAsia="Arial" w:hAnsi="Arial" w:cs="Arial"/>
+          <w:color w:val="000000" w:themeColor="text1"/>
+          <w:sz w:val="28"/>
+          <w:szCs w:val="28"/>
+        </w:rPr>
+      </w:pPr>
+      <w:r>
+        <w:rPr>
+          <w:rFonts w:ascii="Arial" w:eastAsia="Arial" w:hAnsi="Arial" w:cs="Arial"/>
+          <w:color w:val="000000" w:themeColor="text1"/>
+          <w:sz w:val="28"/>
+          <w:szCs w:val="28"/>
+        </w:rPr>
+        <w:t xml:space="preserve">2 </w:t>
+      </w:r>
+      <w:r>
+        <w:rPr>
+          <w:rFonts w:ascii="Arial" w:eastAsia="Arial" w:hAnsi="Arial" w:cs="Arial"/>
+          <w:b/>
+          <w:bCs/>
+          <w:color w:val="000000" w:themeColor="text1"/>
+          <w:sz w:val="28"/>
+          <w:szCs w:val="28"/>
+        </w:rPr>
+        <w:t xml:space="preserve">Matching Train Cards </w:t>
+      </w:r>
+      <w:r>
+        <w:rPr>
+          <w:rFonts w:ascii="Arial" w:eastAsia="Arial" w:hAnsi="Arial" w:cs="Arial"/>
+          <w:color w:val="000000" w:themeColor="text1"/>
+          <w:sz w:val="28"/>
+          <w:szCs w:val="28"/>
+        </w:rPr>
+        <w:t xml:space="preserve">In the case that the player’s train card does not match any of the routes on the board, the player cannot claim a route. In the special case where there is a grey route available on the board and the player owns a set of a specific colour of train cards, the player can use that set to claim the grey route. </w:t>
+      </w:r>
+    </w:p>
+    <w:p>
+      <w:pPr>
+        <w:spacing w:before="100" w:beforeAutospacing="1" w:afterAutospacing="1"/>
+        <w:rPr>
+          <w:rFonts w:ascii="Arial" w:eastAsia="Arial" w:hAnsi="Arial" w:cs="Arial"/>
+          <w:color w:val="000000" w:themeColor="text1"/>
+          <w:sz w:val="28"/>
+          <w:szCs w:val="28"/>
+        </w:rPr>
+      </w:pPr>
+      <w:r>
+        <w:rPr>
+          <w:rFonts w:ascii="Arial" w:eastAsia="Arial" w:hAnsi="Arial" w:cs="Arial"/>
+          <w:color w:val="000000" w:themeColor="text1"/>
+          <w:sz w:val="28"/>
+          <w:szCs w:val="28"/>
+        </w:rPr>
+        <w:t xml:space="preserve">3 </w:t>
+      </w:r>
+      <w:r>
+        <w:rPr>
+          <w:rFonts w:ascii="Arial" w:eastAsia="Arial" w:hAnsi="Arial" w:cs="Arial"/>
+          <w:b/>
+          <w:bCs/>
+          <w:color w:val="000000" w:themeColor="text1"/>
+          <w:sz w:val="28"/>
+          <w:szCs w:val="28"/>
+        </w:rPr>
+        <w:t xml:space="preserve">Sufficient Card Quantity </w:t>
+      </w:r>
+      <w:r>
+        <w:rPr>
+          <w:rFonts w:ascii="Arial" w:eastAsia="Arial" w:hAnsi="Arial" w:cs="Arial"/>
+          <w:color w:val="000000" w:themeColor="text1"/>
+          <w:sz w:val="28"/>
+          <w:szCs w:val="28"/>
+        </w:rPr>
+        <w:t xml:space="preserve">The player then needs to check that the number of cards in their set matches the number of blocks their wish to </w:t>
+      </w:r>
+      <w:r>
+        <w:rPr>
+          <w:rFonts w:ascii="Arial" w:eastAsia="Arial" w:hAnsi="Arial" w:cs="Arial"/>
+          <w:color w:val="000000" w:themeColor="text1"/>
+          <w:sz w:val="28"/>
+          <w:szCs w:val="28"/>
+        </w:rPr>
+        <w:lastRenderedPageBreak/>
+        <w:t xml:space="preserve">claim on the board. For example, a player cannot claim a route of 5 blocks if they only have 3 cards of that route’s colour. In a similar manner, the player cannot use 5 cards to claim 2 blocks on a route. </w:t>
+      </w:r>
+    </w:p>
+    <w:p>
+      <w:pPr>
+        <w:spacing w:before="100" w:beforeAutospacing="1" w:afterAutospacing="1"/>
+        <w:rPr>
+          <w:rFonts w:ascii="Arial" w:eastAsia="Arial" w:hAnsi="Arial" w:cs="Arial"/>
+          <w:color w:val="000000" w:themeColor="text1"/>
+          <w:sz w:val="28"/>
+          <w:szCs w:val="28"/>
+        </w:rPr>
+      </w:pPr>
+      <w:r>
+        <w:rPr>
+          <w:rFonts w:ascii="Arial" w:eastAsia="Arial" w:hAnsi="Arial" w:cs="Arial"/>
+          <w:color w:val="000000" w:themeColor="text1"/>
+          <w:sz w:val="28"/>
+          <w:szCs w:val="28"/>
+        </w:rPr>
+        <w:t xml:space="preserve">4 </w:t>
+      </w:r>
+      <w:r>
+        <w:rPr>
+          <w:rFonts w:ascii="Arial" w:eastAsia="Arial" w:hAnsi="Arial" w:cs="Arial"/>
+          <w:b/>
+          <w:bCs/>
+          <w:color w:val="000000" w:themeColor="text1"/>
+          <w:sz w:val="28"/>
+          <w:szCs w:val="28"/>
+        </w:rPr>
+        <w:t xml:space="preserve">Single or Double Route </w:t>
+      </w:r>
+      <w:r>
+        <w:rPr>
+          <w:rFonts w:ascii="Arial" w:eastAsia="Arial" w:hAnsi="Arial" w:cs="Arial"/>
+          <w:color w:val="000000" w:themeColor="text1"/>
+          <w:sz w:val="28"/>
+          <w:szCs w:val="28"/>
+        </w:rPr>
+        <w:t xml:space="preserve">The next thing the player needs to check is if they wish to claim a single route or double route. In this version of Ticket to Ride, there are only 3 players playing the game. Because of this, only one of the double routes can be claimed at a time by a single player. Once one of the double routes has been claimed by a player, for the rest of the game, the other route (of the double route) can never be claimed by that player or any other player. </w:t>
+      </w:r>
+    </w:p>
+    <w:p>
+      <w:pPr>
+        <w:spacing w:before="100" w:beforeAutospacing="1" w:afterAutospacing="1"/>
+        <w:rPr>
+          <w:rFonts w:ascii="Arial" w:eastAsia="Arial" w:hAnsi="Arial" w:cs="Arial"/>
+          <w:color w:val="000000" w:themeColor="text1"/>
+          <w:sz w:val="28"/>
+          <w:szCs w:val="28"/>
+        </w:rPr>
+      </w:pPr>
+      <w:r>
+        <w:rPr>
+          <w:rFonts w:ascii="Arial" w:eastAsia="Arial" w:hAnsi="Arial" w:cs="Arial"/>
+          <w:color w:val="000000" w:themeColor="text1"/>
+          <w:sz w:val="28"/>
+          <w:szCs w:val="28"/>
+        </w:rPr>
+        <w:t xml:space="preserve">5 </w:t>
+      </w:r>
+      <w:r>
+        <w:rPr>
+          <w:rFonts w:ascii="Arial" w:eastAsia="Arial" w:hAnsi="Arial" w:cs="Arial"/>
+          <w:b/>
+          <w:bCs/>
+          <w:color w:val="000000" w:themeColor="text1"/>
+          <w:sz w:val="28"/>
+          <w:szCs w:val="28"/>
+        </w:rPr>
+        <w:t xml:space="preserve">Route Availability </w:t>
+      </w:r>
+      <w:r>
+        <w:rPr>
+          <w:rFonts w:ascii="Arial" w:eastAsia="Arial" w:hAnsi="Arial" w:cs="Arial"/>
+          <w:color w:val="000000" w:themeColor="text1"/>
+          <w:sz w:val="28"/>
+          <w:szCs w:val="28"/>
+        </w:rPr>
+        <w:t xml:space="preserve">If a player wishes to claim a single route, the only thing they need to check is the availability of that route. If those blocks in that route have been filled, then the player cannot claim that single route. If not, the player can claim that route. </w:t>
+      </w:r>
+    </w:p>
+    <w:p>
+      <w:pPr>
+        <w:spacing w:before="100" w:beforeAutospacing="1" w:afterAutospacing="1"/>
+        <w:rPr>
+          <w:rFonts w:ascii="Arial" w:eastAsia="Arial" w:hAnsi="Arial" w:cs="Arial"/>
+          <w:color w:val="000000" w:themeColor="text1"/>
+          <w:sz w:val="28"/>
+          <w:szCs w:val="28"/>
+        </w:rPr>
+      </w:pPr>
+      <w:r>
+        <w:rPr>
+          <w:rFonts w:ascii="Arial" w:eastAsia="Arial" w:hAnsi="Arial" w:cs="Arial"/>
+          <w:color w:val="000000" w:themeColor="text1"/>
+          <w:sz w:val="28"/>
+          <w:szCs w:val="28"/>
+        </w:rPr>
+        <w:t xml:space="preserve">6 </w:t>
+      </w:r>
+      <w:r>
+        <w:rPr>
+          <w:rFonts w:ascii="Arial" w:eastAsia="Arial" w:hAnsi="Arial" w:cs="Arial"/>
+          <w:b/>
+          <w:bCs/>
+          <w:color w:val="000000" w:themeColor="text1"/>
+          <w:sz w:val="28"/>
+          <w:szCs w:val="28"/>
+        </w:rPr>
+        <w:t xml:space="preserve">Scoring and Token Movement </w:t>
+      </w:r>
+      <w:r>
+        <w:rPr>
+          <w:rFonts w:ascii="Arial" w:eastAsia="Arial" w:hAnsi="Arial" w:cs="Arial"/>
+          <w:color w:val="000000" w:themeColor="text1"/>
+          <w:sz w:val="28"/>
+          <w:szCs w:val="28"/>
+        </w:rPr>
+        <w:t xml:space="preserve">Once a player has claimed a route, the respective number of points is added to the player’s score and the player moves their token accordingly on the board. </w:t>
+      </w:r>
+    </w:p>
+    <w:p>
+      <w:pPr>
+        <w:pStyle w:val="Heading1"/>
+        <w:spacing w:before="100" w:beforeAutospacing="1" w:after="160" w:afterAutospacing="1"/>
+        <w:rPr>
+          <w:rFonts w:ascii="Arial" w:eastAsia="Arial" w:hAnsi="Arial" w:cs="Arial"/>
+          <w:sz w:val="28"/>
+          <w:szCs w:val="28"/>
+        </w:rPr>
+      </w:pPr>
+      <w:bookmarkStart w:id="4" w:name="_Toc138614743"/>
+      <w:r>
+        <w:rPr>
+          <w:rFonts w:ascii="Arial" w:eastAsia="Arial" w:hAnsi="Arial" w:cs="Arial"/>
+          <w:sz w:val="28"/>
+          <w:szCs w:val="28"/>
+        </w:rPr>
+        <w:t>DRAWING CARDS SUBSYSTEM</w:t>
+      </w:r>
+      <w:bookmarkEnd w:id="4"/>
+    </w:p>
+    <w:p>
+      <w:pPr>
+        <w:spacing w:before="100" w:beforeAutospacing="1" w:afterAutospacing="1"/>
+        <w:rPr>
+          <w:rFonts w:ascii="Arial" w:eastAsia="Arial" w:hAnsi="Arial" w:cs="Arial"/>
+          <w:color w:val="000000" w:themeColor="text1"/>
+          <w:sz w:val="28"/>
+          <w:szCs w:val="28"/>
+        </w:rPr>
+      </w:pPr>
+      <w:r>
+        <w:rPr>
+          <w:rFonts w:ascii="Arial" w:eastAsia="Arial" w:hAnsi="Arial" w:cs="Arial"/>
+          <w:color w:val="000000" w:themeColor="text1"/>
+          <w:sz w:val="28"/>
+          <w:szCs w:val="28"/>
+        </w:rPr>
+        <w:t xml:space="preserve">This subsystem allows players to acquire more train cards from the deck. Players draw cards to collect the </w:t>
+      </w:r>
+      <w:proofErr w:type="spellStart"/>
+      <w:r>
+        <w:rPr>
+          <w:rFonts w:ascii="Arial" w:eastAsia="Arial" w:hAnsi="Arial" w:cs="Arial"/>
+          <w:color w:val="000000" w:themeColor="text1"/>
+          <w:sz w:val="28"/>
+          <w:szCs w:val="28"/>
+        </w:rPr>
+        <w:t>colors</w:t>
+      </w:r>
+      <w:proofErr w:type="spellEnd"/>
+      <w:r>
+        <w:rPr>
+          <w:rFonts w:ascii="Arial" w:eastAsia="Arial" w:hAnsi="Arial" w:cs="Arial"/>
+          <w:color w:val="000000" w:themeColor="text1"/>
+          <w:sz w:val="28"/>
+          <w:szCs w:val="28"/>
+        </w:rPr>
+        <w:t xml:space="preserve"> they need to claim routes on the board. </w:t>
+      </w:r>
+    </w:p>
+    <w:p>
+      <w:pPr>
+        <w:spacing w:before="100" w:beforeAutospacing="1" w:afterAutospacing="1"/>
+        <w:rPr>
+          <w:rFonts w:ascii="Arial" w:eastAsia="Arial" w:hAnsi="Arial" w:cs="Arial"/>
+          <w:color w:val="000000" w:themeColor="text1"/>
+          <w:sz w:val="28"/>
+          <w:szCs w:val="28"/>
+          <w:lang w:val="en-US"/>
+        </w:rPr>
+      </w:pPr>
+      <w:r>
+        <w:rPr>
+          <w:rFonts w:ascii="Arial" w:eastAsia="Arial" w:hAnsi="Arial" w:cs="Arial"/>
+          <w:color w:val="000000" w:themeColor="text1"/>
+          <w:sz w:val="28"/>
+          <w:szCs w:val="28"/>
+        </w:rPr>
+        <w:t xml:space="preserve">There is a deck of train cards containing various </w:t>
+      </w:r>
+      <w:proofErr w:type="spellStart"/>
+      <w:r>
+        <w:rPr>
+          <w:rFonts w:ascii="Arial" w:eastAsia="Arial" w:hAnsi="Arial" w:cs="Arial"/>
+          <w:color w:val="000000" w:themeColor="text1"/>
+          <w:sz w:val="28"/>
+          <w:szCs w:val="28"/>
+        </w:rPr>
+        <w:t>colors</w:t>
+      </w:r>
+      <w:proofErr w:type="spellEnd"/>
+      <w:r>
+        <w:rPr>
+          <w:rFonts w:ascii="Arial" w:eastAsia="Arial" w:hAnsi="Arial" w:cs="Arial"/>
+          <w:color w:val="000000" w:themeColor="text1"/>
+          <w:sz w:val="28"/>
+          <w:szCs w:val="28"/>
+        </w:rPr>
+        <w:t xml:space="preserve"> corresponding to the routes on the board. Players can draw from this deck. </w:t>
+      </w:r>
+      <w:r>
+        <w:br/>
+      </w:r>
+    </w:p>
+    <w:p>
+      <w:pPr>
+        <w:spacing w:before="100" w:beforeAutospacing="1" w:afterAutospacing="1"/>
+        <w:rPr>
+          <w:rFonts w:ascii="Arial" w:eastAsia="Arial" w:hAnsi="Arial" w:cs="Arial"/>
+          <w:color w:val="000000" w:themeColor="text1"/>
+          <w:sz w:val="28"/>
+          <w:szCs w:val="28"/>
+        </w:rPr>
+      </w:pPr>
+      <w:r>
+        <w:rPr>
+          <w:rFonts w:ascii="Arial" w:eastAsia="Arial" w:hAnsi="Arial" w:cs="Arial"/>
+          <w:color w:val="000000" w:themeColor="text1"/>
+          <w:sz w:val="28"/>
+          <w:szCs w:val="28"/>
+        </w:rPr>
+        <w:t xml:space="preserve">On you turn, you can choose to draw train cards. You’ll have two options as follows </w:t>
+      </w:r>
+    </w:p>
+    <w:p>
+      <w:pPr>
+        <w:spacing w:before="100" w:beforeAutospacing="1" w:afterAutospacing="1"/>
+        <w:rPr>
+          <w:rFonts w:ascii="Arial" w:eastAsia="Arial" w:hAnsi="Arial" w:cs="Arial"/>
+          <w:color w:val="000000" w:themeColor="text1"/>
+          <w:sz w:val="28"/>
+          <w:szCs w:val="28"/>
+          <w:lang w:val="en-US"/>
+        </w:rPr>
+      </w:pPr>
+      <w:r>
+        <w:rPr>
+          <w:rFonts w:ascii="Arial" w:eastAsia="Arial" w:hAnsi="Arial" w:cs="Arial"/>
+          <w:b/>
+          <w:bCs/>
+          <w:color w:val="000000" w:themeColor="text1"/>
+          <w:sz w:val="28"/>
+          <w:szCs w:val="28"/>
+        </w:rPr>
+        <w:t xml:space="preserve">1 Draw from the Deck: </w:t>
+      </w:r>
+      <w:r>
+        <w:rPr>
+          <w:rFonts w:ascii="Arial" w:eastAsia="Arial" w:hAnsi="Arial" w:cs="Arial"/>
+          <w:color w:val="000000" w:themeColor="text1"/>
+          <w:sz w:val="28"/>
+          <w:szCs w:val="28"/>
+        </w:rPr>
+        <w:t>You can draw the card on the top of the deck to add it onto your own hand. This card is added to your hand, and can be used for your next draw.</w:t>
+      </w:r>
+    </w:p>
+    <w:p>
+      <w:pPr>
+        <w:spacing w:before="100" w:beforeAutospacing="1" w:afterAutospacing="1"/>
+        <w:rPr>
+          <w:rFonts w:ascii="Arial" w:eastAsia="Arial" w:hAnsi="Arial" w:cs="Arial"/>
+          <w:color w:val="000000" w:themeColor="text1"/>
+          <w:sz w:val="28"/>
+          <w:szCs w:val="28"/>
+          <w:lang w:val="en-US"/>
+        </w:rPr>
+      </w:pPr>
+      <w:r>
+        <w:rPr>
+          <w:rFonts w:ascii="Arial" w:eastAsia="Arial" w:hAnsi="Arial" w:cs="Arial"/>
+          <w:b/>
+          <w:bCs/>
+          <w:color w:val="000000" w:themeColor="text1"/>
+          <w:sz w:val="28"/>
+          <w:szCs w:val="28"/>
+        </w:rPr>
+        <w:t xml:space="preserve">2 Draw from Face-Up Cards: </w:t>
+      </w:r>
+      <w:r>
+        <w:rPr>
+          <w:rFonts w:ascii="Arial" w:eastAsia="Arial" w:hAnsi="Arial" w:cs="Arial"/>
+          <w:color w:val="000000" w:themeColor="text1"/>
+          <w:sz w:val="28"/>
+          <w:szCs w:val="28"/>
+        </w:rPr>
+        <w:t xml:space="preserve">You can alternatively choose to draw cards that are face up instead of drawing from the deck. These will be </w:t>
+      </w:r>
+      <w:r>
+        <w:rPr>
+          <w:rFonts w:ascii="Arial" w:eastAsia="Arial" w:hAnsi="Arial" w:cs="Arial"/>
+          <w:color w:val="000000" w:themeColor="text1"/>
+          <w:sz w:val="28"/>
+          <w:szCs w:val="28"/>
+        </w:rPr>
+        <w:lastRenderedPageBreak/>
+        <w:t xml:space="preserve">visible to the player and are replaced after each draw. This card allows players to strategically choose cards that match the </w:t>
+      </w:r>
+      <w:proofErr w:type="spellStart"/>
+      <w:r>
+        <w:rPr>
+          <w:rFonts w:ascii="Arial" w:eastAsia="Arial" w:hAnsi="Arial" w:cs="Arial"/>
+          <w:color w:val="000000" w:themeColor="text1"/>
+          <w:sz w:val="28"/>
+          <w:szCs w:val="28"/>
+        </w:rPr>
+        <w:t>colors</w:t>
+      </w:r>
+      <w:proofErr w:type="spellEnd"/>
+      <w:r>
+        <w:rPr>
+          <w:rFonts w:ascii="Arial" w:eastAsia="Arial" w:hAnsi="Arial" w:cs="Arial"/>
+          <w:color w:val="000000" w:themeColor="text1"/>
+          <w:sz w:val="28"/>
+          <w:szCs w:val="28"/>
+        </w:rPr>
+        <w:t xml:space="preserve"> they need</w:t>
+      </w:r>
+    </w:p>
+    <w:p>
+      <w:pPr>
+        <w:spacing w:before="100" w:beforeAutospacing="1" w:afterAutospacing="1"/>
+        <w:rPr>
+          <w:rFonts w:ascii="Arial" w:eastAsia="Arial" w:hAnsi="Arial" w:cs="Arial"/>
+          <w:color w:val="000000" w:themeColor="text1"/>
+          <w:sz w:val="28"/>
+          <w:szCs w:val="28"/>
+          <w:lang w:val="en-US"/>
+        </w:rPr>
+      </w:pPr>
+      <w:r>
+        <w:rPr>
+          <w:rFonts w:ascii="Arial" w:eastAsia="Arial" w:hAnsi="Arial" w:cs="Arial"/>
+          <w:color w:val="000000" w:themeColor="text1"/>
+          <w:sz w:val="28"/>
+          <w:szCs w:val="28"/>
+        </w:rPr>
+        <w:t xml:space="preserve">Each player has a sort hand to hold the train cards they’ve so far collected. The cards in the hand will represent the resources for claiming routes. </w:t>
+      </w:r>
+    </w:p>
+    <w:p>
+      <w:pPr>
+        <w:spacing w:before="100" w:beforeAutospacing="1" w:afterAutospacing="1"/>
+        <w:rPr>
+          <w:rFonts w:ascii="Arial" w:eastAsia="Arial" w:hAnsi="Arial" w:cs="Arial"/>
+          <w:color w:val="000000" w:themeColor="text1"/>
+          <w:sz w:val="28"/>
+          <w:szCs w:val="28"/>
+          <w:lang w:val="en-US"/>
+        </w:rPr>
+      </w:pPr>
+      <w:r>
+        <w:rPr>
+          <w:rFonts w:ascii="Arial" w:eastAsia="Arial" w:hAnsi="Arial" w:cs="Arial"/>
+          <w:color w:val="000000" w:themeColor="text1"/>
+          <w:sz w:val="28"/>
+          <w:szCs w:val="28"/>
+        </w:rPr>
+        <w:t xml:space="preserve">Players also have a limit on the maximum hand. This restricts the number of train cards you can draw at a time. If your limit is reached, you have to discard cards before new ones are drawn. </w:t>
+      </w:r>
+    </w:p>
+    <w:p>
+      <w:pPr>
+        <w:spacing w:before="100" w:beforeAutospacing="1" w:afterAutospacing="1"/>
+        <w:rPr>
+          <w:rFonts w:ascii="Arial" w:eastAsia="Arial" w:hAnsi="Arial" w:cs="Arial"/>
+          <w:color w:val="000000" w:themeColor="text1"/>
+          <w:sz w:val="28"/>
+          <w:szCs w:val="28"/>
+        </w:rPr>
+      </w:pPr>
+      <w:r>
+        <w:rPr>
+          <w:rFonts w:ascii="Arial" w:eastAsia="Arial" w:hAnsi="Arial" w:cs="Arial"/>
+          <w:color w:val="000000" w:themeColor="text1"/>
+          <w:sz w:val="28"/>
+          <w:szCs w:val="28"/>
+        </w:rPr>
+        <w:t xml:space="preserve">By drawing the </w:t>
+      </w:r>
+      <w:proofErr w:type="spellStart"/>
+      <w:r>
+        <w:rPr>
+          <w:rFonts w:ascii="Arial" w:eastAsia="Arial" w:hAnsi="Arial" w:cs="Arial"/>
+          <w:color w:val="000000" w:themeColor="text1"/>
+          <w:sz w:val="28"/>
+          <w:szCs w:val="28"/>
+        </w:rPr>
+        <w:t>trian</w:t>
+      </w:r>
+      <w:proofErr w:type="spellEnd"/>
+      <w:r>
+        <w:rPr>
+          <w:rFonts w:ascii="Arial" w:eastAsia="Arial" w:hAnsi="Arial" w:cs="Arial"/>
+          <w:color w:val="000000" w:themeColor="text1"/>
+          <w:sz w:val="28"/>
+          <w:szCs w:val="28"/>
+        </w:rPr>
+        <w:t xml:space="preserve"> cards, your aim is to collect necessary </w:t>
+      </w:r>
+      <w:proofErr w:type="spellStart"/>
+      <w:r>
+        <w:rPr>
+          <w:rFonts w:ascii="Arial" w:eastAsia="Arial" w:hAnsi="Arial" w:cs="Arial"/>
+          <w:color w:val="000000" w:themeColor="text1"/>
+          <w:sz w:val="28"/>
+          <w:szCs w:val="28"/>
+        </w:rPr>
+        <w:t>colors</w:t>
+      </w:r>
+      <w:proofErr w:type="spellEnd"/>
+      <w:r>
+        <w:rPr>
+          <w:rFonts w:ascii="Arial" w:eastAsia="Arial" w:hAnsi="Arial" w:cs="Arial"/>
+          <w:color w:val="000000" w:themeColor="text1"/>
+          <w:sz w:val="28"/>
+          <w:szCs w:val="28"/>
+        </w:rPr>
+        <w:t xml:space="preserve"> to claim routes, manage your hand size and enhance your opportunities of better </w:t>
+      </w:r>
+      <w:proofErr w:type="spellStart"/>
+      <w:r>
+        <w:rPr>
+          <w:rFonts w:ascii="Arial" w:eastAsia="Arial" w:hAnsi="Arial" w:cs="Arial"/>
+          <w:color w:val="000000" w:themeColor="text1"/>
+          <w:sz w:val="28"/>
+          <w:szCs w:val="28"/>
+        </w:rPr>
+        <w:t>gamplay</w:t>
+      </w:r>
+      <w:proofErr w:type="spellEnd"/>
+      <w:r>
+        <w:rPr>
+          <w:rFonts w:ascii="Arial" w:eastAsia="Arial" w:hAnsi="Arial" w:cs="Arial"/>
+          <w:color w:val="000000" w:themeColor="text1"/>
+          <w:sz w:val="28"/>
+          <w:szCs w:val="28"/>
+        </w:rPr>
+        <w:t xml:space="preserve"> an winning. </w:t>
+      </w:r>
+    </w:p>
+    <w:p>
+      <w:pPr>
+        <w:pStyle w:val="Heading1"/>
+        <w:rPr>
+          <w:rFonts w:ascii="Arial" w:eastAsia="Arial" w:hAnsi="Arial" w:cs="Arial"/>
+          <w:sz w:val="28"/>
+          <w:szCs w:val="28"/>
+        </w:rPr>
+      </w:pPr>
+      <w:bookmarkStart w:id="5" w:name="_Toc138614744"/>
+      <w:r>
+        <w:rPr>
+          <w:rFonts w:ascii="Arial" w:eastAsia="Arial" w:hAnsi="Arial" w:cs="Arial"/>
+          <w:sz w:val="28"/>
+          <w:szCs w:val="28"/>
+        </w:rPr>
+        <w:t>DESTINATION DRAW</w:t>
+      </w:r>
+      <w:bookmarkEnd w:id="5"/>
+      <w:r>
+        <w:rPr>
+          <w:rFonts w:ascii="Arial" w:eastAsia="Arial" w:hAnsi="Arial" w:cs="Arial"/>
+          <w:sz w:val="28"/>
+          <w:szCs w:val="28"/>
+        </w:rPr>
+        <w:t xml:space="preserve"> </w:t>
+      </w:r>
+    </w:p>
+    <w:p>
+      <w:pPr>
+        <w:spacing w:before="100" w:beforeAutospacing="1" w:afterAutospacing="1"/>
+        <w:rPr>
+          <w:rFonts w:ascii="Arial" w:eastAsia="Arial" w:hAnsi="Arial" w:cs="Arial"/>
+          <w:color w:val="000000" w:themeColor="text1"/>
+          <w:sz w:val="28"/>
+          <w:szCs w:val="28"/>
+        </w:rPr>
+      </w:pPr>
+      <w:r>
+        <w:rPr>
+          <w:rFonts w:ascii="Arial" w:eastAsia="Arial" w:hAnsi="Arial" w:cs="Arial"/>
+          <w:color w:val="000000" w:themeColor="text1"/>
+          <w:sz w:val="28"/>
+          <w:szCs w:val="28"/>
+        </w:rPr>
+        <w:t xml:space="preserve">The destination draw involves players acquiring tickets that specify the routes they need to complete. </w:t>
+      </w:r>
+      <w:r>
+        <w:br/>
+      </w:r>
+      <w:r>
+        <w:br/>
+      </w:r>
+      <w:r>
+        <w:rPr>
+          <w:rFonts w:ascii="Arial" w:eastAsia="Arial" w:hAnsi="Arial" w:cs="Arial"/>
+          <w:color w:val="000000" w:themeColor="text1"/>
+          <w:sz w:val="28"/>
+          <w:szCs w:val="28"/>
+        </w:rPr>
+        <w:t xml:space="preserve">There is a deck of tickets that contain the various routes connecting the cities on the board. </w:t>
+      </w:r>
+    </w:p>
+    <w:p>
+      <w:pPr>
+        <w:spacing w:before="100" w:beforeAutospacing="1" w:afterAutospacing="1"/>
+        <w:rPr>
+          <w:rFonts w:ascii="Arial" w:eastAsia="Arial" w:hAnsi="Arial" w:cs="Arial"/>
+          <w:color w:val="000000" w:themeColor="text1"/>
+          <w:sz w:val="28"/>
+          <w:szCs w:val="28"/>
+          <w:lang w:val="en-US"/>
+        </w:rPr>
+      </w:pPr>
+      <w:r>
+        <w:rPr>
+          <w:rFonts w:ascii="Arial" w:eastAsia="Arial" w:hAnsi="Arial" w:cs="Arial"/>
+          <w:color w:val="000000" w:themeColor="text1"/>
+          <w:sz w:val="28"/>
+          <w:szCs w:val="28"/>
+        </w:rPr>
+        <w:t xml:space="preserve">1 </w:t>
+      </w:r>
+      <w:r>
+        <w:rPr>
+          <w:rFonts w:ascii="Arial" w:eastAsia="Arial" w:hAnsi="Arial" w:cs="Arial"/>
+          <w:b/>
+          <w:bCs/>
+          <w:color w:val="000000" w:themeColor="text1"/>
+          <w:sz w:val="28"/>
+          <w:szCs w:val="28"/>
+        </w:rPr>
+        <w:t xml:space="preserve">Draw Destination Tickets </w:t>
+      </w:r>
+      <w:r>
+        <w:rPr>
+          <w:rFonts w:ascii="Arial" w:eastAsia="Arial" w:hAnsi="Arial" w:cs="Arial"/>
+          <w:color w:val="000000" w:themeColor="text1"/>
+          <w:sz w:val="28"/>
+          <w:szCs w:val="28"/>
+        </w:rPr>
+        <w:t xml:space="preserve">At the beginning of the game, players can draw a specific number of destination tickets all from the deck. You can choose to keep the drawn tickets or discard some and draw replacements. </w:t>
+      </w:r>
+    </w:p>
+    <w:p>
+      <w:pPr>
+        <w:spacing w:before="100" w:beforeAutospacing="1" w:afterAutospacing="1"/>
+        <w:rPr>
+          <w:rFonts w:ascii="Arial" w:eastAsia="Arial" w:hAnsi="Arial" w:cs="Arial"/>
+          <w:color w:val="000000" w:themeColor="text1"/>
+          <w:sz w:val="28"/>
+          <w:szCs w:val="28"/>
+          <w:lang w:val="en-US"/>
+        </w:rPr>
+      </w:pPr>
+      <w:r>
+        <w:rPr>
+          <w:rFonts w:ascii="Arial" w:eastAsia="Arial" w:hAnsi="Arial" w:cs="Arial"/>
+          <w:color w:val="000000" w:themeColor="text1"/>
+          <w:sz w:val="28"/>
+          <w:szCs w:val="28"/>
+        </w:rPr>
+        <w:t xml:space="preserve">2 </w:t>
+      </w:r>
+      <w:r>
+        <w:rPr>
+          <w:rFonts w:ascii="Arial" w:eastAsia="Arial" w:hAnsi="Arial" w:cs="Arial"/>
+          <w:b/>
+          <w:bCs/>
+          <w:color w:val="000000" w:themeColor="text1"/>
+          <w:sz w:val="28"/>
+          <w:szCs w:val="28"/>
+        </w:rPr>
+        <w:t xml:space="preserve">Ticket Selection </w:t>
+      </w:r>
+      <w:r>
+        <w:rPr>
+          <w:rFonts w:ascii="Arial" w:eastAsia="Arial" w:hAnsi="Arial" w:cs="Arial"/>
+          <w:color w:val="000000" w:themeColor="text1"/>
+          <w:sz w:val="28"/>
+          <w:szCs w:val="28"/>
+        </w:rPr>
+        <w:t>Players may select destination tickets that they think can help to complete based on the routes they plan on claiming.</w:t>
+      </w:r>
+    </w:p>
+    <w:p>
+      <w:pPr>
+        <w:spacing w:before="100" w:beforeAutospacing="1" w:afterAutospacing="1"/>
+        <w:rPr>
+          <w:rFonts w:ascii="Arial" w:eastAsia="Arial" w:hAnsi="Arial" w:cs="Arial"/>
+          <w:color w:val="000000" w:themeColor="text1"/>
+          <w:sz w:val="28"/>
+          <w:szCs w:val="28"/>
+          <w:lang w:val="en-US"/>
+        </w:rPr>
+      </w:pPr>
+      <w:r>
+        <w:rPr>
+          <w:rFonts w:ascii="Arial" w:eastAsia="Arial" w:hAnsi="Arial" w:cs="Arial"/>
+          <w:b/>
+          <w:bCs/>
+          <w:color w:val="000000" w:themeColor="text1"/>
+          <w:sz w:val="28"/>
+          <w:szCs w:val="28"/>
+        </w:rPr>
+        <w:t xml:space="preserve">3 Scoring </w:t>
+      </w:r>
+      <w:r>
+        <w:rPr>
+          <w:rFonts w:ascii="Arial" w:eastAsia="Arial" w:hAnsi="Arial" w:cs="Arial"/>
+          <w:color w:val="000000" w:themeColor="text1"/>
+          <w:sz w:val="28"/>
+          <w:szCs w:val="28"/>
+        </w:rPr>
+        <w:t xml:space="preserve">When the game ends, players are scored based on the completed and uncompleted destination tickets. Completed tickets earn the player the point indicated on the card, while the uncompleted ones will deduct the point value from the player’s score.  </w:t>
+      </w:r>
+    </w:p>
+    <w:p>
+      <w:pPr>
+        <w:spacing w:before="100" w:beforeAutospacing="1" w:afterAutospacing="1"/>
+        <w:rPr>
+          <w:rFonts w:ascii="Arial" w:eastAsia="Arial" w:hAnsi="Arial" w:cs="Arial"/>
+          <w:color w:val="000000" w:themeColor="text1"/>
+          <w:sz w:val="28"/>
+          <w:szCs w:val="28"/>
+        </w:rPr>
+      </w:pPr>
+      <w:r>
+        <w:rPr>
+          <w:rFonts w:ascii="Arial" w:eastAsia="Arial" w:hAnsi="Arial" w:cs="Arial"/>
+          <w:color w:val="4472C4" w:themeColor="accent1"/>
+          <w:sz w:val="28"/>
+          <w:szCs w:val="28"/>
+        </w:rPr>
+        <w:t>SCORING SUBSYSTEM</w:t>
+      </w:r>
+      <w:r>
+        <w:br/>
+      </w:r>
+    </w:p>
+    <w:p>
+      <w:pPr>
+        <w:spacing w:before="100" w:beforeAutospacing="1" w:afterAutospacing="1"/>
+        <w:rPr>
+          <w:rFonts w:ascii="Arial" w:eastAsia="Arial" w:hAnsi="Arial" w:cs="Arial"/>
+          <w:color w:val="000000" w:themeColor="text1"/>
+          <w:sz w:val="28"/>
+          <w:szCs w:val="28"/>
+          <w:lang w:val="en-US"/>
+        </w:rPr>
+      </w:pPr>
+      <w:r>
+        <w:rPr>
+          <w:rFonts w:ascii="Arial" w:eastAsia="Arial" w:hAnsi="Arial" w:cs="Arial"/>
+          <w:color w:val="000000" w:themeColor="text1"/>
+          <w:sz w:val="28"/>
+          <w:szCs w:val="28"/>
+        </w:rPr>
+        <w:t xml:space="preserve">The scoring is obviously there to calculate and update the players’ scores based on various actions and events during the game. </w:t>
+      </w:r>
+    </w:p>
+    <w:p>
+      <w:pPr>
+        <w:spacing w:before="100" w:beforeAutospacing="1" w:afterAutospacing="1"/>
+        <w:rPr>
+          <w:rFonts w:ascii="Arial" w:eastAsia="Arial" w:hAnsi="Arial" w:cs="Arial"/>
+          <w:color w:val="000000" w:themeColor="text1"/>
+          <w:sz w:val="28"/>
+          <w:szCs w:val="28"/>
+          <w:lang w:val="en-US"/>
+        </w:rPr>
+      </w:pPr>
+    </w:p>
+    <w:p>
+      <w:pPr>
+        <w:spacing w:before="100" w:beforeAutospacing="1" w:afterAutospacing="1"/>
+        <w:rPr>
+          <w:rFonts w:ascii="Arial" w:eastAsia="Arial" w:hAnsi="Arial" w:cs="Arial"/>
+          <w:color w:val="000000" w:themeColor="text1"/>
+          <w:sz w:val="28"/>
+          <w:szCs w:val="28"/>
+          <w:lang w:val="en-US"/>
+        </w:rPr>
+      </w:pPr>
+      <w:r>
+        <w:rPr>
+          <w:rFonts w:ascii="Arial" w:eastAsia="Arial" w:hAnsi="Arial" w:cs="Arial"/>
+          <w:color w:val="000000" w:themeColor="text1"/>
+          <w:sz w:val="28"/>
+          <w:szCs w:val="28"/>
+        </w:rPr>
+        <w:t xml:space="preserve">1 </w:t>
+      </w:r>
+      <w:r>
+        <w:rPr>
+          <w:rFonts w:ascii="Arial" w:eastAsia="Arial" w:hAnsi="Arial" w:cs="Arial"/>
+          <w:b/>
+          <w:bCs/>
+          <w:color w:val="000000" w:themeColor="text1"/>
+          <w:sz w:val="28"/>
+          <w:szCs w:val="28"/>
+        </w:rPr>
+        <w:t xml:space="preserve">Route Claim Points </w:t>
+      </w:r>
+      <w:r>
+        <w:rPr>
+          <w:rFonts w:ascii="Arial" w:eastAsia="Arial" w:hAnsi="Arial" w:cs="Arial"/>
+          <w:color w:val="000000" w:themeColor="text1"/>
+          <w:sz w:val="28"/>
+          <w:szCs w:val="28"/>
+        </w:rPr>
+        <w:t>When a player successfully claims a route, they earn points based on the length of the route.</w:t>
+      </w:r>
+    </w:p>
+    <w:p>
+      <w:pPr>
+        <w:spacing w:before="100" w:beforeAutospacing="1" w:afterAutospacing="1"/>
+        <w:rPr>
+          <w:rFonts w:ascii="Arial" w:eastAsia="Arial" w:hAnsi="Arial" w:cs="Arial"/>
+          <w:color w:val="000000" w:themeColor="text1"/>
+          <w:sz w:val="28"/>
+          <w:szCs w:val="28"/>
+          <w:lang w:val="en-US"/>
+        </w:rPr>
+      </w:pPr>
+      <w:r>
+        <w:rPr>
+          <w:rFonts w:ascii="Arial" w:eastAsia="Arial" w:hAnsi="Arial" w:cs="Arial"/>
+          <w:color w:val="000000" w:themeColor="text1"/>
+          <w:sz w:val="28"/>
+          <w:szCs w:val="28"/>
+        </w:rPr>
+        <w:t xml:space="preserve">2 </w:t>
+      </w:r>
+      <w:r>
+        <w:rPr>
+          <w:rFonts w:ascii="Arial" w:eastAsia="Arial" w:hAnsi="Arial" w:cs="Arial"/>
+          <w:b/>
+          <w:bCs/>
+          <w:color w:val="000000" w:themeColor="text1"/>
+          <w:sz w:val="28"/>
+          <w:szCs w:val="28"/>
+        </w:rPr>
+        <w:t xml:space="preserve">Destination Ticket Points </w:t>
+      </w:r>
+      <w:r>
+        <w:rPr>
+          <w:rFonts w:ascii="Arial" w:eastAsia="Arial" w:hAnsi="Arial" w:cs="Arial"/>
+          <w:color w:val="000000" w:themeColor="text1"/>
+          <w:sz w:val="28"/>
+          <w:szCs w:val="28"/>
+        </w:rPr>
+        <w:t xml:space="preserve">At the end of the game, players earn or lose points based on their completed and uncompleted routes. This was previously explained in the destination draw system. </w:t>
+      </w:r>
+    </w:p>
+    <w:p>
+      <w:pPr>
+        <w:spacing w:before="100" w:beforeAutospacing="1" w:afterAutospacing="1"/>
+        <w:rPr>
+          <w:rFonts w:ascii="Arial" w:eastAsia="Arial" w:hAnsi="Arial" w:cs="Arial"/>
+          <w:color w:val="000000" w:themeColor="text1"/>
+          <w:sz w:val="28"/>
+          <w:szCs w:val="28"/>
+          <w:lang w:val="en-US"/>
+        </w:rPr>
+      </w:pPr>
+      <w:r>
+        <w:rPr>
+          <w:rFonts w:ascii="Arial" w:eastAsia="Arial" w:hAnsi="Arial" w:cs="Arial"/>
+          <w:color w:val="000000" w:themeColor="text1"/>
+          <w:sz w:val="28"/>
+          <w:szCs w:val="28"/>
+        </w:rPr>
+        <w:t xml:space="preserve">3 </w:t>
+      </w:r>
+      <w:r>
+        <w:rPr>
+          <w:rFonts w:ascii="Arial" w:eastAsia="Arial" w:hAnsi="Arial" w:cs="Arial"/>
+          <w:b/>
+          <w:bCs/>
+          <w:color w:val="000000" w:themeColor="text1"/>
+          <w:sz w:val="28"/>
+          <w:szCs w:val="28"/>
+        </w:rPr>
+        <w:t xml:space="preserve">Longest Route </w:t>
+      </w:r>
+      <w:r>
+        <w:rPr>
+          <w:rFonts w:ascii="Arial" w:eastAsia="Arial" w:hAnsi="Arial" w:cs="Arial"/>
+          <w:color w:val="000000" w:themeColor="text1"/>
+          <w:sz w:val="28"/>
+          <w:szCs w:val="28"/>
+        </w:rPr>
+        <w:t>Players mainly will compete with each other to have the longest route/s on the board. The player who has the longest route will have an additional number of points, usually 10 or 5 based on the player.</w:t>
+      </w:r>
+    </w:p>
+    <w:p>
+      <w:pPr>
+        <w:spacing w:before="100" w:beforeAutospacing="1" w:afterAutospacing="1"/>
+        <w:rPr>
+          <w:rFonts w:ascii="Arial" w:eastAsia="Arial" w:hAnsi="Arial" w:cs="Arial"/>
+          <w:color w:val="000000" w:themeColor="text1"/>
+          <w:sz w:val="28"/>
+          <w:szCs w:val="28"/>
+          <w:lang w:val="en-US"/>
+        </w:rPr>
+      </w:pPr>
+      <w:r>
+        <w:rPr>
+          <w:rFonts w:ascii="Arial" w:eastAsia="Arial" w:hAnsi="Arial" w:cs="Arial"/>
+          <w:color w:val="000000" w:themeColor="text1"/>
+          <w:sz w:val="28"/>
+          <w:szCs w:val="28"/>
+        </w:rPr>
+        <w:t xml:space="preserve">4 </w:t>
+      </w:r>
+      <w:r>
+        <w:rPr>
+          <w:rFonts w:ascii="Arial" w:eastAsia="Arial" w:hAnsi="Arial" w:cs="Arial"/>
+          <w:b/>
+          <w:bCs/>
+          <w:color w:val="000000" w:themeColor="text1"/>
+          <w:sz w:val="28"/>
+          <w:szCs w:val="28"/>
+        </w:rPr>
+        <w:t xml:space="preserve">Train Card Penalty </w:t>
+      </w:r>
+      <w:r>
+        <w:rPr>
+          <w:rFonts w:ascii="Arial" w:eastAsia="Arial" w:hAnsi="Arial" w:cs="Arial"/>
+          <w:color w:val="000000" w:themeColor="text1"/>
+          <w:sz w:val="28"/>
+          <w:szCs w:val="28"/>
+        </w:rPr>
+        <w:t>If you happen to have unused train cards remaining in your hand, then you’ll also have a deduction of points on your hand at the end of the game.</w:t>
+      </w:r>
+    </w:p>
+    <w:p>
+      <w:pPr>
+        <w:spacing w:before="100" w:beforeAutospacing="1" w:afterAutospacing="1"/>
+        <w:rPr>
+          <w:rFonts w:ascii="Arial" w:eastAsia="Arial" w:hAnsi="Arial" w:cs="Arial"/>
+          <w:color w:val="000000" w:themeColor="text1"/>
+          <w:sz w:val="28"/>
+          <w:szCs w:val="28"/>
+        </w:rPr>
+      </w:pPr>
+    </w:p>
+    <w:p>
+      <w:pPr>
+        <w:spacing w:before="100" w:beforeAutospacing="1" w:afterAutospacing="1"/>
+        <w:rPr>
+          <w:rFonts w:ascii="Arial" w:eastAsia="Arial" w:hAnsi="Arial" w:cs="Arial"/>
+          <w:color w:val="000000" w:themeColor="text1"/>
+          <w:sz w:val="28"/>
+          <w:szCs w:val="28"/>
+        </w:rPr>
+      </w:pPr>
+      <w:r>
+        <w:rPr>
+          <w:rFonts w:ascii="Arial" w:eastAsia="Arial" w:hAnsi="Arial" w:cs="Arial"/>
+          <w:color w:val="000000" w:themeColor="text1"/>
+          <w:sz w:val="28"/>
+          <w:szCs w:val="28"/>
+        </w:rPr>
+        <w:t xml:space="preserve">Data For Routes </w:t>
+      </w:r>
+    </w:p>
+    <w:p>
+      <w:pPr>
+        <w:spacing w:before="100" w:beforeAutospacing="1" w:after="100" w:afterAutospacing="1" w:line="240" w:lineRule="auto"/>
+        <w:rPr>
+          <w:rFonts w:ascii="Arial" w:eastAsia="Arial" w:hAnsi="Arial" w:cs="Arial"/>
+          <w:sz w:val="28"/>
+          <w:szCs w:val="28"/>
+          <w:lang w:eastAsia="en-ZA"/>
+        </w:rPr>
+      </w:pPr>
+    </w:p>
+    <w:p>
+      <w:pPr>
+        <w:spacing w:before="100" w:beforeAutospacing="1" w:after="100" w:afterAutospacing="1" w:line="240" w:lineRule="auto"/>
+      </w:pPr>
+      <w:r>
+        <w:rPr>
+          <w:rFonts w:ascii="Arial" w:eastAsia="Arial" w:hAnsi="Arial" w:cs="Arial"/>
+          <w:color w:val="ECECF1"/>
           <w:sz w:val="24"/>
           <w:szCs w:val="24"/>
-          <w:lang w:eastAsia="en-ZA"/>
-          <w14:ligatures w14:val="none"/>
-        </w:rPr>
-      </w:pPr>
-      <w:r>
-        <w:rPr>
-          <w:rFonts w:ascii="Arial" w:eastAsia="Times New Roman" w:hAnsi="Arial" w:cs="Arial"/>
-          <w:kern w:val="0"/>
+        </w:rPr>
+        <w:t xml:space="preserve">Blue (7 ) routes : </w:t>
+      </w:r>
+      <w:proofErr w:type="spellStart"/>
+      <w:r>
+        <w:rPr>
+          <w:rFonts w:ascii="Arial" w:eastAsia="Arial" w:hAnsi="Arial" w:cs="Arial"/>
+          <w:color w:val="ECECF1"/>
           <w:sz w:val="24"/>
           <w:szCs w:val="24"/>
-          <w:lang w:eastAsia="en-ZA"/>
-          <w14:ligatures w14:val="none"/>
-        </w:rPr>
-        <w:t>Game mechanics:</w:t>
-      </w:r>
-    </w:p>
-    <w:p>
-      <w:pPr>
-        <w:spacing w:before="100" w:beforeAutospacing="1" w:after="100" w:afterAutospacing="1" w:line="240" w:lineRule="auto"/>
-        <w:rPr>
-          <w:rFonts w:ascii="Arial" w:eastAsia="Times New Roman" w:hAnsi="Arial" w:cs="Arial"/>
-          <w:kern w:val="0"/>
+        </w:rPr>
+        <w:t>Monreal</w:t>
+      </w:r>
+      <w:proofErr w:type="spellEnd"/>
+      <w:r>
+        <w:rPr>
+          <w:rFonts w:ascii="Arial" w:eastAsia="Arial" w:hAnsi="Arial" w:cs="Arial"/>
+          <w:color w:val="ECECF1"/>
           <w:sz w:val="24"/>
           <w:szCs w:val="24"/>
-          <w:lang w:eastAsia="en-ZA"/>
-          <w14:ligatures w14:val="none"/>
-        </w:rPr>
-      </w:pPr>
-      <w:r>
-        <w:rPr>
-          <w:rFonts w:ascii="Arial" w:eastAsia="Times New Roman" w:hAnsi="Arial" w:cs="Arial"/>
-          <w:kern w:val="0"/>
+        </w:rPr>
+        <w:t xml:space="preserve"> to New York 3 length Atlanta to </w:t>
+      </w:r>
+      <w:proofErr w:type="spellStart"/>
+      <w:r>
+        <w:rPr>
+          <w:rFonts w:ascii="Arial" w:eastAsia="Arial" w:hAnsi="Arial" w:cs="Arial"/>
+          <w:color w:val="ECECF1"/>
           <w:sz w:val="24"/>
           <w:szCs w:val="24"/>
-          <w:lang w:eastAsia="en-ZA"/>
-          <w14:ligatures w14:val="none"/>
-        </w:rPr>
-        <w:t xml:space="preserve">The game mechanics of Ticket to Ride will closely follow the rules of the original board game. Players will take turns drawing cards and claiming railway routes on the game board, using their cards to match the </w:t>
-      </w:r>
-      <w:proofErr w:type="spellStart"/>
-      <w:r>
-        <w:rPr>
-          <w:rFonts w:ascii="Arial" w:eastAsia="Times New Roman" w:hAnsi="Arial" w:cs="Arial"/>
-          <w:kern w:val="0"/>
+        </w:rPr>
+        <w:t>Miama</w:t>
+      </w:r>
+      <w:proofErr w:type="spellEnd"/>
+      <w:r>
+        <w:rPr>
+          <w:rFonts w:ascii="Arial" w:eastAsia="Arial" w:hAnsi="Arial" w:cs="Arial"/>
+          <w:color w:val="ECECF1"/>
           <w:sz w:val="24"/>
           <w:szCs w:val="24"/>
-          <w:lang w:eastAsia="en-ZA"/>
-          <w14:ligatures w14:val="none"/>
-        </w:rPr>
-        <w:t>colors</w:t>
-      </w:r>
-      <w:proofErr w:type="spellEnd"/>
-      <w:r>
-        <w:rPr>
-          <w:rFonts w:ascii="Arial" w:eastAsia="Times New Roman" w:hAnsi="Arial" w:cs="Arial"/>
-          <w:kern w:val="0"/>
+        </w:rPr>
+        <w:t xml:space="preserve"> 4 length Omaha to Chicago 4 length Kansas to St Louis (double route ) 2 length Santa Fe to Oklahoma City 3 length Helena to Winnipeg 4 length Salt Lake City to Portland 6 length Green route (7) Pittsburgh(double) to New York 2 length Pittsburgh to St Louis 5 length Chicago to St Louis ( double ) 2 Little Rock to New Orleans 3 Houston to El Paso 6 San Francisco to Portland 5 Denver to Helena 4 Pink Routes (7) Duluth to Toronto 6 Charleston to Miami 4 Kansas City to St Louis 2 Denver Omaha 4 Helena to Salt Lake City 3 Portland to San Francisco ( one of the double ) 5 San Francisco to Los Angeles 3 ( one of the double) Grey Routes (32) Montreal Boston double ( 2 and 2 ) Toronto, Montreal 3 </w:t>
+      </w:r>
+      <w:proofErr w:type="spellStart"/>
+      <w:r>
+        <w:rPr>
+          <w:rFonts w:ascii="Arial" w:eastAsia="Arial" w:hAnsi="Arial" w:cs="Arial"/>
+          <w:color w:val="ECECF1"/>
           <w:sz w:val="24"/>
           <w:szCs w:val="24"/>
-          <w:lang w:eastAsia="en-ZA"/>
-          <w14:ligatures w14:val="none"/>
-        </w:rPr>
-        <w:t xml:space="preserve"> and lengths of the routes. Players will also have the option to draw destination tickets, which award bonus points for connecting specific cities.</w:t>
-      </w:r>
-    </w:p>
-    <w:p>
-      <w:pPr>
-        <w:spacing w:before="100" w:beforeAutospacing="1" w:after="100" w:afterAutospacing="1" w:line="240" w:lineRule="auto"/>
-        <w:rPr>
-          <w:rFonts w:ascii="Arial" w:eastAsia="Times New Roman" w:hAnsi="Arial" w:cs="Arial"/>
-          <w:kern w:val="0"/>
+        </w:rPr>
+        <w:t>Toront</w:t>
+      </w:r>
+      <w:proofErr w:type="spellEnd"/>
+      <w:r>
+        <w:rPr>
+          <w:rFonts w:ascii="Arial" w:eastAsia="Arial" w:hAnsi="Arial" w:cs="Arial"/>
+          <w:color w:val="ECECF1"/>
           <w:sz w:val="24"/>
           <w:szCs w:val="24"/>
-          <w:lang w:eastAsia="en-ZA"/>
-          <w14:ligatures w14:val="none"/>
-        </w:rPr>
-      </w:pPr>
-      <w:r>
-        <w:rPr>
-          <w:rFonts w:ascii="Arial" w:eastAsia="Times New Roman" w:hAnsi="Arial" w:cs="Arial"/>
-          <w:kern w:val="0"/>
+        </w:rPr>
+        <w:t xml:space="preserve"> Pittsburgh 2 Sault Ste Marie Toronto 2 Pittsburgh Washington 2 Raleigh Washington 2 (double 2 and 2 ) Atlanta to Raleigh (double 2 and 2) Atlanta to Charleston 2 Nashville Atlanta 1 St Louis Nashville 2 Kansas City Oklahoma (double 2 and 2) Oklahoma to Little Rock 2 Little Rock St Louis 2 Oklahoma Dallas double 2 and 2 Dallas Little Rock 2 Houston Dallas (double ) 1 and 1 Houston New Orleans 2 Kansas to Omaha (double) 1 and 1 Omaha to Duluth (double ) 2 and 2 Denver to Santa Fe 2 Santa Fe to El Paso 2 El Paso to Phoenix 3 Santa Fe to Phoenix 3 Los Angeles to Las Vegas 2 Seattle to Vancouver double (double ) 1 and 1 Seattle to Portland (double ) 1 and 1 Calgary to Vancouver 3 Calgary to </w:t>
+      </w:r>
+      <w:proofErr w:type="spellStart"/>
+      <w:r>
+        <w:rPr>
+          <w:rFonts w:ascii="Arial" w:eastAsia="Arial" w:hAnsi="Arial" w:cs="Arial"/>
+          <w:color w:val="ECECF1"/>
           <w:sz w:val="24"/>
           <w:szCs w:val="24"/>
-          <w:lang w:eastAsia="en-ZA"/>
-          <w14:ligatures w14:val="none"/>
-        </w:rPr>
-        <w:t>At the start of the game, each player will be dealt a set of train car cards and a set of destination tickets. On their turn, a player can perform one of three actions: draw train car cards, claim a route, or draw destination tickets. Each turn, players will also have the option to discard train car cards to draw new ones from the deck.</w:t>
-      </w:r>
-    </w:p>
-    <w:p>
-      <w:pPr>
-        <w:spacing w:before="100" w:beforeAutospacing="1" w:after="100" w:afterAutospacing="1" w:line="240" w:lineRule="auto"/>
-        <w:rPr>
-          <w:rFonts w:ascii="Arial" w:eastAsia="Times New Roman" w:hAnsi="Arial" w:cs="Arial"/>
-          <w:kern w:val="0"/>
+        </w:rPr>
+        <w:t>Helana</w:t>
+      </w:r>
+      <w:proofErr w:type="spellEnd"/>
+      <w:r>
+        <w:rPr>
+          <w:rFonts w:ascii="Arial" w:eastAsia="Arial" w:hAnsi="Arial" w:cs="Arial"/>
+          <w:color w:val="ECECF1"/>
           <w:sz w:val="24"/>
           <w:szCs w:val="24"/>
-          <w:lang w:eastAsia="en-ZA"/>
-          <w14:ligatures w14:val="none"/>
-        </w:rPr>
-      </w:pPr>
-      <w:r>
+        </w:rPr>
+        <w:t xml:space="preserve"> 4 Winnipeg to Sault St Marie 6 Seattle Calgary 4 Phoenix to Los Angeles 3 Duluth to Sault St Marie 3</w:t>
+      </w:r>
+    </w:p>
+    <w:p>
+      <w:pPr>
+        <w:pStyle w:val="Heading4"/>
         <w:rPr>
           <w:rFonts w:ascii="Arial" w:eastAsia="Times New Roman" w:hAnsi="Arial" w:cs="Arial"/>
-          <w:kern w:val="0"/>
-          <w:sz w:val="24"/>
-          <w:szCs w:val="24"/>
-          <w:lang w:eastAsia="en-ZA"/>
-          <w14:ligatures w14:val="none"/>
-        </w:rPr>
-        <w:t>The game will end when one player has only a few train cars left or when the train car deck runs out. At the end of the game, players will score points based on the length of the routes they have claimed, the destination tickets they have completed, and any bonus points earned for having the longest continuous route.</w:t>
-      </w:r>
-    </w:p>
-    <w:p>
-      <w:pPr>
-        <w:spacing w:before="100" w:beforeAutospacing="1" w:after="100" w:afterAutospacing="1" w:line="240" w:lineRule="auto"/>
-        <w:rPr>
-          <w:rFonts w:ascii="Arial" w:eastAsia="Times New Roman" w:hAnsi="Arial" w:cs="Arial"/>
-          <w:kern w:val="0"/>
-          <w:sz w:val="24"/>
-          <w:szCs w:val="24"/>
-          <w:lang w:eastAsia="en-ZA"/>
-          <w14:ligatures w14:val="none"/>
-        </w:rPr>
-      </w:pPr>
-      <w:r>
-        <w:rPr>
-          <w:rFonts w:ascii="Arial" w:eastAsia="Times New Roman" w:hAnsi="Arial" w:cs="Arial"/>
-          <w:kern w:val="0"/>
-          <w:sz w:val="24"/>
-          <w:szCs w:val="24"/>
-          <w:lang w:eastAsia="en-ZA"/>
-          <w14:ligatures w14:val="none"/>
-        </w:rPr>
-        <w:t>The game will be presented in a 2D top-down view, with the game board and player hands displayed on screen. Players will interact with the game using a combination of mouse clicks and keyboard shortcuts</w:t>
-      </w:r>
-      <w:r>
-        <w:rPr>
-          <w:rFonts w:ascii="Arial" w:eastAsia="Times New Roman" w:hAnsi="Arial" w:cs="Arial"/>
-          <w:kern w:val="0"/>
-          <w:sz w:val="24"/>
-          <w:szCs w:val="24"/>
-          <w:lang w:eastAsia="en-ZA"/>
-          <w14:ligatures w14:val="none"/>
-        </w:rPr>
-        <w:t>.</w:t>
-      </w:r>
-    </w:p>
-    <w:p>
-      <w:pPr>
-        <w:spacing w:before="100" w:beforeAutospacing="1" w:after="100" w:afterAutospacing="1" w:line="240" w:lineRule="auto"/>
-        <w:rPr>
-          <w:rFonts w:ascii="Arial" w:eastAsia="Times New Roman" w:hAnsi="Arial" w:cs="Arial"/>
-          <w:kern w:val="0"/>
-          <w:sz w:val="24"/>
-          <w:szCs w:val="24"/>
-          <w:lang w:eastAsia="en-ZA"/>
-          <w14:ligatures w14:val="none"/>
-        </w:rPr>
-      </w:pPr>
-    </w:p>
-    <w:p>
-      <w:pPr>
-        <w:rPr>
-          <w:rFonts w:ascii="Arial" w:hAnsi="Arial" w:cs="Arial"/>
-        </w:rPr>
-      </w:pPr>
+          <w:b/>
+          <w:bCs/>
+          <w:sz w:val="28"/>
+          <w:szCs w:val="28"/>
+          <w:lang w:eastAsia="en-ZA"/>
+        </w:rPr>
+      </w:pPr>
+      <w:r>
+        <w:lastRenderedPageBreak/>
+        <w:t xml:space="preserve">C Visual Composition </w:t>
+      </w:r>
+      <w:r>
+        <w:rPr>
+          <w:noProof/>
+        </w:rPr>
+        <w:drawing>
+          <wp:inline distT="0" distB="0" distL="0" distR="0" wp14:anchorId="0570558F" wp14:editId="7ECBC986">
+            <wp:extent cx="4572000" cy="4343400"/>
+            <wp:effectExtent l="0" t="0" r="0" b="0"/>
+            <wp:docPr id="734173139" name="Picture 734173139"/>
+            <wp:cNvGraphicFramePr>
+              <a:graphicFrameLocks xmlns:a="http://schemas.openxmlformats.org/drawingml/2006/main" noChangeAspect="1"/>
+            </wp:cNvGraphicFramePr>
+            <a:graphic xmlns:a="http://schemas.openxmlformats.org/drawingml/2006/main">
+              <a:graphicData uri="http://schemas.openxmlformats.org/drawingml/2006/picture">
+                <pic:pic xmlns:pic="http://schemas.openxmlformats.org/drawingml/2006/picture">
+                  <pic:nvPicPr>
+                    <pic:cNvPr id="0" name=""/>
+                    <pic:cNvPicPr/>
+                  </pic:nvPicPr>
+                  <pic:blipFill>
+                    <a:blip r:embed="rId15">
+                      <a:extLst>
+                        <a:ext uri="{28A0092B-C50C-407E-A947-70E740481C1C}">
+                          <a14:useLocalDpi xmlns:a14="http://schemas.microsoft.com/office/drawing/2010/main" val="0"/>
+                        </a:ext>
+                      </a:extLst>
+                    </a:blip>
+                    <a:stretch>
+                      <a:fillRect/>
+                    </a:stretch>
+                  </pic:blipFill>
+                  <pic:spPr>
+                    <a:xfrm>
+                      <a:off x="0" y="0"/>
+                      <a:ext cx="4572000" cy="4343400"/>
+                    </a:xfrm>
+                    <a:prstGeom prst="rect">
+                      <a:avLst/>
+                    </a:prstGeom>
+                  </pic:spPr>
+                </pic:pic>
+              </a:graphicData>
+            </a:graphic>
+          </wp:inline>
+        </w:drawing>
+      </w:r>
+      <w:r>
+        <w:rPr>
+          <w:noProof/>
+        </w:rPr>
+        <w:lastRenderedPageBreak/>
+        <w:drawing>
+          <wp:inline distT="0" distB="0" distL="0" distR="0" wp14:anchorId="4E06A729" wp14:editId="00F61417">
+            <wp:extent cx="3762375" cy="4572000"/>
+            <wp:effectExtent l="0" t="0" r="0" b="0"/>
+            <wp:docPr id="266750949" name="Picture 266750949"/>
+            <wp:cNvGraphicFramePr>
+              <a:graphicFrameLocks xmlns:a="http://schemas.openxmlformats.org/drawingml/2006/main" noChangeAspect="1"/>
+            </wp:cNvGraphicFramePr>
+            <a:graphic xmlns:a="http://schemas.openxmlformats.org/drawingml/2006/main">
+              <a:graphicData uri="http://schemas.openxmlformats.org/drawingml/2006/picture">
+                <pic:pic xmlns:pic="http://schemas.openxmlformats.org/drawingml/2006/picture">
+                  <pic:nvPicPr>
+                    <pic:cNvPr id="0" name=""/>
+                    <pic:cNvPicPr/>
+                  </pic:nvPicPr>
+                  <pic:blipFill>
+                    <a:blip r:embed="rId16">
+                      <a:extLst>
+                        <a:ext uri="{28A0092B-C50C-407E-A947-70E740481C1C}">
+                          <a14:useLocalDpi xmlns:a14="http://schemas.microsoft.com/office/drawing/2010/main" val="0"/>
+                        </a:ext>
+                      </a:extLst>
+                    </a:blip>
+                    <a:stretch>
+                      <a:fillRect/>
+                    </a:stretch>
+                  </pic:blipFill>
+                  <pic:spPr>
+                    <a:xfrm>
+                      <a:off x="0" y="0"/>
+                      <a:ext cx="3762375" cy="4572000"/>
+                    </a:xfrm>
+                    <a:prstGeom prst="rect">
+                      <a:avLst/>
+                    </a:prstGeom>
+                  </pic:spPr>
+                </pic:pic>
+              </a:graphicData>
+            </a:graphic>
+          </wp:inline>
+        </w:drawing>
+      </w:r>
+      <w:r>
+        <w:rPr>
+          <w:noProof/>
+        </w:rPr>
+        <w:drawing>
+          <wp:inline distT="0" distB="0" distL="0" distR="0" wp14:anchorId="0166547E" wp14:editId="2E3180D2">
+            <wp:extent cx="4572000" cy="3838575"/>
+            <wp:effectExtent l="0" t="0" r="0" b="0"/>
+            <wp:docPr id="322681843" name="Picture 322681843"/>
+            <wp:cNvGraphicFramePr>
+              <a:graphicFrameLocks xmlns:a="http://schemas.openxmlformats.org/drawingml/2006/main" noChangeAspect="1"/>
+            </wp:cNvGraphicFramePr>
+            <a:graphic xmlns:a="http://schemas.openxmlformats.org/drawingml/2006/main">
+              <a:graphicData uri="http://schemas.openxmlformats.org/drawingml/2006/picture">
+                <pic:pic xmlns:pic="http://schemas.openxmlformats.org/drawingml/2006/picture">
+                  <pic:nvPicPr>
+                    <pic:cNvPr id="0" name=""/>
+                    <pic:cNvPicPr/>
+                  </pic:nvPicPr>
+                  <pic:blipFill>
+                    <a:blip r:embed="rId17">
+                      <a:extLst>
+                        <a:ext uri="{28A0092B-C50C-407E-A947-70E740481C1C}">
+                          <a14:useLocalDpi xmlns:a14="http://schemas.microsoft.com/office/drawing/2010/main" val="0"/>
+                        </a:ext>
+                      </a:extLst>
+                    </a:blip>
+                    <a:stretch>
+                      <a:fillRect/>
+                    </a:stretch>
+                  </pic:blipFill>
+                  <pic:spPr>
+                    <a:xfrm>
+                      <a:off x="0" y="0"/>
+                      <a:ext cx="4572000" cy="3838575"/>
+                    </a:xfrm>
+                    <a:prstGeom prst="rect">
+                      <a:avLst/>
+                    </a:prstGeom>
+                  </pic:spPr>
+                </pic:pic>
+              </a:graphicData>
+            </a:graphic>
+          </wp:inline>
+        </w:drawing>
+      </w:r>
+      <w:r>
+        <w:rPr>
+          <w:noProof/>
+        </w:rPr>
+        <w:lastRenderedPageBreak/>
+        <w:drawing>
+          <wp:inline distT="0" distB="0" distL="0" distR="0" wp14:anchorId="01624CF6" wp14:editId="0D01CF9C">
+            <wp:extent cx="4572000" cy="3838575"/>
+            <wp:effectExtent l="0" t="0" r="0" b="0"/>
+            <wp:docPr id="1038204649" name="Picture 1038204649"/>
+            <wp:cNvGraphicFramePr>
+              <a:graphicFrameLocks xmlns:a="http://schemas.openxmlformats.org/drawingml/2006/main" noChangeAspect="1"/>
+            </wp:cNvGraphicFramePr>
+            <a:graphic xmlns:a="http://schemas.openxmlformats.org/drawingml/2006/main">
+              <a:graphicData uri="http://schemas.openxmlformats.org/drawingml/2006/picture">
+                <pic:pic xmlns:pic="http://schemas.openxmlformats.org/drawingml/2006/picture">
+                  <pic:nvPicPr>
+                    <pic:cNvPr id="0" name=""/>
+                    <pic:cNvPicPr/>
+                  </pic:nvPicPr>
+                  <pic:blipFill>
+                    <a:blip r:embed="rId17">
+                      <a:extLst>
+                        <a:ext uri="{28A0092B-C50C-407E-A947-70E740481C1C}">
+                          <a14:useLocalDpi xmlns:a14="http://schemas.microsoft.com/office/drawing/2010/main" val="0"/>
+                        </a:ext>
+                      </a:extLst>
+                    </a:blip>
+                    <a:stretch>
+                      <a:fillRect/>
+                    </a:stretch>
+                  </pic:blipFill>
+                  <pic:spPr>
+                    <a:xfrm>
+                      <a:off x="0" y="0"/>
+                      <a:ext cx="4572000" cy="3838575"/>
+                    </a:xfrm>
+                    <a:prstGeom prst="rect">
+                      <a:avLst/>
+                    </a:prstGeom>
+                  </pic:spPr>
+                </pic:pic>
+              </a:graphicData>
+            </a:graphic>
+          </wp:inline>
+        </w:drawing>
+      </w:r>
+      <w:r>
+        <w:rPr>
+          <w:noProof/>
+        </w:rPr>
+        <w:drawing>
+          <wp:inline distT="0" distB="0" distL="0" distR="0" wp14:anchorId="64622136" wp14:editId="2A8DFFA8">
+            <wp:extent cx="4572000" cy="1504950"/>
+            <wp:effectExtent l="0" t="0" r="0" b="0"/>
+            <wp:docPr id="2002712996" name="Picture 2002712996"/>
+            <wp:cNvGraphicFramePr>
+              <a:graphicFrameLocks xmlns:a="http://schemas.openxmlformats.org/drawingml/2006/main" noChangeAspect="1"/>
+            </wp:cNvGraphicFramePr>
+            <a:graphic xmlns:a="http://schemas.openxmlformats.org/drawingml/2006/main">
+              <a:graphicData uri="http://schemas.openxmlformats.org/drawingml/2006/picture">
+                <pic:pic xmlns:pic="http://schemas.openxmlformats.org/drawingml/2006/picture">
+                  <pic:nvPicPr>
+                    <pic:cNvPr id="0" name=""/>
+                    <pic:cNvPicPr/>
+                  </pic:nvPicPr>
+                  <pic:blipFill>
+                    <a:blip r:embed="rId18" cstate="print">
+                      <a:extLst>
+                        <a:ext uri="{28A0092B-C50C-407E-A947-70E740481C1C}">
+                          <a14:useLocalDpi xmlns:a14="http://schemas.microsoft.com/office/drawing/2010/main" val="0"/>
+                        </a:ext>
+                      </a:extLst>
+                    </a:blip>
+                    <a:stretch>
+                      <a:fillRect/>
+                    </a:stretch>
+                  </pic:blipFill>
+                  <pic:spPr>
+                    <a:xfrm>
+                      <a:off x="0" y="0"/>
+                      <a:ext cx="4572000" cy="1504950"/>
+                    </a:xfrm>
+                    <a:prstGeom prst="rect">
+                      <a:avLst/>
+                    </a:prstGeom>
+                  </pic:spPr>
+                </pic:pic>
+              </a:graphicData>
+            </a:graphic>
+          </wp:inline>
+        </w:drawing>
+      </w:r>
+      <w:r>
+        <w:rPr>
+          <w:noProof/>
+        </w:rPr>
+        <w:drawing>
+          <wp:inline distT="0" distB="0" distL="0" distR="0" wp14:anchorId="4490C466" wp14:editId="5EADED14">
+            <wp:extent cx="4572000" cy="1362075"/>
+            <wp:effectExtent l="0" t="0" r="0" b="0"/>
+            <wp:docPr id="1200232616" name="Picture 1200232616"/>
+            <wp:cNvGraphicFramePr>
+              <a:graphicFrameLocks xmlns:a="http://schemas.openxmlformats.org/drawingml/2006/main" noChangeAspect="1"/>
+            </wp:cNvGraphicFramePr>
+            <a:graphic xmlns:a="http://schemas.openxmlformats.org/drawingml/2006/main">
+              <a:graphicData uri="http://schemas.openxmlformats.org/drawingml/2006/picture">
+                <pic:pic xmlns:pic="http://schemas.openxmlformats.org/drawingml/2006/picture">
+                  <pic:nvPicPr>
+                    <pic:cNvPr id="0" name=""/>
+                    <pic:cNvPicPr/>
+                  </pic:nvPicPr>
+                  <pic:blipFill>
+                    <a:blip r:embed="rId19" cstate="print">
+                      <a:extLst>
+                        <a:ext uri="{28A0092B-C50C-407E-A947-70E740481C1C}">
+                          <a14:useLocalDpi xmlns:a14="http://schemas.microsoft.com/office/drawing/2010/main" val="0"/>
+                        </a:ext>
+                      </a:extLst>
+                    </a:blip>
+                    <a:stretch>
+                      <a:fillRect/>
+                    </a:stretch>
+                  </pic:blipFill>
+                  <pic:spPr>
+                    <a:xfrm>
+                      <a:off x="0" y="0"/>
+                      <a:ext cx="4572000" cy="1362075"/>
+                    </a:xfrm>
+                    <a:prstGeom prst="rect">
+                      <a:avLst/>
+                    </a:prstGeom>
+                  </pic:spPr>
+                </pic:pic>
+              </a:graphicData>
+            </a:graphic>
+          </wp:inline>
+        </w:drawing>
+      </w:r>
+      <w:r>
+        <w:rPr>
+          <w:noProof/>
+        </w:rPr>
+        <w:lastRenderedPageBreak/>
+        <w:drawing>
+          <wp:inline distT="0" distB="0" distL="0" distR="0" wp14:anchorId="00EA4DCE" wp14:editId="21492DB6">
+            <wp:extent cx="4572000" cy="3143250"/>
+            <wp:effectExtent l="0" t="0" r="0" b="0"/>
+            <wp:docPr id="870152658" name="Picture 870152658"/>
+            <wp:cNvGraphicFramePr>
+              <a:graphicFrameLocks xmlns:a="http://schemas.openxmlformats.org/drawingml/2006/main" noChangeAspect="1"/>
+            </wp:cNvGraphicFramePr>
+            <a:graphic xmlns:a="http://schemas.openxmlformats.org/drawingml/2006/main">
+              <a:graphicData uri="http://schemas.openxmlformats.org/drawingml/2006/picture">
+                <pic:pic xmlns:pic="http://schemas.openxmlformats.org/drawingml/2006/picture">
+                  <pic:nvPicPr>
+                    <pic:cNvPr id="0" name=""/>
+                    <pic:cNvPicPr/>
+                  </pic:nvPicPr>
+                  <pic:blipFill>
+                    <a:blip r:embed="rId20">
+                      <a:extLst>
+                        <a:ext uri="{28A0092B-C50C-407E-A947-70E740481C1C}">
+                          <a14:useLocalDpi xmlns:a14="http://schemas.microsoft.com/office/drawing/2010/main" val="0"/>
+                        </a:ext>
+                      </a:extLst>
+                    </a:blip>
+                    <a:stretch>
+                      <a:fillRect/>
+                    </a:stretch>
+                  </pic:blipFill>
+                  <pic:spPr>
+                    <a:xfrm>
+                      <a:off x="0" y="0"/>
+                      <a:ext cx="4572000" cy="3143250"/>
+                    </a:xfrm>
+                    <a:prstGeom prst="rect">
+                      <a:avLst/>
+                    </a:prstGeom>
+                  </pic:spPr>
+                </pic:pic>
+              </a:graphicData>
+            </a:graphic>
+          </wp:inline>
+        </w:drawing>
+      </w:r>
+      <w:r>
+        <w:rPr>
+          <w:noProof/>
+        </w:rPr>
+        <w:drawing>
+          <wp:inline distT="0" distB="0" distL="0" distR="0" wp14:anchorId="3EECD4ED" wp14:editId="78EB3921">
+            <wp:extent cx="4572000" cy="2990850"/>
+            <wp:effectExtent l="0" t="0" r="0" b="0"/>
+            <wp:docPr id="1964901825" name="Picture 1964901825"/>
+            <wp:cNvGraphicFramePr>
+              <a:graphicFrameLocks xmlns:a="http://schemas.openxmlformats.org/drawingml/2006/main" noChangeAspect="1"/>
+            </wp:cNvGraphicFramePr>
+            <a:graphic xmlns:a="http://schemas.openxmlformats.org/drawingml/2006/main">
+              <a:graphicData uri="http://schemas.openxmlformats.org/drawingml/2006/picture">
+                <pic:pic xmlns:pic="http://schemas.openxmlformats.org/drawingml/2006/picture">
+                  <pic:nvPicPr>
+                    <pic:cNvPr id="0" name=""/>
+                    <pic:cNvPicPr/>
+                  </pic:nvPicPr>
+                  <pic:blipFill>
+                    <a:blip r:embed="rId21">
+                      <a:extLst>
+                        <a:ext uri="{28A0092B-C50C-407E-A947-70E740481C1C}">
+                          <a14:useLocalDpi xmlns:a14="http://schemas.microsoft.com/office/drawing/2010/main" val="0"/>
+                        </a:ext>
+                      </a:extLst>
+                    </a:blip>
+                    <a:stretch>
+                      <a:fillRect/>
+                    </a:stretch>
+                  </pic:blipFill>
+                  <pic:spPr>
+                    <a:xfrm>
+                      <a:off x="0" y="0"/>
+                      <a:ext cx="4572000" cy="2990850"/>
+                    </a:xfrm>
+                    <a:prstGeom prst="rect">
+                      <a:avLst/>
+                    </a:prstGeom>
+                  </pic:spPr>
+                </pic:pic>
+              </a:graphicData>
+            </a:graphic>
+          </wp:inline>
+        </w:drawing>
+      </w:r>
     </w:p>
     <w:sectPr>
+      <w:headerReference w:type="default" r:id="rId22"/>
+      <w:footerReference w:type="default" r:id="rId23"/>
       <w:pgSz w:w="11906" w:h="16838"/>
       <w:pgMar w:top="1440" w:right="1440" w:bottom="1440" w:left="1440" w:header="708" w:footer="708" w:gutter="0"/>
+      <w:pgNumType w:start="0"/>
       <w:cols w:space="708"/>
+      <w:titlePg/>
       <w:docGrid w:linePitch="360"/>
     </w:sectPr>
   </w:body>
 </w:document>
 </file>
 
+<file path=word/endnotes.xml><?xml version="1.0" encoding="utf-8"?>
+<w:endnotes xmlns:wpc="http://schemas.microsoft.com/office/word/2010/wordprocessingCanvas" xmlns:cx="http://schemas.microsoft.com/office/drawing/2014/chartex" xmlns:cx1="http://schemas.microsoft.com/office/drawing/2015/9/8/chartex" xmlns:cx2="http://schemas.microsoft.com/office/drawing/2015/10/21/chartex" xmlns:cx3="http://schemas.microsoft.com/office/drawing/2016/5/9/chartex" xmlns:cx4="http://schemas.microsoft.com/office/drawing/2016/5/10/chartex" xmlns:cx5="http://schemas.microsoft.com/office/drawing/2016/5/11/chartex" xmlns:cx6="http://schemas.microsoft.com/office/drawing/2016/5/12/chartex" xmlns:cx7="http://schemas.microsoft.com/office/drawing/2016/5/13/chartex" xmlns:cx8="http://schemas.microsoft.com/office/drawing/2016/5/14/chartex" xmlns:mc="http://schemas.openxmlformats.org/markup-compatibility/2006" xmlns:aink="http://schemas.microsoft.com/office/drawing/2016/ink" xmlns:am3d="http://schemas.microsoft.com/office/drawing/2017/model3d" xmlns:o="urn:schemas-microsoft-com:office:office" xmlns:oel="http://schemas.microsoft.com/office/2019/extlst" xmlns:r="http://schemas.openxmlformats.org/officeDocument/2006/relationships" xmlns:m="http://schemas.openxmlformats.org/officeDocument/2006/math" xmlns:v="urn:schemas-microsoft-com:vml" xmlns:wp14="http://schemas.microsoft.com/office/word/2010/wordprocessingDrawing" xmlns:wp="http://schemas.openxmlformats.org/drawingml/2006/wordprocessingDrawing" xmlns:w10="urn:schemas-microsoft-com:office:word" xmlns:w="http://schemas.openxmlformats.org/wordprocessingml/2006/main" xmlns:w14="http://schemas.microsoft.com/office/word/2010/wordml" xmlns:w15="http://schemas.microsoft.com/office/word/2012/wordml" xmlns:w16cex="http://schemas.microsoft.com/office/word/2018/wordml/cex" xmlns:w16cid="http://schemas.microsoft.com/office/word/2016/wordml/cid" xmlns:w16="http://schemas.microsoft.com/office/word/2018/wordml" xmlns:w16sdtdh="http://schemas.microsoft.com/office/word/2020/wordml/sdtdatahash" xmlns:w16se="http://schemas.microsoft.com/office/word/2015/wordml/symex" xmlns:wpg="http://schemas.microsoft.com/office/word/2010/wordprocessingGroup" xmlns:wpi="http://schemas.microsoft.com/office/word/2010/wordprocessingInk" xmlns:wne="http://schemas.microsoft.com/office/word/2006/wordml" xmlns:wps="http://schemas.microsoft.com/office/word/2010/wordprocessingShape" mc:Ignorable="w14 w15 w16se w16cid w16 w16cex w16sdtdh wp14">
+  <w:endnote w:type="separator" w:id="-1">
+    <w:p>
+      <w:pPr>
+        <w:spacing w:after="0" w:line="240" w:lineRule="auto"/>
+      </w:pPr>
+      <w:r>
+        <w:separator/>
+      </w:r>
+    </w:p>
+  </w:endnote>
+  <w:endnote w:type="continuationSeparator" w:id="0">
+    <w:p>
+      <w:pPr>
+        <w:spacing w:after="0" w:line="240" w:lineRule="auto"/>
+      </w:pPr>
+      <w:r>
+        <w:continuationSeparator/>
+      </w:r>
+    </w:p>
+  </w:endnote>
+</w:endnotes>
+</file>
+
+<file path=word/footer1.xml><?xml version="1.0" encoding="utf-8"?>
+<w:ftr xmlns:wpc="http://schemas.microsoft.com/office/word/2010/wordprocessingCanvas" xmlns:cx="http://schemas.microsoft.com/office/drawing/2014/chartex" xmlns:cx1="http://schemas.microsoft.com/office/drawing/2015/9/8/chartex" xmlns:cx2="http://schemas.microsoft.com/office/drawing/2015/10/21/chartex" xmlns:cx3="http://schemas.microsoft.com/office/drawing/2016/5/9/chartex" xmlns:cx4="http://schemas.microsoft.com/office/drawing/2016/5/10/chartex" xmlns:cx5="http://schemas.microsoft.com/office/drawing/2016/5/11/chartex" xmlns:cx6="http://schemas.microsoft.com/office/drawing/2016/5/12/chartex" xmlns:cx7="http://schemas.microsoft.com/office/drawing/2016/5/13/chartex" xmlns:cx8="http://schemas.microsoft.com/office/drawing/2016/5/14/chartex" xmlns:mc="http://schemas.openxmlformats.org/markup-compatibility/2006" xmlns:aink="http://schemas.microsoft.com/office/drawing/2016/ink" xmlns:am3d="http://schemas.microsoft.com/office/drawing/2017/model3d" xmlns:o="urn:schemas-microsoft-com:office:office" xmlns:oel="http://schemas.microsoft.com/office/2019/extlst" xmlns:r="http://schemas.openxmlformats.org/officeDocument/2006/relationships" xmlns:m="http://schemas.openxmlformats.org/officeDocument/2006/math" xmlns:v="urn:schemas-microsoft-com:vml" xmlns:wp14="http://schemas.microsoft.com/office/word/2010/wordprocessingDrawing" xmlns:wp="http://schemas.openxmlformats.org/drawingml/2006/wordprocessingDrawing" xmlns:w10="urn:schemas-microsoft-com:office:word" xmlns:w="http://schemas.openxmlformats.org/wordprocessingml/2006/main" xmlns:w14="http://schemas.microsoft.com/office/word/2010/wordml" xmlns:w15="http://schemas.microsoft.com/office/word/2012/wordml" xmlns:w16cex="http://schemas.microsoft.com/office/word/2018/wordml/cex" xmlns:w16cid="http://schemas.microsoft.com/office/word/2016/wordml/cid" xmlns:w16="http://schemas.microsoft.com/office/word/2018/wordml" xmlns:w16sdtdh="http://schemas.microsoft.com/office/word/2020/wordml/sdtdatahash" xmlns:w16se="http://schemas.microsoft.com/office/word/2015/wordml/symex" xmlns:wpg="http://schemas.microsoft.com/office/word/2010/wordprocessingGroup" xmlns:wpi="http://schemas.microsoft.com/office/word/2010/wordprocessingInk" xmlns:wne="http://schemas.microsoft.com/office/word/2006/wordml" xmlns:wps="http://schemas.microsoft.com/office/word/2010/wordprocessingShape" mc:Ignorable="w14 w15 w16se w16cid w16 w16cex w16sdtdh wp14">
+  <w:tbl>
+    <w:tblPr>
+      <w:tblW w:w="0" w:type="auto"/>
+      <w:tblLayout w:type="fixed"/>
+      <w:tblLook w:val="06A0" w:firstRow="1" w:lastRow="0" w:firstColumn="1" w:lastColumn="0" w:noHBand="1" w:noVBand="1"/>
+    </w:tblPr>
+    <w:tblGrid>
+      <w:gridCol w:w="3005"/>
+    </w:tblGrid>
+    <w:tr>
+      <w:trPr>
+        <w:trHeight w:val="300"/>
+      </w:trPr>
+      <w:tc>
+        <w:tcPr>
+          <w:tcW w:w="3005" w:type="dxa"/>
+        </w:tcPr>
+        <w:p>
+          <w:pPr>
+            <w:pStyle w:val="Header"/>
+            <w:ind w:right="-115"/>
+            <w:jc w:val="right"/>
+          </w:pPr>
+        </w:p>
+      </w:tc>
+    </w:tr>
+  </w:tbl>
+  <w:p>
+    <w:pPr>
+      <w:pStyle w:val="Footer"/>
+    </w:pPr>
+  </w:p>
+</w:ftr>
+</file>
+
+<file path=word/footnotes.xml><?xml version="1.0" encoding="utf-8"?>
+<w:footnotes xmlns:wpc="http://schemas.microsoft.com/office/word/2010/wordprocessingCanvas" xmlns:cx="http://schemas.microsoft.com/office/drawing/2014/chartex" xmlns:cx1="http://schemas.microsoft.com/office/drawing/2015/9/8/chartex" xmlns:cx2="http://schemas.microsoft.com/office/drawing/2015/10/21/chartex" xmlns:cx3="http://schemas.microsoft.com/office/drawing/2016/5/9/chartex" xmlns:cx4="http://schemas.microsoft.com/office/drawing/2016/5/10/chartex" xmlns:cx5="http://schemas.microsoft.com/office/drawing/2016/5/11/chartex" xmlns:cx6="http://schemas.microsoft.com/office/drawing/2016/5/12/chartex" xmlns:cx7="http://schemas.microsoft.com/office/drawing/2016/5/13/chartex" xmlns:cx8="http://schemas.microsoft.com/office/drawing/2016/5/14/chartex" xmlns:mc="http://schemas.openxmlformats.org/markup-compatibility/2006" xmlns:aink="http://schemas.microsoft.com/office/drawing/2016/ink" xmlns:am3d="http://schemas.microsoft.com/office/drawing/2017/model3d" xmlns:o="urn:schemas-microsoft-com:office:office" xmlns:oel="http://schemas.microsoft.com/office/2019/extlst" xmlns:r="http://schemas.openxmlformats.org/officeDocument/2006/relationships" xmlns:m="http://schemas.openxmlformats.org/officeDocument/2006/math" xmlns:v="urn:schemas-microsoft-com:vml" xmlns:wp14="http://schemas.microsoft.com/office/word/2010/wordprocessingDrawing" xmlns:wp="http://schemas.openxmlformats.org/drawingml/2006/wordprocessingDrawing" xmlns:w10="urn:schemas-microsoft-com:office:word" xmlns:w="http://schemas.openxmlformats.org/wordprocessingml/2006/main" xmlns:w14="http://schemas.microsoft.com/office/word/2010/wordml" xmlns:w15="http://schemas.microsoft.com/office/word/2012/wordml" xmlns:w16cex="http://schemas.microsoft.com/office/word/2018/wordml/cex" xmlns:w16cid="http://schemas.microsoft.com/office/word/2016/wordml/cid" xmlns:w16="http://schemas.microsoft.com/office/word/2018/wordml" xmlns:w16sdtdh="http://schemas.microsoft.com/office/word/2020/wordml/sdtdatahash" xmlns:w16se="http://schemas.microsoft.com/office/word/2015/wordml/symex" xmlns:wpg="http://schemas.microsoft.com/office/word/2010/wordprocessingGroup" xmlns:wpi="http://schemas.microsoft.com/office/word/2010/wordprocessingInk" xmlns:wne="http://schemas.microsoft.com/office/word/2006/wordml" xmlns:wps="http://schemas.microsoft.com/office/word/2010/wordprocessingShape" mc:Ignorable="w14 w15 w16se w16cid w16 w16cex w16sdtdh wp14">
+  <w:footnote w:type="separator" w:id="-1">
+    <w:p>
+      <w:pPr>
+        <w:spacing w:after="0" w:line="240" w:lineRule="auto"/>
+      </w:pPr>
+      <w:r>
+        <w:separator/>
+      </w:r>
+    </w:p>
+  </w:footnote>
+  <w:footnote w:type="continuationSeparator" w:id="0">
+    <w:p>
+      <w:pPr>
+        <w:spacing w:after="0" w:line="240" w:lineRule="auto"/>
+      </w:pPr>
+      <w:r>
+        <w:continuationSeparator/>
+      </w:r>
+    </w:p>
+  </w:footnote>
+</w:footnotes>
+</file>
+
+<file path=word/header1.xml><?xml version="1.0" encoding="utf-8"?>
+<w:hdr xmlns:wpc="http://schemas.microsoft.com/office/word/2010/wordprocessingCanvas" xmlns:cx="http://schemas.microsoft.com/office/drawing/2014/chartex" xmlns:cx1="http://schemas.microsoft.com/office/drawing/2015/9/8/chartex" xmlns:cx2="http://schemas.microsoft.com/office/drawing/2015/10/21/chartex" xmlns:cx3="http://schemas.microsoft.com/office/drawing/2016/5/9/chartex" xmlns:cx4="http://schemas.microsoft.com/office/drawing/2016/5/10/chartex" xmlns:cx5="http://schemas.microsoft.com/office/drawing/2016/5/11/chartex" xmlns:cx6="http://schemas.microsoft.com/office/drawing/2016/5/12/chartex" xmlns:cx7="http://schemas.microsoft.com/office/drawing/2016/5/13/chartex" xmlns:cx8="http://schemas.microsoft.com/office/drawing/2016/5/14/chartex" xmlns:mc="http://schemas.openxmlformats.org/markup-compatibility/2006" xmlns:aink="http://schemas.microsoft.com/office/drawing/2016/ink" xmlns:am3d="http://schemas.microsoft.com/office/drawing/2017/model3d" xmlns:o="urn:schemas-microsoft-com:office:office" xmlns:oel="http://schemas.microsoft.com/office/2019/extlst" xmlns:r="http://schemas.openxmlformats.org/officeDocument/2006/relationships" xmlns:m="http://schemas.openxmlformats.org/officeDocument/2006/math" xmlns:v="urn:schemas-microsoft-com:vml" xmlns:wp14="http://schemas.microsoft.com/office/word/2010/wordprocessingDrawing" xmlns:wp="http://schemas.openxmlformats.org/drawingml/2006/wordprocessingDrawing" xmlns:w10="urn:schemas-microsoft-com:office:word" xmlns:w="http://schemas.openxmlformats.org/wordprocessingml/2006/main" xmlns:w14="http://schemas.microsoft.com/office/word/2010/wordml" xmlns:w15="http://schemas.microsoft.com/office/word/2012/wordml" xmlns:w16cex="http://schemas.microsoft.com/office/word/2018/wordml/cex" xmlns:w16cid="http://schemas.microsoft.com/office/word/2016/wordml/cid" xmlns:w16="http://schemas.microsoft.com/office/word/2018/wordml" xmlns:w16sdtdh="http://schemas.microsoft.com/office/word/2020/wordml/sdtdatahash" xmlns:w16se="http://schemas.microsoft.com/office/word/2015/wordml/symex" xmlns:wpg="http://schemas.microsoft.com/office/word/2010/wordprocessingGroup" xmlns:wpi="http://schemas.microsoft.com/office/word/2010/wordprocessingInk" xmlns:wne="http://schemas.microsoft.com/office/word/2006/wordml" xmlns:wps="http://schemas.microsoft.com/office/word/2010/wordprocessingShape" mc:Ignorable="w14 w15 w16se w16cid w16 w16cex w16sdtdh wp14">
+  <w:tbl>
+    <w:tblPr>
+      <w:tblW w:w="0" w:type="auto"/>
+      <w:tblLayout w:type="fixed"/>
+      <w:tblLook w:val="06A0" w:firstRow="1" w:lastRow="0" w:firstColumn="1" w:lastColumn="0" w:noHBand="1" w:noVBand="1"/>
+    </w:tblPr>
+    <w:tblGrid>
+      <w:gridCol w:w="3005"/>
+    </w:tblGrid>
+    <w:tr>
+      <w:trPr>
+        <w:trHeight w:val="300"/>
+      </w:trPr>
+      <w:tc>
+        <w:tcPr>
+          <w:tcW w:w="3005" w:type="dxa"/>
+        </w:tcPr>
+        <w:p>
+          <w:pPr>
+            <w:pStyle w:val="Header"/>
+            <w:ind w:left="-115"/>
+          </w:pPr>
+        </w:p>
+      </w:tc>
+    </w:tr>
+  </w:tbl>
+  <w:p>
+    <w:pPr>
+      <w:pStyle w:val="Header"/>
+    </w:pPr>
+  </w:p>
+</w:hdr>
+</file>
+
 <file path=word/numbering.xml><?xml version="1.0" encoding="utf-8"?>
-<w:numbering xmlns:wpc="http://schemas.microsoft.com/office/word/2010/wordprocessingCanvas" xmlns:cx="http://schemas.microsoft.com/office/drawing/2014/chartex" xmlns:cx1="http://schemas.microsoft.com/office/drawing/2015/9/8/chartex" xmlns:cx2="http://schemas.microsoft.com/office/drawing/2015/10/21/chartex" xmlns:cx3="http://schemas.microsoft.com/office/drawing/2016/5/9/chartex" xmlns:cx4="http://schemas.microsoft.com/office/drawing/2016/5/10/chartex" xmlns:cx5="http://schemas.microsoft.com/office/drawing/2016/5/11/chartex" xmlns:cx6="http://schemas.microsoft.com/office/drawing/2016/5/12/chartex" xmlns:cx7="http://schemas.microsoft.com/office/drawing/2016/5/13/chartex" xmlns:cx8="http://schemas.microsoft.com/office/drawing/2016/5/14/chartex" xmlns:mc="http://schemas.openxmlformats.org/markup-compatibility/2006" xmlns:aink="http://schemas.microsoft.com/office/drawing/2016/ink" xmlns:am3d="http://schemas.microsoft.com/office/drawing/2017/model3d" xmlns:o="urn:schemas-microsoft-com:office:office" xmlns:oel="http://schemas.microsoft.com/office/2019/extlst" xmlns:r="http://schemas.openxmlformats.org/officeDocument/2006/relationships" xmlns:m="http://schemas.openxmlformats.org/officeDocument/2006/math" xmlns:v="urn:schemas-microsoft-com:vml" xmlns:wp14="http://schemas.microsoft.com/office/word/2010/wordprocessingDrawing" xmlns:wp="http://schemas.openxmlformats.org/drawingml/2006/wordprocessingDrawing" xmlns:w10="urn:schemas-microsoft-com:office:word" xmlns:w="http://schemas.openxmlformats.org/wordprocessingml/2006/main" xmlns:w14="http://schemas.microsoft.com/office/word/2010/wordml" xmlns:w15="http://schemas.microsoft.com/office/word/2012/wordml" xmlns:w16cex="http://schemas.microsoft.com/office/word/2018/wordml/cex" xmlns:w16cid="http://schemas.microsoft.com/office/word/2016/wordml/cid" xmlns:w16="http://schemas.microsoft.com/office/word/2018/wordml" xmlns:w16du="http://schemas.microsoft.com/office/word/2023/wordml/word16du" xmlns:w16sdtdh="http://schemas.microsoft.com/office/word/2020/wordml/sdtdatahash" xmlns:w16se="http://schemas.microsoft.com/office/word/2015/wordml/symex" xmlns:wpg="http://schemas.microsoft.com/office/word/2010/wordprocessingGroup" xmlns:wpi="http://schemas.microsoft.com/office/word/2010/wordprocessingInk" xmlns:wne="http://schemas.microsoft.com/office/word/2006/wordml" xmlns:wps="http://schemas.microsoft.com/office/word/2010/wordprocessingShape" mc:Ignorable="w14 w15 w16se w16cid w16 w16cex w16sdtdh wp14">
+<w:numbering xmlns:wpc="http://schemas.microsoft.com/office/word/2010/wordprocessingCanvas" xmlns:cx="http://schemas.microsoft.com/office/drawing/2014/chartex" xmlns:cx1="http://schemas.microsoft.com/office/drawing/2015/9/8/chartex" xmlns:cx2="http://schemas.microsoft.com/office/drawing/2015/10/21/chartex" xmlns:cx3="http://schemas.microsoft.com/office/drawing/2016/5/9/chartex" xmlns:cx4="http://schemas.microsoft.com/office/drawing/2016/5/10/chartex" xmlns:cx5="http://schemas.microsoft.com/office/drawing/2016/5/11/chartex" xmlns:cx6="http://schemas.microsoft.com/office/drawing/2016/5/12/chartex" xmlns:cx7="http://schemas.microsoft.com/office/drawing/2016/5/13/chartex" xmlns:cx8="http://schemas.microsoft.com/office/drawing/2016/5/14/chartex" xmlns:mc="http://schemas.openxmlformats.org/markup-compatibility/2006" xmlns:aink="http://schemas.microsoft.com/office/drawing/2016/ink" xmlns:am3d="http://schemas.microsoft.com/office/drawing/2017/model3d" xmlns:o="urn:schemas-microsoft-com:office:office" xmlns:oel="http://schemas.microsoft.com/office/2019/extlst" xmlns:r="http://schemas.openxmlformats.org/officeDocument/2006/relationships" xmlns:m="http://schemas.openxmlformats.org/officeDocument/2006/math" xmlns:v="urn:schemas-microsoft-com:vml" xmlns:wp14="http://schemas.microsoft.com/office/word/2010/wordprocessingDrawing" xmlns:wp="http://schemas.openxmlformats.org/drawingml/2006/wordprocessingDrawing" xmlns:w10="urn:schemas-microsoft-com:office:word" xmlns:w="http://schemas.openxmlformats.org/wordprocessingml/2006/main" xmlns:w14="http://schemas.microsoft.com/office/word/2010/wordml" xmlns:w15="http://schemas.microsoft.com/office/word/2012/wordml" xmlns:w16cex="http://schemas.microsoft.com/office/word/2018/wordml/cex" xmlns:w16cid="http://schemas.microsoft.com/office/word/2016/wordml/cid" xmlns:w16="http://schemas.microsoft.com/office/word/2018/wordml" xmlns:w16sdtdh="http://schemas.microsoft.com/office/word/2020/wordml/sdtdatahash" xmlns:w16se="http://schemas.microsoft.com/office/word/2015/wordml/symex" xmlns:wpg="http://schemas.microsoft.com/office/word/2010/wordprocessingGroup" xmlns:wpi="http://schemas.microsoft.com/office/word/2010/wordprocessingInk" xmlns:wne="http://schemas.microsoft.com/office/word/2006/wordml" xmlns:wps="http://schemas.microsoft.com/office/word/2010/wordprocessingShape" mc:Ignorable="w14 w15 w16se w16cid w16 w16cex w16sdtdh wp14">
   <w:abstractNum w:abstractNumId="0" w15:restartNumberingAfterBreak="0">
     <w:nsid w:val="003658F2"/>
     <w:multiLevelType w:val="multilevel"/>
@@ -1589,6 +5549,924 @@
         <w:sz w:val="22"/>
         <w:szCs w:val="22"/>
         <w:lang w:val="en-ZA" w:eastAsia="en-US" w:bidi="ar-SA"/>
+        <w14:ligatures w14:val="standardContextual"/>
+      </w:rPr>
+    </w:rPrDefault>
+    <w:pPrDefault>
+      <w:pPr>
+        <w:spacing w:after="160" w:line="259" w:lineRule="auto"/>
+      </w:pPr>
+    </w:pPrDefault>
+  </w:docDefaults>
+  <w:latentStyles w:defLockedState="0" w:defUIPriority="99" w:defSemiHidden="0" w:defUnhideWhenUsed="0" w:defQFormat="0" w:count="376">
+    <w:lsdException w:name="Normal" w:uiPriority="0" w:qFormat="1"/>
+    <w:lsdException w:name="heading 1" w:uiPriority="9" w:qFormat="1"/>
+    <w:lsdException w:name="heading 2" w:semiHidden="1" w:uiPriority="9" w:unhideWhenUsed="1" w:qFormat="1"/>
+    <w:lsdException w:name="heading 3" w:semiHidden="1" w:uiPriority="9" w:unhideWhenUsed="1" w:qFormat="1"/>
+    <w:lsdException w:name="heading 4" w:semiHidden="1" w:uiPriority="9" w:unhideWhenUsed="1" w:qFormat="1"/>
+    <w:lsdException w:name="heading 5" w:semiHidden="1" w:uiPriority="9" w:unhideWhenUsed="1" w:qFormat="1"/>
+    <w:lsdException w:name="heading 6" w:semiHidden="1" w:uiPriority="9" w:unhideWhenUsed="1" w:qFormat="1"/>
+    <w:lsdException w:name="heading 7" w:semiHidden="1" w:uiPriority="9" w:unhideWhenUsed="1" w:qFormat="1"/>
+    <w:lsdException w:name="heading 8" w:semiHidden="1" w:uiPriority="9" w:unhideWhenUsed="1" w:qFormat="1"/>
+    <w:lsdException w:name="heading 9" w:semiHidden="1" w:uiPriority="9" w:unhideWhenUsed="1" w:qFormat="1"/>
+    <w:lsdException w:name="index 1" w:semiHidden="1" w:unhideWhenUsed="1"/>
+    <w:lsdException w:name="index 2" w:semiHidden="1" w:unhideWhenUsed="1"/>
+    <w:lsdException w:name="index 3" w:semiHidden="1" w:unhideWhenUsed="1"/>
+    <w:lsdException w:name="index 4" w:semiHidden="1" w:unhideWhenUsed="1"/>
+    <w:lsdException w:name="index 5" w:semiHidden="1" w:unhideWhenUsed="1"/>
+    <w:lsdException w:name="index 6" w:semiHidden="1" w:unhideWhenUsed="1"/>
+    <w:lsdException w:name="index 7" w:semiHidden="1" w:unhideWhenUsed="1"/>
+    <w:lsdException w:name="index 8" w:semiHidden="1" w:unhideWhenUsed="1"/>
+    <w:lsdException w:name="index 9" w:semiHidden="1" w:unhideWhenUsed="1"/>
+    <w:lsdException w:name="toc 1" w:semiHidden="1" w:uiPriority="39" w:unhideWhenUsed="1"/>
+    <w:lsdException w:name="toc 2" w:semiHidden="1" w:uiPriority="39" w:unhideWhenUsed="1"/>
+    <w:lsdException w:name="toc 3" w:semiHidden="1" w:uiPriority="39" w:unhideWhenUsed="1"/>
+    <w:lsdException w:name="toc 4" w:semiHidden="1" w:uiPriority="39" w:unhideWhenUsed="1"/>
+    <w:lsdException w:name="toc 5" w:semiHidden="1" w:uiPriority="39" w:unhideWhenUsed="1"/>
+    <w:lsdException w:name="toc 6" w:semiHidden="1" w:uiPriority="39" w:unhideWhenUsed="1"/>
+    <w:lsdException w:name="toc 7" w:semiHidden="1" w:uiPriority="39" w:unhideWhenUsed="1"/>
+    <w:lsdException w:name="toc 8" w:semiHidden="1" w:uiPriority="39" w:unhideWhenUsed="1"/>
+    <w:lsdException w:name="toc 9" w:semiHidden="1" w:uiPriority="39" w:unhideWhenUsed="1"/>
+    <w:lsdException w:name="Normal Indent" w:semiHidden="1" w:unhideWhenUsed="1"/>
+    <w:lsdException w:name="footnote text" w:semiHidden="1" w:unhideWhenUsed="1"/>
+    <w:lsdException w:name="annotation text" w:semiHidden="1" w:unhideWhenUsed="1"/>
+    <w:lsdException w:name="header" w:semiHidden="1" w:unhideWhenUsed="1"/>
+    <w:lsdException w:name="footer" w:semiHidden="1" w:unhideWhenUsed="1"/>
+    <w:lsdException w:name="index heading" w:semiHidden="1" w:unhideWhenUsed="1"/>
+    <w:lsdException w:name="caption" w:semiHidden="1" w:uiPriority="35" w:unhideWhenUsed="1" w:qFormat="1"/>
+    <w:lsdException w:name="table of figures" w:semiHidden="1" w:unhideWhenUsed="1"/>
+    <w:lsdException w:name="envelope address" w:semiHidden="1" w:unhideWhenUsed="1"/>
+    <w:lsdException w:name="envelope return" w:semiHidden="1" w:unhideWhenUsed="1"/>
+    <w:lsdException w:name="footnote reference" w:semiHidden="1" w:unhideWhenUsed="1"/>
+    <w:lsdException w:name="annotation reference" w:semiHidden="1" w:unhideWhenUsed="1"/>
+    <w:lsdException w:name="line number" w:semiHidden="1" w:unhideWhenUsed="1"/>
+    <w:lsdException w:name="page number" w:semiHidden="1" w:unhideWhenUsed="1"/>
+    <w:lsdException w:name="endnote reference" w:semiHidden="1" w:unhideWhenUsed="1"/>
+    <w:lsdException w:name="endnote text" w:semiHidden="1" w:unhideWhenUsed="1"/>
+    <w:lsdException w:name="table of authorities" w:semiHidden="1" w:unhideWhenUsed="1"/>
+    <w:lsdException w:name="macro" w:semiHidden="1" w:unhideWhenUsed="1"/>
+    <w:lsdException w:name="toa heading" w:semiHidden="1" w:unhideWhenUsed="1"/>
+    <w:lsdException w:name="List" w:semiHidden="1" w:unhideWhenUsed="1"/>
+    <w:lsdException w:name="List Bullet" w:semiHidden="1" w:unhideWhenUsed="1"/>
+    <w:lsdException w:name="List Number" w:semiHidden="1" w:unhideWhenUsed="1"/>
+    <w:lsdException w:name="List 2" w:semiHidden="1" w:unhideWhenUsed="1"/>
+    <w:lsdException w:name="List 3" w:semiHidden="1" w:unhideWhenUsed="1"/>
+    <w:lsdException w:name="List 4" w:semiHidden="1" w:unhideWhenUsed="1"/>
+    <w:lsdException w:name="List 5" w:semiHidden="1" w:unhideWhenUsed="1"/>
+    <w:lsdException w:name="List Bullet 2" w:semiHidden="1" w:unhideWhenUsed="1"/>
+    <w:lsdException w:name="List Bullet 3" w:semiHidden="1" w:unhideWhenUsed="1"/>
+    <w:lsdException w:name="List Bullet 4" w:semiHidden="1" w:unhideWhenUsed="1"/>
+    <w:lsdException w:name="List Bullet 5" w:semiHidden="1" w:unhideWhenUsed="1"/>
+    <w:lsdException w:name="List Number 2" w:semiHidden="1" w:unhideWhenUsed="1"/>
+    <w:lsdException w:name="List Number 3" w:semiHidden="1" w:unhideWhenUsed="1"/>
+    <w:lsdException w:name="List Number 4" w:semiHidden="1" w:unhideWhenUsed="1"/>
+    <w:lsdException w:name="List Number 5" w:semiHidden="1" w:unhideWhenUsed="1"/>
+    <w:lsdException w:name="Title" w:uiPriority="10" w:qFormat="1"/>
+    <w:lsdException w:name="Closing" w:semiHidden="1" w:unhideWhenUsed="1"/>
+    <w:lsdException w:name="Signature" w:semiHidden="1" w:unhideWhenUsed="1"/>
+    <w:lsdException w:name="Default Paragraph Font" w:semiHidden="1" w:uiPriority="1" w:unhideWhenUsed="1"/>
+    <w:lsdException w:name="Body Text" w:semiHidden="1" w:unhideWhenUsed="1"/>
+    <w:lsdException w:name="Body Text Indent" w:semiHidden="1" w:unhideWhenUsed="1"/>
+    <w:lsdException w:name="List Continue" w:semiHidden="1" w:unhideWhenUsed="1"/>
+    <w:lsdException w:name="List Continue 2" w:semiHidden="1" w:unhideWhenUsed="1"/>
+    <w:lsdException w:name="List Continue 3" w:semiHidden="1" w:unhideWhenUsed="1"/>
+    <w:lsdException w:name="List Continue 4" w:semiHidden="1" w:unhideWhenUsed="1"/>
+    <w:lsdException w:name="List Continue 5" w:semiHidden="1" w:unhideWhenUsed="1"/>
+    <w:lsdException w:name="Message Header" w:semiHidden="1" w:unhideWhenUsed="1"/>
+    <w:lsdException w:name="Subtitle" w:uiPriority="11" w:qFormat="1"/>
+    <w:lsdException w:name="Salutation" w:semiHidden="1" w:unhideWhenUsed="1"/>
+    <w:lsdException w:name="Date" w:semiHidden="1" w:unhideWhenUsed="1"/>
+    <w:lsdException w:name="Body Text First Indent" w:semiHidden="1" w:unhideWhenUsed="1"/>
+    <w:lsdException w:name="Body Text First Indent 2" w:semiHidden="1" w:unhideWhenUsed="1"/>
+    <w:lsdException w:name="Note Heading" w:semiHidden="1" w:unhideWhenUsed="1"/>
+    <w:lsdException w:name="Body Text 2" w:semiHidden="1" w:unhideWhenUsed="1"/>
+    <w:lsdException w:name="Body Text 3" w:semiHidden="1" w:unhideWhenUsed="1"/>
+    <w:lsdException w:name="Body Text Indent 2" w:semiHidden="1" w:unhideWhenUsed="1"/>
+    <w:lsdException w:name="Body Text Indent 3" w:semiHidden="1" w:unhideWhenUsed="1"/>
+    <w:lsdException w:name="Block Text" w:semiHidden="1" w:unhideWhenUsed="1"/>
+    <w:lsdException w:name="Hyperlink" w:semiHidden="1" w:unhideWhenUsed="1"/>
+    <w:lsdException w:name="FollowedHyperlink" w:semiHidden="1" w:unhideWhenUsed="1"/>
+    <w:lsdException w:name="Strong" w:uiPriority="22" w:qFormat="1"/>
+    <w:lsdException w:name="Emphasis" w:uiPriority="20" w:qFormat="1"/>
+    <w:lsdException w:name="Document Map" w:semiHidden="1" w:unhideWhenUsed="1"/>
+    <w:lsdException w:name="Plain Text" w:semiHidden="1" w:unhideWhenUsed="1"/>
+    <w:lsdException w:name="E-mail Signature" w:semiHidden="1" w:unhideWhenUsed="1"/>
+    <w:lsdException w:name="HTML Top of Form" w:semiHidden="1" w:unhideWhenUsed="1"/>
+    <w:lsdException w:name="HTML Bottom of Form" w:semiHidden="1" w:unhideWhenUsed="1"/>
+    <w:lsdException w:name="Normal (Web)" w:semiHidden="1" w:unhideWhenUsed="1"/>
+    <w:lsdException w:name="HTML Acronym" w:semiHidden="1" w:unhideWhenUsed="1"/>
+    <w:lsdException w:name="HTML Address" w:semiHidden="1" w:unhideWhenUsed="1"/>
+    <w:lsdException w:name="HTML Cite" w:semiHidden="1" w:unhideWhenUsed="1"/>
+    <w:lsdException w:name="HTML Code" w:semiHidden="1" w:unhideWhenUsed="1"/>
+    <w:lsdException w:name="HTML Definition" w:semiHidden="1" w:unhideWhenUsed="1"/>
+    <w:lsdException w:name="HTML Keyboard" w:semiHidden="1" w:unhideWhenUsed="1"/>
+    <w:lsdException w:name="HTML Preformatted" w:semiHidden="1" w:unhideWhenUsed="1"/>
+    <w:lsdException w:name="HTML Sample" w:semiHidden="1" w:unhideWhenUsed="1"/>
+    <w:lsdException w:name="HTML Typewriter" w:semiHidden="1" w:unhideWhenUsed="1"/>
+    <w:lsdException w:name="HTML Variable" w:semiHidden="1" w:unhideWhenUsed="1"/>
+    <w:lsdException w:name="Normal Table" w:semiHidden="1" w:unhideWhenUsed="1"/>
+    <w:lsdException w:name="annotation subject" w:semiHidden="1" w:unhideWhenUsed="1"/>
+    <w:lsdException w:name="No List" w:semiHidden="1" w:unhideWhenUsed="1"/>
+    <w:lsdException w:name="Outline List 1" w:semiHidden="1" w:unhideWhenUsed="1"/>
+    <w:lsdException w:name="Outline List 2" w:semiHidden="1" w:unhideWhenUsed="1"/>
+    <w:lsdException w:name="Outline List 3" w:semiHidden="1" w:unhideWhenUsed="1"/>
+    <w:lsdException w:name="Table Simple 1" w:semiHidden="1" w:unhideWhenUsed="1"/>
+    <w:lsdException w:name="Table Simple 2" w:semiHidden="1" w:unhideWhenUsed="1"/>
+    <w:lsdException w:name="Table Simple 3" w:semiHidden="1" w:unhideWhenUsed="1"/>
+    <w:lsdException w:name="Table Classic 1" w:semiHidden="1" w:unhideWhenUsed="1"/>
+    <w:lsdException w:name="Table Classic 2" w:semiHidden="1" w:unhideWhenUsed="1"/>
+    <w:lsdException w:name="Table Classic 3" w:semiHidden="1" w:unhideWhenUsed="1"/>
+    <w:lsdException w:name="Table Classic 4" w:semiHidden="1" w:unhideWhenUsed="1"/>
+    <w:lsdException w:name="Table Colorful 1" w:semiHidden="1" w:unhideWhenUsed="1"/>
+    <w:lsdException w:name="Table Colorful 2" w:semiHidden="1" w:unhideWhenUsed="1"/>
+    <w:lsdException w:name="Table Colorful 3" w:semiHidden="1" w:unhideWhenUsed="1"/>
+    <w:lsdException w:name="Table Columns 1" w:semiHidden="1" w:unhideWhenUsed="1"/>
+    <w:lsdException w:name="Table Columns 2" w:semiHidden="1" w:unhideWhenUsed="1"/>
+    <w:lsdException w:name="Table Columns 3" w:semiHidden="1" w:unhideWhenUsed="1"/>
+    <w:lsdException w:name="Table Columns 4" w:semiHidden="1" w:unhideWhenUsed="1"/>
+    <w:lsdException w:name="Table Columns 5" w:semiHidden="1" w:unhideWhenUsed="1"/>
+    <w:lsdException w:name="Table Grid 1" w:semiHidden="1" w:unhideWhenUsed="1"/>
+    <w:lsdException w:name="Table Grid 2" w:semiHidden="1" w:unhideWhenUsed="1"/>
+    <w:lsdException w:name="Table Grid 3" w:semiHidden="1" w:unhideWhenUsed="1"/>
+    <w:lsdException w:name="Table Grid 4" w:semiHidden="1" w:unhideWhenUsed="1"/>
+    <w:lsdException w:name="Table Grid 5" w:semiHidden="1" w:unhideWhenUsed="1"/>
+    <w:lsdException w:name="Table Grid 6" w:semiHidden="1" w:unhideWhenUsed="1"/>
+    <w:lsdException w:name="Table Grid 7" w:semiHidden="1" w:unhideWhenUsed="1"/>
+    <w:lsdException w:name="Table Grid 8" w:semiHidden="1" w:unhideWhenUsed="1"/>
+    <w:lsdException w:name="Table List 1" w:semiHidden="1" w:unhideWhenUsed="1"/>
+    <w:lsdException w:name="Table List 2" w:semiHidden="1" w:unhideWhenUsed="1"/>
+    <w:lsdException w:name="Table List 3" w:semiHidden="1" w:unhideWhenUsed="1"/>
+    <w:lsdException w:name="Table List 4" w:semiHidden="1" w:unhideWhenUsed="1"/>
+    <w:lsdException w:name="Table List 5" w:semiHidden="1" w:unhideWhenUsed="1"/>
+    <w:lsdException w:name="Table List 6" w:semiHidden="1" w:unhideWhenUsed="1"/>
+    <w:lsdException w:name="Table List 7" w:semiHidden="1" w:unhideWhenUsed="1"/>
+    <w:lsdException w:name="Table List 8" w:semiHidden="1" w:unhideWhenUsed="1"/>
+    <w:lsdException w:name="Table 3D effects 1" w:semiHidden="1" w:unhideWhenUsed="1"/>
+    <w:lsdException w:name="Table 3D effects 2" w:semiHidden="1" w:unhideWhenUsed="1"/>
+    <w:lsdException w:name="Table 3D effects 3" w:semiHidden="1" w:unhideWhenUsed="1"/>
+    <w:lsdException w:name="Table Contemporary" w:semiHidden="1" w:unhideWhenUsed="1"/>
+    <w:lsdException w:name="Table Elegant" w:semiHidden="1" w:unhideWhenUsed="1"/>
+    <w:lsdException w:name="Table Professional" w:semiHidden="1" w:unhideWhenUsed="1"/>
+    <w:lsdException w:name="Table Subtle 1" w:semiHidden="1" w:unhideWhenUsed="1"/>
+    <w:lsdException w:name="Table Subtle 2" w:semiHidden="1" w:unhideWhenUsed="1"/>
+    <w:lsdException w:name="Table Web 1" w:semiHidden="1" w:unhideWhenUsed="1"/>
+    <w:lsdException w:name="Table Web 2" w:semiHidden="1" w:unhideWhenUsed="1"/>
+    <w:lsdException w:name="Table Web 3" w:semiHidden="1" w:unhideWhenUsed="1"/>
+    <w:lsdException w:name="Balloon Text" w:semiHidden="1" w:unhideWhenUsed="1"/>
+    <w:lsdException w:name="Table Grid" w:uiPriority="39"/>
+    <w:lsdException w:name="Table Theme" w:semiHidden="1" w:unhideWhenUsed="1"/>
+    <w:lsdException w:name="Placeholder Text" w:semiHidden="1"/>
+    <w:lsdException w:name="No Spacing" w:uiPriority="1" w:qFormat="1"/>
+    <w:lsdException w:name="Light Shading" w:uiPriority="60"/>
+    <w:lsdException w:name="Light List" w:uiPriority="61"/>
+    <w:lsdException w:name="Light Grid" w:uiPriority="62"/>
+    <w:lsdException w:name="Medium Shading 1" w:uiPriority="63"/>
+    <w:lsdException w:name="Medium Shading 2" w:uiPriority="64"/>
+    <w:lsdException w:name="Medium List 1" w:uiPriority="65"/>
+    <w:lsdException w:name="Medium List 2" w:uiPriority="66"/>
+    <w:lsdException w:name="Medium Grid 1" w:uiPriority="67"/>
+    <w:lsdException w:name="Medium Grid 2" w:uiPriority="68"/>
+    <w:lsdException w:name="Medium Grid 3" w:uiPriority="69"/>
+    <w:lsdException w:name="Dark List" w:uiPriority="70"/>
+    <w:lsdException w:name="Colorful Shading" w:uiPriority="71"/>
+    <w:lsdException w:name="Colorful List" w:uiPriority="72"/>
+    <w:lsdException w:name="Colorful Grid" w:uiPriority="73"/>
+    <w:lsdException w:name="Light Shading Accent 1" w:uiPriority="60"/>
+    <w:lsdException w:name="Light List Accent 1" w:uiPriority="61"/>
+    <w:lsdException w:name="Light Grid Accent 1" w:uiPriority="62"/>
+    <w:lsdException w:name="Medium Shading 1 Accent 1" w:uiPriority="63"/>
+    <w:lsdException w:name="Medium Shading 2 Accent 1" w:uiPriority="64"/>
+    <w:lsdException w:name="Medium List 1 Accent 1" w:uiPriority="65"/>
+    <w:lsdException w:name="Revision" w:semiHidden="1"/>
+    <w:lsdException w:name="List Paragraph" w:uiPriority="34" w:qFormat="1"/>
+    <w:lsdException w:name="Quote" w:uiPriority="29" w:qFormat="1"/>
+    <w:lsdException w:name="Intense Quote" w:uiPriority="30" w:qFormat="1"/>
+    <w:lsdException w:name="Medium List 2 Accent 1" w:uiPriority="66"/>
+    <w:lsdException w:name="Medium Grid 1 Accent 1" w:uiPriority="67"/>
+    <w:lsdException w:name="Medium Grid 2 Accent 1" w:uiPriority="68"/>
+    <w:lsdException w:name="Medium Grid 3 Accent 1" w:uiPriority="69"/>
+    <w:lsdException w:name="Dark List Accent 1" w:uiPriority="70"/>
+    <w:lsdException w:name="Colorful Shading Accent 1" w:uiPriority="71"/>
+    <w:lsdException w:name="Colorful List Accent 1" w:uiPriority="72"/>
+    <w:lsdException w:name="Colorful Grid Accent 1" w:uiPriority="73"/>
+    <w:lsdException w:name="Light Shading Accent 2" w:uiPriority="60"/>
+    <w:lsdException w:name="Light List Accent 2" w:uiPriority="61"/>
+    <w:lsdException w:name="Light Grid Accent 2" w:uiPriority="62"/>
+    <w:lsdException w:name="Medium Shading 1 Accent 2" w:uiPriority="63"/>
+    <w:lsdException w:name="Medium Shading 2 Accent 2" w:uiPriority="64"/>
+    <w:lsdException w:name="Medium List 1 Accent 2" w:uiPriority="65"/>
+    <w:lsdException w:name="Medium List 2 Accent 2" w:uiPriority="66"/>
+    <w:lsdException w:name="Medium Grid 1 Accent 2" w:uiPriority="67"/>
+    <w:lsdException w:name="Medium Grid 2 Accent 2" w:uiPriority="68"/>
+    <w:lsdException w:name="Medium Grid 3 Accent 2" w:uiPriority="69"/>
+    <w:lsdException w:name="Dark List Accent 2" w:uiPriority="70"/>
+    <w:lsdException w:name="Colorful Shading Accent 2" w:uiPriority="71"/>
+    <w:lsdException w:name="Colorful List Accent 2" w:uiPriority="72"/>
+    <w:lsdException w:name="Colorful Grid Accent 2" w:uiPriority="73"/>
+    <w:lsdException w:name="Light Shading Accent 3" w:uiPriority="60"/>
+    <w:lsdException w:name="Light List Accent 3" w:uiPriority="61"/>
+    <w:lsdException w:name="Light Grid Accent 3" w:uiPriority="62"/>
+    <w:lsdException w:name="Medium Shading 1 Accent 3" w:uiPriority="63"/>
+    <w:lsdException w:name="Medium Shading 2 Accent 3" w:uiPriority="64"/>
+    <w:lsdException w:name="Medium List 1 Accent 3" w:uiPriority="65"/>
+    <w:lsdException w:name="Medium List 2 Accent 3" w:uiPriority="66"/>
+    <w:lsdException w:name="Medium Grid 1 Accent 3" w:uiPriority="67"/>
+    <w:lsdException w:name="Medium Grid 2 Accent 3" w:uiPriority="68"/>
+    <w:lsdException w:name="Medium Grid 3 Accent 3" w:uiPriority="69"/>
+    <w:lsdException w:name="Dark List Accent 3" w:uiPriority="70"/>
+    <w:lsdException w:name="Colorful Shading Accent 3" w:uiPriority="71"/>
+    <w:lsdException w:name="Colorful List Accent 3" w:uiPriority="72"/>
+    <w:lsdException w:name="Colorful Grid Accent 3" w:uiPriority="73"/>
+    <w:lsdException w:name="Light Shading Accent 4" w:uiPriority="60"/>
+    <w:lsdException w:name="Light List Accent 4" w:uiPriority="61"/>
+    <w:lsdException w:name="Light Grid Accent 4" w:uiPriority="62"/>
+    <w:lsdException w:name="Medium Shading 1 Accent 4" w:uiPriority="63"/>
+    <w:lsdException w:name="Medium Shading 2 Accent 4" w:uiPriority="64"/>
+    <w:lsdException w:name="Medium List 1 Accent 4" w:uiPriority="65"/>
+    <w:lsdException w:name="Medium List 2 Accent 4" w:uiPriority="66"/>
+    <w:lsdException w:name="Medium Grid 1 Accent 4" w:uiPriority="67"/>
+    <w:lsdException w:name="Medium Grid 2 Accent 4" w:uiPriority="68"/>
+    <w:lsdException w:name="Medium Grid 3 Accent 4" w:uiPriority="69"/>
+    <w:lsdException w:name="Dark List Accent 4" w:uiPriority="70"/>
+    <w:lsdException w:name="Colorful Shading Accent 4" w:uiPriority="71"/>
+    <w:lsdException w:name="Colorful List Accent 4" w:uiPriority="72"/>
+    <w:lsdException w:name="Colorful Grid Accent 4" w:uiPriority="73"/>
+    <w:lsdException w:name="Light Shading Accent 5" w:uiPriority="60"/>
+    <w:lsdException w:name="Light List Accent 5" w:uiPriority="61"/>
+    <w:lsdException w:name="Light Grid Accent 5" w:uiPriority="62"/>
+    <w:lsdException w:name="Medium Shading 1 Accent 5" w:uiPriority="63"/>
+    <w:lsdException w:name="Medium Shading 2 Accent 5" w:uiPriority="64"/>
+    <w:lsdException w:name="Medium List 1 Accent 5" w:uiPriority="65"/>
+    <w:lsdException w:name="Medium List 2 Accent 5" w:uiPriority="66"/>
+    <w:lsdException w:name="Medium Grid 1 Accent 5" w:uiPriority="67"/>
+    <w:lsdException w:name="Medium Grid 2 Accent 5" w:uiPriority="68"/>
+    <w:lsdException w:name="Medium Grid 3 Accent 5" w:uiPriority="69"/>
+    <w:lsdException w:name="Dark List Accent 5" w:uiPriority="70"/>
+    <w:lsdException w:name="Colorful Shading Accent 5" w:uiPriority="71"/>
+    <w:lsdException w:name="Colorful List Accent 5" w:uiPriority="72"/>
+    <w:lsdException w:name="Colorful Grid Accent 5" w:uiPriority="73"/>
+    <w:lsdException w:name="Light Shading Accent 6" w:uiPriority="60"/>
+    <w:lsdException w:name="Light List Accent 6" w:uiPriority="61"/>
+    <w:lsdException w:name="Light Grid Accent 6" w:uiPriority="62"/>
+    <w:lsdException w:name="Medium Shading 1 Accent 6" w:uiPriority="63"/>
+    <w:lsdException w:name="Medium Shading 2 Accent 6" w:uiPriority="64"/>
+    <w:lsdException w:name="Medium List 1 Accent 6" w:uiPriority="65"/>
+    <w:lsdException w:name="Medium List 2 Accent 6" w:uiPriority="66"/>
+    <w:lsdException w:name="Medium Grid 1 Accent 6" w:uiPriority="67"/>
+    <w:lsdException w:name="Medium Grid 2 Accent 6" w:uiPriority="68"/>
+    <w:lsdException w:name="Medium Grid 3 Accent 6" w:uiPriority="69"/>
+    <w:lsdException w:name="Dark List Accent 6" w:uiPriority="70"/>
+    <w:lsdException w:name="Colorful Shading Accent 6" w:uiPriority="71"/>
+    <w:lsdException w:name="Colorful List Accent 6" w:uiPriority="72"/>
+    <w:lsdException w:name="Colorful Grid Accent 6" w:uiPriority="73"/>
+    <w:lsdException w:name="Subtle Emphasis" w:uiPriority="19" w:qFormat="1"/>
+    <w:lsdException w:name="Intense Emphasis" w:uiPriority="21" w:qFormat="1"/>
+    <w:lsdException w:name="Subtle Reference" w:uiPriority="31" w:qFormat="1"/>
+    <w:lsdException w:name="Intense Reference" w:uiPriority="32" w:qFormat="1"/>
+    <w:lsdException w:name="Book Title" w:uiPriority="33" w:qFormat="1"/>
+    <w:lsdException w:name="Bibliography" w:semiHidden="1" w:uiPriority="37" w:unhideWhenUsed="1"/>
+    <w:lsdException w:name="TOC Heading" w:semiHidden="1" w:uiPriority="39" w:unhideWhenUsed="1" w:qFormat="1"/>
+    <w:lsdException w:name="Plain Table 1" w:uiPriority="41"/>
+    <w:lsdException w:name="Plain Table 2" w:uiPriority="42"/>
+    <w:lsdException w:name="Plain Table 3" w:uiPriority="43"/>
+    <w:lsdException w:name="Plain Table 4" w:uiPriority="44"/>
+    <w:lsdException w:name="Plain Table 5" w:uiPriority="45"/>
+    <w:lsdException w:name="Grid Table Light" w:uiPriority="40"/>
+    <w:lsdException w:name="Grid Table 1 Light" w:uiPriority="46"/>
+    <w:lsdException w:name="Grid Table 2" w:uiPriority="47"/>
+    <w:lsdException w:name="Grid Table 3" w:uiPriority="48"/>
+    <w:lsdException w:name="Grid Table 4" w:uiPriority="49"/>
+    <w:lsdException w:name="Grid Table 5 Dark" w:uiPriority="50"/>
+    <w:lsdException w:name="Grid Table 6 Colorful" w:uiPriority="51"/>
+    <w:lsdException w:name="Grid Table 7 Colorful" w:uiPriority="52"/>
+    <w:lsdException w:name="Grid Table 1 Light Accent 1" w:uiPriority="46"/>
+    <w:lsdException w:name="Grid Table 2 Accent 1" w:uiPriority="47"/>
+    <w:lsdException w:name="Grid Table 3 Accent 1" w:uiPriority="48"/>
+    <w:lsdException w:name="Grid Table 4 Accent 1" w:uiPriority="49"/>
+    <w:lsdException w:name="Grid Table 5 Dark Accent 1" w:uiPriority="50"/>
+    <w:lsdException w:name="Grid Table 6 Colorful Accent 1" w:uiPriority="51"/>
+    <w:lsdException w:name="Grid Table 7 Colorful Accent 1" w:uiPriority="52"/>
+    <w:lsdException w:name="Grid Table 1 Light Accent 2" w:uiPriority="46"/>
+    <w:lsdException w:name="Grid Table 2 Accent 2" w:uiPriority="47"/>
+    <w:lsdException w:name="Grid Table 3 Accent 2" w:uiPriority="48"/>
+    <w:lsdException w:name="Grid Table 4 Accent 2" w:uiPriority="49"/>
+    <w:lsdException w:name="Grid Table 5 Dark Accent 2" w:uiPriority="50"/>
+    <w:lsdException w:name="Grid Table 6 Colorful Accent 2" w:uiPriority="51"/>
+    <w:lsdException w:name="Grid Table 7 Colorful Accent 2" w:uiPriority="52"/>
+    <w:lsdException w:name="Grid Table 1 Light Accent 3" w:uiPriority="46"/>
+    <w:lsdException w:name="Grid Table 2 Accent 3" w:uiPriority="47"/>
+    <w:lsdException w:name="Grid Table 3 Accent 3" w:uiPriority="48"/>
+    <w:lsdException w:name="Grid Table 4 Accent 3" w:uiPriority="49"/>
+    <w:lsdException w:name="Grid Table 5 Dark Accent 3" w:uiPriority="50"/>
+    <w:lsdException w:name="Grid Table 6 Colorful Accent 3" w:uiPriority="51"/>
+    <w:lsdException w:name="Grid Table 7 Colorful Accent 3" w:uiPriority="52"/>
+    <w:lsdException w:name="Grid Table 1 Light Accent 4" w:uiPriority="46"/>
+    <w:lsdException w:name="Grid Table 2 Accent 4" w:uiPriority="47"/>
+    <w:lsdException w:name="Grid Table 3 Accent 4" w:uiPriority="48"/>
+    <w:lsdException w:name="Grid Table 4 Accent 4" w:uiPriority="49"/>
+    <w:lsdException w:name="Grid Table 5 Dark Accent 4" w:uiPriority="50"/>
+    <w:lsdException w:name="Grid Table 6 Colorful Accent 4" w:uiPriority="51"/>
+    <w:lsdException w:name="Grid Table 7 Colorful Accent 4" w:uiPriority="52"/>
+    <w:lsdException w:name="Grid Table 1 Light Accent 5" w:uiPriority="46"/>
+    <w:lsdException w:name="Grid Table 2 Accent 5" w:uiPriority="47"/>
+    <w:lsdException w:name="Grid Table 3 Accent 5" w:uiPriority="48"/>
+    <w:lsdException w:name="Grid Table 4 Accent 5" w:uiPriority="49"/>
+    <w:lsdException w:name="Grid Table 5 Dark Accent 5" w:uiPriority="50"/>
+    <w:lsdException w:name="Grid Table 6 Colorful Accent 5" w:uiPriority="51"/>
+    <w:lsdException w:name="Grid Table 7 Colorful Accent 5" w:uiPriority="52"/>
+    <w:lsdException w:name="Grid Table 1 Light Accent 6" w:uiPriority="46"/>
+    <w:lsdException w:name="Grid Table 2 Accent 6" w:uiPriority="47"/>
+    <w:lsdException w:name="Grid Table 3 Accent 6" w:uiPriority="48"/>
+    <w:lsdException w:name="Grid Table 4 Accent 6" w:uiPriority="49"/>
+    <w:lsdException w:name="Grid Table 5 Dark Accent 6" w:uiPriority="50"/>
+    <w:lsdException w:name="Grid Table 6 Colorful Accent 6" w:uiPriority="51"/>
+    <w:lsdException w:name="Grid Table 7 Colorful Accent 6" w:uiPriority="52"/>
+    <w:lsdException w:name="List Table 1 Light" w:uiPriority="46"/>
+    <w:lsdException w:name="List Table 2" w:uiPriority="47"/>
+    <w:lsdException w:name="List Table 3" w:uiPriority="48"/>
+    <w:lsdException w:name="List Table 4" w:uiPriority="49"/>
+    <w:lsdException w:name="List Table 5 Dark" w:uiPriority="50"/>
+    <w:lsdException w:name="List Table 6 Colorful" w:uiPriority="51"/>
+    <w:lsdException w:name="List Table 7 Colorful" w:uiPriority="52"/>
+    <w:lsdException w:name="List Table 1 Light Accent 1" w:uiPriority="46"/>
+    <w:lsdException w:name="List Table 2 Accent 1" w:uiPriority="47"/>
+    <w:lsdException w:name="List Table 3 Accent 1" w:uiPriority="48"/>
+    <w:lsdException w:name="List Table 4 Accent 1" w:uiPriority="49"/>
+    <w:lsdException w:name="List Table 5 Dark Accent 1" w:uiPriority="50"/>
+    <w:lsdException w:name="List Table 6 Colorful Accent 1" w:uiPriority="51"/>
+    <w:lsdException w:name="List Table 7 Colorful Accent 1" w:uiPriority="52"/>
+    <w:lsdException w:name="List Table 1 Light Accent 2" w:uiPriority="46"/>
+    <w:lsdException w:name="List Table 2 Accent 2" w:uiPriority="47"/>
+    <w:lsdException w:name="List Table 3 Accent 2" w:uiPriority="48"/>
+    <w:lsdException w:name="List Table 4 Accent 2" w:uiPriority="49"/>
+    <w:lsdException w:name="List Table 5 Dark Accent 2" w:uiPriority="50"/>
+    <w:lsdException w:name="List Table 6 Colorful Accent 2" w:uiPriority="51"/>
+    <w:lsdException w:name="List Table 7 Colorful Accent 2" w:uiPriority="52"/>
+    <w:lsdException w:name="List Table 1 Light Accent 3" w:uiPriority="46"/>
+    <w:lsdException w:name="List Table 2 Accent 3" w:uiPriority="47"/>
+    <w:lsdException w:name="List Table 3 Accent 3" w:uiPriority="48"/>
+    <w:lsdException w:name="List Table 4 Accent 3" w:uiPriority="49"/>
+    <w:lsdException w:name="List Table 5 Dark Accent 3" w:uiPriority="50"/>
+    <w:lsdException w:name="List Table 6 Colorful Accent 3" w:uiPriority="51"/>
+    <w:lsdException w:name="List Table 7 Colorful Accent 3" w:uiPriority="52"/>
+    <w:lsdException w:name="List Table 1 Light Accent 4" w:uiPriority="46"/>
+    <w:lsdException w:name="List Table 2 Accent 4" w:uiPriority="47"/>
+    <w:lsdException w:name="List Table 3 Accent 4" w:uiPriority="48"/>
+    <w:lsdException w:name="List Table 4 Accent 4" w:uiPriority="49"/>
+    <w:lsdException w:name="List Table 5 Dark Accent 4" w:uiPriority="50"/>
+    <w:lsdException w:name="List Table 6 Colorful Accent 4" w:uiPriority="51"/>
+    <w:lsdException w:name="List Table 7 Colorful Accent 4" w:uiPriority="52"/>
+    <w:lsdException w:name="List Table 1 Light Accent 5" w:uiPriority="46"/>
+    <w:lsdException w:name="List Table 2 Accent 5" w:uiPriority="47"/>
+    <w:lsdException w:name="List Table 3 Accent 5" w:uiPriority="48"/>
+    <w:lsdException w:name="List Table 4 Accent 5" w:uiPriority="49"/>
+    <w:lsdException w:name="List Table 5 Dark Accent 5" w:uiPriority="50"/>
+    <w:lsdException w:name="List Table 6 Colorful Accent 5" w:uiPriority="51"/>
+    <w:lsdException w:name="List Table 7 Colorful Accent 5" w:uiPriority="52"/>
+    <w:lsdException w:name="List Table 1 Light Accent 6" w:uiPriority="46"/>
+    <w:lsdException w:name="List Table 2 Accent 6" w:uiPriority="47"/>
+    <w:lsdException w:name="List Table 3 Accent 6" w:uiPriority="48"/>
+    <w:lsdException w:name="List Table 4 Accent 6" w:uiPriority="49"/>
+    <w:lsdException w:name="List Table 5 Dark Accent 6" w:uiPriority="50"/>
+    <w:lsdException w:name="List Table 6 Colorful Accent 6" w:uiPriority="51"/>
+    <w:lsdException w:name="List Table 7 Colorful Accent 6" w:uiPriority="52"/>
+    <w:lsdException w:name="Mention" w:semiHidden="1" w:unhideWhenUsed="1"/>
+    <w:lsdException w:name="Smart Hyperlink" w:semiHidden="1" w:unhideWhenUsed="1"/>
+    <w:lsdException w:name="Hashtag" w:semiHidden="1" w:unhideWhenUsed="1"/>
+    <w:lsdException w:name="Unresolved Mention" w:semiHidden="1" w:unhideWhenUsed="1"/>
+    <w:lsdException w:name="Smart Link" w:semiHidden="1" w:unhideWhenUsed="1"/>
+  </w:latentStyles>
+  <w:style w:type="paragraph" w:default="1" w:styleId="Normal">
+    <w:name w:val="Normal"/>
+    <w:qFormat/>
+  </w:style>
+  <w:style w:type="paragraph" w:styleId="Heading1">
+    <w:name w:val="heading 1"/>
+    <w:basedOn w:val="Normal"/>
+    <w:next w:val="Normal"/>
+    <w:link w:val="Heading1Char"/>
+    <w:uiPriority w:val="9"/>
+    <w:qFormat/>
+    <w:pPr>
+      <w:keepNext/>
+      <w:keepLines/>
+      <w:spacing w:before="240" w:after="0"/>
+      <w:outlineLvl w:val="0"/>
+    </w:pPr>
+    <w:rPr>
+      <w:rFonts w:asciiTheme="majorHAnsi" w:eastAsiaTheme="majorEastAsia" w:hAnsiTheme="majorHAnsi" w:cstheme="majorBidi"/>
+      <w:color w:val="2F5496" w:themeColor="accent1" w:themeShade="BF"/>
+      <w:sz w:val="32"/>
+      <w:szCs w:val="32"/>
+    </w:rPr>
+  </w:style>
+  <w:style w:type="paragraph" w:styleId="Heading2">
+    <w:name w:val="heading 2"/>
+    <w:basedOn w:val="Normal"/>
+    <w:next w:val="Normal"/>
+    <w:link w:val="Heading2Char"/>
+    <w:uiPriority w:val="9"/>
+    <w:unhideWhenUsed/>
+    <w:qFormat/>
+    <w:pPr>
+      <w:keepNext/>
+      <w:keepLines/>
+      <w:spacing w:before="40" w:after="0"/>
+      <w:outlineLvl w:val="1"/>
+    </w:pPr>
+    <w:rPr>
+      <w:rFonts w:asciiTheme="majorHAnsi" w:eastAsiaTheme="majorEastAsia" w:hAnsiTheme="majorHAnsi" w:cstheme="majorBidi"/>
+      <w:color w:val="2F5496" w:themeColor="accent1" w:themeShade="BF"/>
+      <w:sz w:val="26"/>
+      <w:szCs w:val="26"/>
+    </w:rPr>
+  </w:style>
+  <w:style w:type="paragraph" w:styleId="Heading3">
+    <w:name w:val="heading 3"/>
+    <w:basedOn w:val="Normal"/>
+    <w:next w:val="Normal"/>
+    <w:link w:val="Heading3Char"/>
+    <w:uiPriority w:val="9"/>
+    <w:unhideWhenUsed/>
+    <w:qFormat/>
+    <w:pPr>
+      <w:keepNext/>
+      <w:keepLines/>
+      <w:spacing w:before="40" w:after="0"/>
+      <w:outlineLvl w:val="2"/>
+    </w:pPr>
+    <w:rPr>
+      <w:rFonts w:asciiTheme="majorHAnsi" w:eastAsiaTheme="majorEastAsia" w:hAnsiTheme="majorHAnsi" w:cstheme="majorBidi"/>
+      <w:color w:val="1F3763" w:themeColor="accent1" w:themeShade="7F"/>
+      <w:sz w:val="24"/>
+      <w:szCs w:val="24"/>
+    </w:rPr>
+  </w:style>
+  <w:style w:type="paragraph" w:styleId="Heading4">
+    <w:name w:val="heading 4"/>
+    <w:basedOn w:val="Normal"/>
+    <w:next w:val="Normal"/>
+    <w:link w:val="Heading4Char"/>
+    <w:uiPriority w:val="9"/>
+    <w:unhideWhenUsed/>
+    <w:qFormat/>
+    <w:pPr>
+      <w:keepNext/>
+      <w:keepLines/>
+      <w:spacing w:before="40" w:after="0"/>
+      <w:outlineLvl w:val="3"/>
+    </w:pPr>
+    <w:rPr>
+      <w:rFonts w:asciiTheme="majorHAnsi" w:eastAsiaTheme="majorEastAsia" w:hAnsiTheme="majorHAnsi" w:cstheme="majorBidi"/>
+      <w:i/>
+      <w:iCs/>
+      <w:color w:val="2F5496" w:themeColor="accent1" w:themeShade="BF"/>
+    </w:rPr>
+  </w:style>
+  <w:style w:type="character" w:default="1" w:styleId="DefaultParagraphFont">
+    <w:name w:val="Default Paragraph Font"/>
+    <w:uiPriority w:val="1"/>
+    <w:unhideWhenUsed/>
+  </w:style>
+  <w:style w:type="table" w:default="1" w:styleId="TableNormal">
+    <w:name w:val="Normal Table"/>
+    <w:uiPriority w:val="99"/>
+    <w:semiHidden/>
+    <w:unhideWhenUsed/>
+    <w:tblPr>
+      <w:tblInd w:w="0" w:type="dxa"/>
+      <w:tblCellMar>
+        <w:top w:w="0" w:type="dxa"/>
+        <w:left w:w="108" w:type="dxa"/>
+        <w:bottom w:w="0" w:type="dxa"/>
+        <w:right w:w="108" w:type="dxa"/>
+      </w:tblCellMar>
+    </w:tblPr>
+  </w:style>
+  <w:style w:type="numbering" w:default="1" w:styleId="NoList">
+    <w:name w:val="No List"/>
+    <w:uiPriority w:val="99"/>
+    <w:semiHidden/>
+    <w:unhideWhenUsed/>
+  </w:style>
+  <w:style w:type="paragraph" w:styleId="NormalWeb">
+    <w:name w:val="Normal (Web)"/>
+    <w:basedOn w:val="Normal"/>
+    <w:uiPriority w:val="99"/>
+    <w:semiHidden/>
+    <w:unhideWhenUsed/>
+    <w:rsid w:val="005F31CB"/>
+    <w:pPr>
+      <w:spacing w:before="100" w:beforeAutospacing="1" w:after="100" w:afterAutospacing="1" w:line="240" w:lineRule="auto"/>
+    </w:pPr>
+    <w:rPr>
+      <w:rFonts w:ascii="Times New Roman" w:eastAsia="Times New Roman" w:hAnsi="Times New Roman" w:cs="Times New Roman"/>
+      <w:kern w:val="0"/>
+      <w:sz w:val="24"/>
+      <w:szCs w:val="24"/>
+      <w:lang w:eastAsia="en-ZA"/>
+      <w14:ligatures w14:val="none"/>
+    </w:rPr>
+  </w:style>
+  <w:style w:type="paragraph" w:styleId="ListParagraph">
+    <w:name w:val="List Paragraph"/>
+    <w:basedOn w:val="Normal"/>
+    <w:uiPriority w:val="34"/>
+    <w:qFormat/>
+    <w:pPr>
+      <w:ind w:left="720"/>
+      <w:contextualSpacing/>
+    </w:pPr>
+  </w:style>
+  <w:style w:type="character" w:styleId="Hyperlink">
+    <w:name w:val="Hyperlink"/>
+    <w:basedOn w:val="DefaultParagraphFont"/>
+    <w:uiPriority w:val="99"/>
+    <w:unhideWhenUsed/>
+    <w:rPr>
+      <w:color w:val="0563C1" w:themeColor="hyperlink"/>
+      <w:u w:val="single"/>
+    </w:rPr>
+  </w:style>
+  <w:style w:type="paragraph" w:styleId="TOC1">
+    <w:name w:val="toc 1"/>
+    <w:basedOn w:val="Normal"/>
+    <w:next w:val="Normal"/>
+    <w:autoRedefine/>
+    <w:uiPriority w:val="39"/>
+    <w:unhideWhenUsed/>
+    <w:pPr>
+      <w:spacing w:after="100"/>
+    </w:pPr>
+  </w:style>
+  <w:style w:type="paragraph" w:styleId="TOC3">
+    <w:name w:val="toc 3"/>
+    <w:basedOn w:val="Normal"/>
+    <w:next w:val="Normal"/>
+    <w:autoRedefine/>
+    <w:uiPriority w:val="39"/>
+    <w:unhideWhenUsed/>
+    <w:pPr>
+      <w:spacing w:after="100"/>
+      <w:ind w:left="440"/>
+    </w:pPr>
+  </w:style>
+  <w:style w:type="paragraph" w:styleId="TOC4">
+    <w:name w:val="toc 4"/>
+    <w:basedOn w:val="Normal"/>
+    <w:next w:val="Normal"/>
+    <w:autoRedefine/>
+    <w:uiPriority w:val="39"/>
+    <w:unhideWhenUsed/>
+    <w:pPr>
+      <w:spacing w:after="100"/>
+      <w:ind w:left="660"/>
+    </w:pPr>
+  </w:style>
+  <w:style w:type="character" w:customStyle="1" w:styleId="Heading1Char">
+    <w:name w:val="Heading 1 Char"/>
+    <w:basedOn w:val="DefaultParagraphFont"/>
+    <w:link w:val="Heading1"/>
+    <w:uiPriority w:val="9"/>
+    <w:rPr>
+      <w:rFonts w:asciiTheme="majorHAnsi" w:eastAsiaTheme="majorEastAsia" w:hAnsiTheme="majorHAnsi" w:cstheme="majorBidi"/>
+      <w:color w:val="2F5496" w:themeColor="accent1" w:themeShade="BF"/>
+      <w:sz w:val="32"/>
+      <w:szCs w:val="32"/>
+    </w:rPr>
+  </w:style>
+  <w:style w:type="character" w:customStyle="1" w:styleId="Heading2Char">
+    <w:name w:val="Heading 2 Char"/>
+    <w:basedOn w:val="DefaultParagraphFont"/>
+    <w:link w:val="Heading2"/>
+    <w:uiPriority w:val="9"/>
+    <w:rPr>
+      <w:rFonts w:asciiTheme="majorHAnsi" w:eastAsiaTheme="majorEastAsia" w:hAnsiTheme="majorHAnsi" w:cstheme="majorBidi"/>
+      <w:color w:val="2F5496" w:themeColor="accent1" w:themeShade="BF"/>
+      <w:sz w:val="26"/>
+      <w:szCs w:val="26"/>
+    </w:rPr>
+  </w:style>
+  <w:style w:type="character" w:customStyle="1" w:styleId="Heading3Char">
+    <w:name w:val="Heading 3 Char"/>
+    <w:basedOn w:val="DefaultParagraphFont"/>
+    <w:link w:val="Heading3"/>
+    <w:uiPriority w:val="9"/>
+    <w:rPr>
+      <w:rFonts w:asciiTheme="majorHAnsi" w:eastAsiaTheme="majorEastAsia" w:hAnsiTheme="majorHAnsi" w:cstheme="majorBidi"/>
+      <w:color w:val="1F3763" w:themeColor="accent1" w:themeShade="7F"/>
+      <w:sz w:val="24"/>
+      <w:szCs w:val="24"/>
+    </w:rPr>
+  </w:style>
+  <w:style w:type="character" w:customStyle="1" w:styleId="Heading4Char">
+    <w:name w:val="Heading 4 Char"/>
+    <w:basedOn w:val="DefaultParagraphFont"/>
+    <w:link w:val="Heading4"/>
+    <w:uiPriority w:val="9"/>
+    <w:rPr>
+      <w:rFonts w:asciiTheme="majorHAnsi" w:eastAsiaTheme="majorEastAsia" w:hAnsiTheme="majorHAnsi" w:cstheme="majorBidi"/>
+      <w:i/>
+      <w:iCs/>
+      <w:color w:val="2F5496" w:themeColor="accent1" w:themeShade="BF"/>
+    </w:rPr>
+  </w:style>
+  <w:style w:type="table" w:styleId="TableGrid">
+    <w:name w:val="Table Grid"/>
+    <w:basedOn w:val="TableNormal"/>
+    <w:uiPriority w:val="59"/>
+    <w:rsid w:val="00FB4123"/>
+    <w:pPr>
+      <w:spacing w:after="0" w:line="240" w:lineRule="auto"/>
+    </w:pPr>
+    <w:tblPr>
+      <w:tblBorders>
+        <w:top w:val="single" w:sz="4" w:space="0" w:color="000000" w:themeColor="text1"/>
+        <w:left w:val="single" w:sz="4" w:space="0" w:color="000000" w:themeColor="text1"/>
+        <w:bottom w:val="single" w:sz="4" w:space="0" w:color="000000" w:themeColor="text1"/>
+        <w:right w:val="single" w:sz="4" w:space="0" w:color="000000" w:themeColor="text1"/>
+        <w:insideH w:val="single" w:sz="4" w:space="0" w:color="000000" w:themeColor="text1"/>
+        <w:insideV w:val="single" w:sz="4" w:space="0" w:color="000000" w:themeColor="text1"/>
+      </w:tblBorders>
+    </w:tblPr>
+  </w:style>
+  <w:style w:type="character" w:customStyle="1" w:styleId="HeaderChar">
+    <w:name w:val="Header Char"/>
+    <w:basedOn w:val="DefaultParagraphFont"/>
+    <w:link w:val="Header"/>
+    <w:uiPriority w:val="99"/>
+  </w:style>
+  <w:style w:type="paragraph" w:styleId="Header">
+    <w:name w:val="header"/>
+    <w:basedOn w:val="Normal"/>
+    <w:link w:val="HeaderChar"/>
+    <w:uiPriority w:val="99"/>
+    <w:unhideWhenUsed/>
+    <w:pPr>
+      <w:tabs>
+        <w:tab w:val="center" w:pos="4680"/>
+        <w:tab w:val="right" w:pos="9360"/>
+      </w:tabs>
+      <w:spacing w:after="0" w:line="240" w:lineRule="auto"/>
+    </w:pPr>
+  </w:style>
+  <w:style w:type="character" w:customStyle="1" w:styleId="FooterChar">
+    <w:name w:val="Footer Char"/>
+    <w:basedOn w:val="DefaultParagraphFont"/>
+    <w:link w:val="Footer"/>
+    <w:uiPriority w:val="99"/>
+  </w:style>
+  <w:style w:type="paragraph" w:styleId="Footer">
+    <w:name w:val="footer"/>
+    <w:basedOn w:val="Normal"/>
+    <w:link w:val="FooterChar"/>
+    <w:uiPriority w:val="99"/>
+    <w:unhideWhenUsed/>
+    <w:pPr>
+      <w:tabs>
+        <w:tab w:val="center" w:pos="4680"/>
+        <w:tab w:val="right" w:pos="9360"/>
+      </w:tabs>
+      <w:spacing w:after="0" w:line="240" w:lineRule="auto"/>
+    </w:pPr>
+  </w:style>
+  <w:style w:type="paragraph" w:styleId="TOCHeading">
+    <w:name w:val="TOC Heading"/>
+    <w:basedOn w:val="Heading1"/>
+    <w:next w:val="Normal"/>
+    <w:uiPriority w:val="39"/>
+    <w:unhideWhenUsed/>
+    <w:qFormat/>
+    <w:rsid w:val="00AD3007"/>
+    <w:pPr>
+      <w:outlineLvl w:val="9"/>
+    </w:pPr>
+    <w:rPr>
+      <w:kern w:val="0"/>
+      <w:lang w:val="en-US"/>
+      <w14:ligatures w14:val="none"/>
+    </w:rPr>
+  </w:style>
+  <w:style w:type="paragraph" w:styleId="TOC2">
+    <w:name w:val="toc 2"/>
+    <w:basedOn w:val="Normal"/>
+    <w:next w:val="Normal"/>
+    <w:autoRedefine/>
+    <w:uiPriority w:val="39"/>
+    <w:unhideWhenUsed/>
+    <w:rsid w:val="00AD3007"/>
+    <w:pPr>
+      <w:spacing w:after="100"/>
+      <w:ind w:left="220"/>
+    </w:pPr>
+    <w:rPr>
+      <w:rFonts w:eastAsiaTheme="minorEastAsia" w:cs="Times New Roman"/>
+      <w:kern w:val="0"/>
+      <w:lang w:val="en-US"/>
+      <w14:ligatures w14:val="none"/>
+    </w:rPr>
+  </w:style>
+  <w:style w:type="paragraph" w:styleId="NoSpacing">
+    <w:name w:val="No Spacing"/>
+    <w:link w:val="NoSpacingChar"/>
+    <w:uiPriority w:val="1"/>
+    <w:qFormat/>
+    <w:rsid w:val="00274BB4"/>
+    <w:pPr>
+      <w:spacing w:after="0" w:line="240" w:lineRule="auto"/>
+    </w:pPr>
+    <w:rPr>
+      <w:rFonts w:eastAsiaTheme="minorEastAsia"/>
+      <w:kern w:val="0"/>
+      <w:lang w:val="en-US"/>
+      <w14:ligatures w14:val="none"/>
+    </w:rPr>
+  </w:style>
+  <w:style w:type="character" w:customStyle="1" w:styleId="NoSpacingChar">
+    <w:name w:val="No Spacing Char"/>
+    <w:basedOn w:val="DefaultParagraphFont"/>
+    <w:link w:val="NoSpacing"/>
+    <w:uiPriority w:val="1"/>
+    <w:rsid w:val="00274BB4"/>
+    <w:rPr>
+      <w:rFonts w:eastAsiaTheme="minorEastAsia"/>
+      <w:kern w:val="0"/>
+      <w:lang w:val="en-US"/>
+      <w14:ligatures w14:val="none"/>
+    </w:rPr>
+  </w:style>
+</w:styles>
+</file>
+
+<file path=word/glossary/document.xml><?xml version="1.0" encoding="utf-8"?>
+<w:glossaryDocument xmlns:wpc="http://schemas.microsoft.com/office/word/2010/wordprocessingCanvas" xmlns:cx="http://schemas.microsoft.com/office/drawing/2014/chartex" xmlns:cx1="http://schemas.microsoft.com/office/drawing/2015/9/8/chartex" xmlns:cx2="http://schemas.microsoft.com/office/drawing/2015/10/21/chartex" xmlns:cx3="http://schemas.microsoft.com/office/drawing/2016/5/9/chartex" xmlns:cx4="http://schemas.microsoft.com/office/drawing/2016/5/10/chartex" xmlns:cx5="http://schemas.microsoft.com/office/drawing/2016/5/11/chartex" xmlns:cx6="http://schemas.microsoft.com/office/drawing/2016/5/12/chartex" xmlns:cx7="http://schemas.microsoft.com/office/drawing/2016/5/13/chartex" xmlns:cx8="http://schemas.microsoft.com/office/drawing/2016/5/14/chartex" xmlns:mc="http://schemas.openxmlformats.org/markup-compatibility/2006" xmlns:aink="http://schemas.microsoft.com/office/drawing/2016/ink" xmlns:am3d="http://schemas.microsoft.com/office/drawing/2017/model3d" xmlns:o="urn:schemas-microsoft-com:office:office" xmlns:oel="http://schemas.microsoft.com/office/2019/extlst" xmlns:r="http://schemas.openxmlformats.org/officeDocument/2006/relationships" xmlns:m="http://schemas.openxmlformats.org/officeDocument/2006/math" xmlns:v="urn:schemas-microsoft-com:vml" xmlns:wp14="http://schemas.microsoft.com/office/word/2010/wordprocessingDrawing" xmlns:wp="http://schemas.openxmlformats.org/drawingml/2006/wordprocessingDrawing" xmlns:w10="urn:schemas-microsoft-com:office:word" xmlns:w="http://schemas.openxmlformats.org/wordprocessingml/2006/main" xmlns:w14="http://schemas.microsoft.com/office/word/2010/wordml" xmlns:w15="http://schemas.microsoft.com/office/word/2012/wordml" xmlns:w16cex="http://schemas.microsoft.com/office/word/2018/wordml/cex" xmlns:w16cid="http://schemas.microsoft.com/office/word/2016/wordml/cid" xmlns:w16="http://schemas.microsoft.com/office/word/2018/wordml" xmlns:w16sdtdh="http://schemas.microsoft.com/office/word/2020/wordml/sdtdatahash" xmlns:w16se="http://schemas.microsoft.com/office/word/2015/wordml/symex" xmlns:wpg="http://schemas.microsoft.com/office/word/2010/wordprocessingGroup" xmlns:wpi="http://schemas.microsoft.com/office/word/2010/wordprocessingInk" xmlns:wne="http://schemas.microsoft.com/office/word/2006/wordml" xmlns:wps="http://schemas.microsoft.com/office/word/2010/wordprocessingShape" mc:Ignorable="w14 w15 w16se w16cid w16 w16cex w16sdtdh wp14">
+  <w:docParts>
+    <w:docPart>
+      <w:docPartPr>
+        <w:name w:val="93A4AF809C9744198F9F5CA7BC64ABFD"/>
+        <w:category>
+          <w:name w:val="General"/>
+          <w:gallery w:val="placeholder"/>
+        </w:category>
+        <w:types>
+          <w:type w:val="bbPlcHdr"/>
+        </w:types>
+        <w:behaviors>
+          <w:behavior w:val="content"/>
+        </w:behaviors>
+        <w:guid w:val="{B49249ED-CDC5-4110-9859-68BB2EAF3BDE}"/>
+      </w:docPartPr>
+      <w:docPartBody>
+        <w:p>
+          <w:pPr>
+            <w:pStyle w:val="93A4AF809C9744198F9F5CA7BC64ABFD"/>
+          </w:pPr>
+          <w:r>
+            <w:rPr>
+              <w:rFonts w:asciiTheme="majorHAnsi" w:eastAsiaTheme="majorEastAsia" w:hAnsiTheme="majorHAnsi" w:cstheme="majorBidi"/>
+              <w:caps/>
+              <w:color w:val="4472C4" w:themeColor="accent1"/>
+              <w:sz w:val="80"/>
+              <w:szCs w:val="80"/>
+            </w:rPr>
+            <w:t>[Document title]</w:t>
+          </w:r>
+        </w:p>
+      </w:docPartBody>
+    </w:docPart>
+    <w:docPart>
+      <w:docPartPr>
+        <w:name w:val="069EDE8512D747349460C16FE8942D61"/>
+        <w:category>
+          <w:name w:val="General"/>
+          <w:gallery w:val="placeholder"/>
+        </w:category>
+        <w:types>
+          <w:type w:val="bbPlcHdr"/>
+        </w:types>
+        <w:behaviors>
+          <w:behavior w:val="content"/>
+        </w:behaviors>
+        <w:guid w:val="{D9212CBE-5AF1-4B58-986A-E6C1582FCE75}"/>
+      </w:docPartPr>
+      <w:docPartBody>
+        <w:p>
+          <w:pPr>
+            <w:pStyle w:val="069EDE8512D747349460C16FE8942D61"/>
+          </w:pPr>
+          <w:r>
+            <w:rPr>
+              <w:color w:val="4472C4" w:themeColor="accent1"/>
+              <w:sz w:val="28"/>
+              <w:szCs w:val="28"/>
+            </w:rPr>
+            <w:t>[Document subtitle]</w:t>
+          </w:r>
+        </w:p>
+      </w:docPartBody>
+    </w:docPart>
+  </w:docParts>
+</w:glossaryDocument>
+</file>
+
+<file path=word/glossary/fontTable.xml><?xml version="1.0" encoding="utf-8"?>
+<w:fonts xmlns:mc="http://schemas.openxmlformats.org/markup-compatibility/2006" xmlns:r="http://schemas.openxmlformats.org/officeDocument/2006/relationships" xmlns:w="http://schemas.openxmlformats.org/wordprocessingml/2006/main" xmlns:w14="http://schemas.microsoft.com/office/word/2010/wordml" xmlns:w15="http://schemas.microsoft.com/office/word/2012/wordml" xmlns:w16cex="http://schemas.microsoft.com/office/word/2018/wordml/cex" xmlns:w16cid="http://schemas.microsoft.com/office/word/2016/wordml/cid" xmlns:w16="http://schemas.microsoft.com/office/word/2018/wordml" xmlns:w16sdtdh="http://schemas.microsoft.com/office/word/2020/wordml/sdtdatahash" xmlns:w16se="http://schemas.microsoft.com/office/word/2015/wordml/symex" mc:Ignorable="w14 w15 w16se w16cid w16 w16cex w16sdtdh">
+  <w:font w:name="Symbol">
+    <w:panose1 w:val="05050102010706020507"/>
+    <w:charset w:val="02"/>
+    <w:family w:val="roman"/>
+    <w:pitch w:val="variable"/>
+    <w:sig w:usb0="00000000" w:usb1="10000000" w:usb2="00000000" w:usb3="00000000" w:csb0="80000000" w:csb1="00000000"/>
+  </w:font>
+  <w:font w:name="Times New Roman">
+    <w:panose1 w:val="02020603050405020304"/>
+    <w:charset w:val="00"/>
+    <w:family w:val="roman"/>
+    <w:pitch w:val="variable"/>
+    <w:sig w:usb0="E0002EFF" w:usb1="C000785B" w:usb2="00000009" w:usb3="00000000" w:csb0="000001FF" w:csb1="00000000"/>
+  </w:font>
+  <w:font w:name="Courier New">
+    <w:panose1 w:val="02070309020205020404"/>
+    <w:charset w:val="00"/>
+    <w:family w:val="modern"/>
+    <w:pitch w:val="fixed"/>
+    <w:sig w:usb0="E0002EFF" w:usb1="C0007843" w:usb2="00000009" w:usb3="00000000" w:csb0="000001FF" w:csb1="00000000"/>
+  </w:font>
+  <w:font w:name="Wingdings">
+    <w:panose1 w:val="05000000000000000000"/>
+    <w:charset w:val="02"/>
+    <w:family w:val="auto"/>
+    <w:pitch w:val="variable"/>
+    <w:sig w:usb0="00000000" w:usb1="10000000" w:usb2="00000000" w:usb3="00000000" w:csb0="80000000" w:csb1="00000000"/>
+  </w:font>
+  <w:font w:name="Calibri">
+    <w:panose1 w:val="020F0502020204030204"/>
+    <w:charset w:val="00"/>
+    <w:family w:val="swiss"/>
+    <w:pitch w:val="variable"/>
+    <w:sig w:usb0="E4002EFF" w:usb1="C200247B" w:usb2="00000009" w:usb3="00000000" w:csb0="000001FF" w:csb1="00000000"/>
+  </w:font>
+  <w:font w:name="Calibri Light">
+    <w:panose1 w:val="020F0302020204030204"/>
+    <w:charset w:val="00"/>
+    <w:family w:val="swiss"/>
+    <w:pitch w:val="variable"/>
+    <w:sig w:usb0="E4002EFF" w:usb1="C200247B" w:usb2="00000009" w:usb3="00000000" w:csb0="000001FF" w:csb1="00000000"/>
+  </w:font>
+  <w:font w:name="Arial">
+    <w:panose1 w:val="020B0604020202020204"/>
+    <w:charset w:val="00"/>
+    <w:family w:val="swiss"/>
+    <w:pitch w:val="variable"/>
+    <w:sig w:usb0="E0002EFF" w:usb1="C000785B" w:usb2="00000009" w:usb3="00000000" w:csb0="000001FF" w:csb1="00000000"/>
+  </w:font>
+</w:fonts>
+</file>
+
+<file path=word/glossary/settings.xml><?xml version="1.0" encoding="utf-8"?>
+<w:settings xmlns:mc="http://schemas.openxmlformats.org/markup-compatibility/2006" xmlns:o="urn:schemas-microsoft-com:office:office" xmlns:r="http://schemas.openxmlformats.org/officeDocument/2006/relationships" xmlns:m="http://schemas.openxmlformats.org/officeDocument/2006/math" xmlns:v="urn:schemas-microsoft-com:vml" xmlns:w10="urn:schemas-microsoft-com:office:word" xmlns:w="http://schemas.openxmlformats.org/wordprocessingml/2006/main" xmlns:w14="http://schemas.microsoft.com/office/word/2010/wordml" xmlns:w15="http://schemas.microsoft.com/office/word/2012/wordml" xmlns:w16cex="http://schemas.microsoft.com/office/word/2018/wordml/cex" xmlns:w16cid="http://schemas.microsoft.com/office/word/2016/wordml/cid" xmlns:w16="http://schemas.microsoft.com/office/word/2018/wordml" xmlns:w16sdtdh="http://schemas.microsoft.com/office/word/2020/wordml/sdtdatahash" xmlns:w16se="http://schemas.microsoft.com/office/word/2015/wordml/symex" xmlns:sl="http://schemas.openxmlformats.org/schemaLibrary/2006/main" mc:Ignorable="w14 w15 w16se w16cid w16 w16cex w16sdtdh">
+  <w:defaultTabStop w:val="720"/>
+  <w:characterSpacingControl w:val="doNotCompress"/>
+  <w:compat>
+    <w:useFELayout/>
+    <w:compatSetting w:name="compatibilityMode" w:uri="http://schemas.microsoft.com/office/word" w:val="12"/>
+    <w:compatSetting w:name="useWord2013TrackBottomHyphenation" w:uri="http://schemas.microsoft.com/office/word" w:val="1"/>
+  </w:compat>
+  <w:rsids>
+    <w:rsidRoot w:val="00AB6099"/>
+    <w:rsid w:val="00AB6099"/>
+    <w:rsid w:val="00BC3408"/>
+  </w:rsids>
+  <m:mathPr>
+    <m:mathFont m:val="Cambria Math"/>
+    <m:brkBin m:val="before"/>
+    <m:brkBinSub m:val="--"/>
+    <m:smallFrac m:val="0"/>
+    <m:dispDef/>
+    <m:lMargin m:val="0"/>
+    <m:rMargin m:val="0"/>
+    <m:defJc m:val="centerGroup"/>
+    <m:wrapIndent m:val="1440"/>
+    <m:intLim m:val="subSup"/>
+    <m:naryLim m:val="undOvr"/>
+  </m:mathPr>
+  <w:themeFontLang w:val="en-ZA"/>
+  <w:clrSchemeMapping w:bg1="light1" w:t1="dark1" w:bg2="light2" w:t2="dark2" w:accent1="accent1" w:accent2="accent2" w:accent3="accent3" w:accent4="accent4" w:accent5="accent5" w:accent6="accent6" w:hyperlink="hyperlink" w:followedHyperlink="followedHyperlink"/>
+  <w:decimalSymbol w:val=","/>
+  <w:listSeparator w:val=","/>
+</w:settings>
+</file>
+
+<file path=word/glossary/styles.xml><?xml version="1.0" encoding="utf-8"?>
+<w:styles xmlns:mc="http://schemas.openxmlformats.org/markup-compatibility/2006" xmlns:r="http://schemas.openxmlformats.org/officeDocument/2006/relationships" xmlns:w="http://schemas.openxmlformats.org/wordprocessingml/2006/main" xmlns:w14="http://schemas.microsoft.com/office/word/2010/wordml" xmlns:w15="http://schemas.microsoft.com/office/word/2012/wordml" xmlns:w16cex="http://schemas.microsoft.com/office/word/2018/wordml/cex" xmlns:w16cid="http://schemas.microsoft.com/office/word/2016/wordml/cid" xmlns:w16="http://schemas.microsoft.com/office/word/2018/wordml" xmlns:w16sdtdh="http://schemas.microsoft.com/office/word/2020/wordml/sdtdatahash" xmlns:w16se="http://schemas.microsoft.com/office/word/2015/wordml/symex" mc:Ignorable="w14 w15 w16se w16cid w16 w16cex w16sdtdh">
+  <w:docDefaults>
+    <w:rPrDefault>
+      <w:rPr>
+        <w:rFonts w:asciiTheme="minorHAnsi" w:eastAsiaTheme="minorEastAsia" w:hAnsiTheme="minorHAnsi" w:cstheme="minorBidi"/>
+        <w:kern w:val="2"/>
+        <w:sz w:val="22"/>
+        <w:szCs w:val="22"/>
+        <w:lang w:val="en-ZA" w:eastAsia="en-ZA" w:bidi="ar-SA"/>
         <w14:ligatures w14:val="standardContextual"/>
       </w:rPr>
     </w:rPrDefault>
@@ -2007,26 +6885,31 @@
     <w:semiHidden/>
     <w:unhideWhenUsed/>
   </w:style>
-  <w:style w:type="paragraph" w:styleId="NormalWeb">
-    <w:name w:val="Normal (Web)"/>
-    <w:basedOn w:val="Normal"/>
-    <w:uiPriority w:val="99"/>
-    <w:semiHidden/>
-    <w:unhideWhenUsed/>
-    <w:rsid w:val="005F31CB"/>
-    <w:pPr>
-      <w:spacing w:before="100" w:beforeAutospacing="1" w:after="100" w:afterAutospacing="1" w:line="240" w:lineRule="auto"/>
-    </w:pPr>
-    <w:rPr>
-      <w:rFonts w:ascii="Times New Roman" w:eastAsia="Times New Roman" w:hAnsi="Times New Roman" w:cs="Times New Roman"/>
-      <w:kern w:val="0"/>
-      <w:sz w:val="24"/>
-      <w:szCs w:val="24"/>
-      <w:lang w:eastAsia="en-ZA"/>
-      <w14:ligatures w14:val="none"/>
-    </w:rPr>
+  <w:style w:type="paragraph" w:customStyle="1" w:styleId="4C05FE4B206A47B294DDBB80DCCE81D2">
+    <w:name w:val="4C05FE4B206A47B294DDBB80DCCE81D2"/>
+    <w:rsid w:val="00AB6099"/>
+  </w:style>
+  <w:style w:type="paragraph" w:customStyle="1" w:styleId="6B29248AD6E24192AEF64D0A84DFBDA1">
+    <w:name w:val="6B29248AD6E24192AEF64D0A84DFBDA1"/>
+    <w:rsid w:val="00AB6099"/>
+  </w:style>
+  <w:style w:type="paragraph" w:customStyle="1" w:styleId="24B7C6026D7F4EE6A620749DB62234CA">
+    <w:name w:val="24B7C6026D7F4EE6A620749DB62234CA"/>
+    <w:rsid w:val="00AB6099"/>
+  </w:style>
+  <w:style w:type="paragraph" w:customStyle="1" w:styleId="93A4AF809C9744198F9F5CA7BC64ABFD">
+    <w:name w:val="93A4AF809C9744198F9F5CA7BC64ABFD"/>
+    <w:rsid w:val="00AB6099"/>
+  </w:style>
+  <w:style w:type="paragraph" w:customStyle="1" w:styleId="069EDE8512D747349460C16FE8942D61">
+    <w:name w:val="069EDE8512D747349460C16FE8942D61"/>
+    <w:rsid w:val="00AB6099"/>
   </w:style>
 </w:styles>
+</file>
+
+<file path=word/glossary/webSettings.xml><?xml version="1.0" encoding="utf-8"?>
+<w:webSettings xmlns:mc="http://schemas.openxmlformats.org/markup-compatibility/2006" xmlns:r="http://schemas.openxmlformats.org/officeDocument/2006/relationships" xmlns:w="http://schemas.openxmlformats.org/wordprocessingml/2006/main" xmlns:w14="http://schemas.microsoft.com/office/word/2010/wordml" xmlns:w15="http://schemas.microsoft.com/office/word/2012/wordml" xmlns:w16cex="http://schemas.microsoft.com/office/word/2018/wordml/cex" xmlns:w16cid="http://schemas.microsoft.com/office/word/2016/wordml/cid" xmlns:w16="http://schemas.microsoft.com/office/word/2018/wordml" xmlns:w16sdtdh="http://schemas.microsoft.com/office/word/2020/wordml/sdtdatahash" xmlns:w16se="http://schemas.microsoft.com/office/word/2015/wordml/symex" mc:Ignorable="w14 w15 w16se w16cid w16 w16cex w16sdtdh"/>
 </file>
 
 <file path=word/theme/theme1.xml><?xml version="1.0" encoding="utf-8"?>
@@ -2288,4 +7171,35 @@
     </a:ext>
   </a:extLst>
 </a:theme>
+</file>
+
+<file path=customXml/item1.xml><?xml version="1.0" encoding="utf-8"?>
+<CoverPageProperties xmlns="http://schemas.microsoft.com/office/2006/coverPageProps">
+  <PublishDate/>
+  <Abstract/>
+  <CompanyAddress/>
+  <CompanyPhone/>
+  <CompanyFax/>
+  <CompanyEmail/>
+</CoverPageProperties>
+</file>
+
+<file path=customXml/item2.xml><?xml version="1.0" encoding="utf-8"?>
+<b:Sources xmlns:b="http://schemas.openxmlformats.org/officeDocument/2006/bibliography" xmlns="http://schemas.openxmlformats.org/officeDocument/2006/bibliography" SelectedStyle="\APASixthEditionOfficeOnline.xsl" StyleName="APA" Version="6"/>
+</file>
+
+<file path=customXml/itemProps1.xml><?xml version="1.0" encoding="utf-8"?>
+<ds:datastoreItem xmlns:ds="http://schemas.openxmlformats.org/officeDocument/2006/customXml" ds:itemID="{55AF091B-3C7A-41E3-B477-F2FDAA23CFDA}">
+  <ds:schemaRefs>
+    <ds:schemaRef ds:uri="http://schemas.microsoft.com/office/2006/coverPageProps"/>
+  </ds:schemaRefs>
+</ds:datastoreItem>
+</file>
+
+<file path=customXml/itemProps2.xml><?xml version="1.0" encoding="utf-8"?>
+<ds:datastoreItem xmlns:ds="http://schemas.openxmlformats.org/officeDocument/2006/customXml" ds:itemID="{834A213A-8358-4F4D-A223-94E44F49DE6C}">
+  <ds:schemaRefs>
+    <ds:schemaRef ds:uri="http://schemas.openxmlformats.org/officeDocument/2006/bibliography"/>
+  </ds:schemaRefs>
+</ds:datastoreItem>
 </file>